--- a/1_Templated Entries/READY/Beatty, Talley(Dixon)TemplatedLM/Beatty, Talley(Dixon)TemplatedLM.docx
+++ b/1_Templated Entries/READY/Beatty, Talley(Dixon)TemplatedLM/Beatty, Talley(Dixon)TemplatedLM.docx
@@ -1,6 +1,6 @@
 
 <file path=word/document.xml><?xml version="1.0" encoding="utf-8"?>
-<w:document xmlns:wpc="http://schemas.microsoft.com/office/word/2010/wordprocessingCanvas" xmlns:mo="http://schemas.microsoft.com/office/mac/office/2008/main" xmlns:mc="http://schemas.openxmlformats.org/markup-compatibility/2006" xmlns:mv="urn:schemas-microsoft-com:mac:vml" xmlns:o="urn:schemas-microsoft-com:office:office" xmlns:r="http://schemas.openxmlformats.org/officeDocument/2006/relationships" xmlns:m="http://schemas.openxmlformats.org/officeDocument/2006/math" xmlns:v="urn:schemas-microsoft-com:vml" xmlns:wp14="http://schemas.microsoft.com/office/word/2010/wordprocessingDrawing" xmlns:wp="http://schemas.openxmlformats.org/drawingml/2006/wordprocessingDrawing" xmlns:w10="urn:schemas-microsoft-com:office:word" xmlns:w="http://schemas.openxmlformats.org/wordprocessingml/2006/main" xmlns:w14="http://schemas.microsoft.com/office/word/2010/wordml" xmlns:wpg="http://schemas.microsoft.com/office/word/2010/wordprocessingGroup" xmlns:wpi="http://schemas.microsoft.com/office/word/2010/wordprocessingInk" xmlns:wne="http://schemas.microsoft.com/office/word/2006/wordml" xmlns:wps="http://schemas.microsoft.com/office/word/2010/wordprocessingShape" mc:Ignorable="w14 wp14">
+<w:document xmlns:wpc="http://schemas.microsoft.com/office/word/2010/wordprocessingCanvas" xmlns:cx="http://schemas.microsoft.com/office/drawing/2014/chartex" xmlns:cx1="http://schemas.microsoft.com/office/drawing/2015/9/8/chartex" xmlns:mc="http://schemas.openxmlformats.org/markup-compatibility/2006" xmlns:o="urn:schemas-microsoft-com:office:office" xmlns:r="http://schemas.openxmlformats.org/officeDocument/2006/relationships" xmlns:m="http://schemas.openxmlformats.org/officeDocument/2006/math" xmlns:v="urn:schemas-microsoft-com:vml" xmlns:wp14="http://schemas.microsoft.com/office/word/2010/wordprocessingDrawing" xmlns:wp="http://schemas.openxmlformats.org/drawingml/2006/wordprocessingDrawing" xmlns:w10="urn:schemas-microsoft-com:office:word" xmlns:w="http://schemas.openxmlformats.org/wordprocessingml/2006/main" xmlns:w14="http://schemas.microsoft.com/office/word/2010/wordml" xmlns:w15="http://schemas.microsoft.com/office/word/2012/wordml" xmlns:w16se="http://schemas.microsoft.com/office/word/2015/wordml/symex" xmlns:wpg="http://schemas.microsoft.com/office/word/2010/wordprocessingGroup" xmlns:wpi="http://schemas.microsoft.com/office/word/2010/wordprocessingInk" xmlns:wne="http://schemas.microsoft.com/office/word/2006/wordml" xmlns:wps="http://schemas.microsoft.com/office/word/2010/wordprocessingShape" mc:Ignorable="w14 w15 w16se wp14">
   <w:body>
     <w:tbl>
       <w:tblPr>
@@ -109,11 +109,9 @@
                 <w:tcW w:w="2073" w:type="dxa"/>
               </w:tcPr>
               <w:p>
-                <w:proofErr w:type="spellStart"/>
                 <w:r>
                   <w:t>Melanye</w:t>
                 </w:r>
-                <w:proofErr w:type="spellEnd"/>
               </w:p>
             </w:tc>
           </w:sdtContent>
@@ -351,7 +349,19 @@
                   <w:rPr>
                     <w:b/>
                   </w:rPr>
-                  <w:t>Beatty, Talley (b. 22 December 1919, Cedar Grove, Louisiana; d. 29 April 1995 New York City)</w:t>
+                  <w:t>Beatty, Talley (1919</w:t>
+                </w:r>
+                <w:r>
+                  <w:rPr>
+                    <w:b/>
+                  </w:rPr>
+                  <w:t>-</w:t>
+                </w:r>
+                <w:r>
+                  <w:rPr>
+                    <w:b/>
+                  </w:rPr>
+                  <w:t>1995)</w:t>
                 </w:r>
               </w:p>
             </w:tc>
@@ -437,21 +447,7 @@
                   <w:rPr>
                     <w:lang w:val="en-US"/>
                   </w:rPr>
-                  <w:t xml:space="preserve">Talley Beatty, whose career began in the mid-1930s and extended six decades, was a leading modern dance artist. He was a prolific choreographer, exquisite dancer, and exacting teacher. As a performer, he played a significant role in the establishment of Katherine Dunham’s company, and as a choreographer he played a crucial role in the establishment of Alvin Ailey’s company. Building on Dunham’s example, his works anticipated the stylistic fusion and musicality of Ailey’s repertoire. Yet, as a </w:t>
-                </w:r>
-                <w:proofErr w:type="spellStart"/>
-                <w:r>
-                  <w:rPr>
-                    <w:lang w:val="en-US"/>
-                  </w:rPr>
-                  <w:t>dancemaker</w:t>
-                </w:r>
-                <w:proofErr w:type="spellEnd"/>
-                <w:r>
-                  <w:rPr>
-                    <w:lang w:val="en-US"/>
-                  </w:rPr>
-                  <w:t xml:space="preserve">, he addressed issues of social injustice and racial inequality more directly and more forcibly than did Dunham and Ailey. His works set the stage for the modernist dance lexicon that is central to the Black tradition in American concert dance, and his masterworks survive in repertoire as a cornerstone of Black dance. </w:t>
+                  <w:t xml:space="preserve">Talley Beatty, whose career began in the mid-1930s and extended six decades, was a leading modern dance artist. He was a prolific choreographer, exquisite dancer, and exacting teacher. As a performer, he played a significant role in the establishment of Katherine Dunham’s company, and as a choreographer he played a crucial role in the establishment of Alvin Ailey’s company. Building on Dunham’s example, his works anticipated the stylistic fusion and musicality of Ailey’s repertoire. Yet, as a dancemaker, he addressed issues of social injustice and racial inequality more directly and more forcibly than did Dunham and Ailey. His works set the stage for the modernist dance lexicon that is central to the Black tradition in American concert dance, and his masterworks survive in repertoire as a cornerstone of Black dance. </w:t>
                 </w:r>
               </w:p>
             </w:tc>
@@ -480,15 +476,7 @@
               </w:tcPr>
               <w:p>
                 <w:r>
-                  <w:t xml:space="preserve">Talley Beatty, whose career began in the mid-1930s and extended six decades, was a leading modern dance artist. He was a prolific choreographer, exquisite dancer, and exacting teacher. As a performer, he played a significant role in the establishment of Katherine Dunham’s company, and as a choreographer he played a crucial role in the establishment of Alvin Ailey’s company. Building on Dunham’s example, his works anticipated the stylistic fusion and musicality of Ailey’s repertoire. Yet, as a </w:t>
-                </w:r>
-                <w:proofErr w:type="spellStart"/>
-                <w:r>
-                  <w:t>dancemaker</w:t>
-                </w:r>
-                <w:proofErr w:type="spellEnd"/>
-                <w:r>
-                  <w:t xml:space="preserve">, he addressed issues of social injustice and racial inequality more directly and more forcibly than did Dunham and Ailey. His works set the stage for the modernist dance lexicon that is central to the Black tradition in American concert dance, and his masterworks survive in repertoire as a cornerstone of Black dance. </w:t>
+                  <w:t xml:space="preserve">Talley Beatty, whose career began in the mid-1930s and extended six decades, was a leading modern dance artist. He was a prolific choreographer, exquisite dancer, and exacting teacher. As a performer, he played a significant role in the establishment of Katherine Dunham’s company, and as a choreographer he played a crucial role in the establishment of Alvin Ailey’s company. Building on Dunham’s example, his works anticipated the stylistic fusion and musicality of Ailey’s repertoire. Yet, as a dancemaker, he addressed issues of social injustice and racial inequality more directly and more forcibly than did Dunham and Ailey. His works set the stage for the modernist dance lexicon that is central to the Black tradition in American concert dance, and his masterworks survive in repertoire as a cornerstone of Black dance. </w:t>
                 </w:r>
               </w:p>
               <w:p>
@@ -501,6 +489,7 @@
               <w:p>
                 <w:pPr>
                   <w:pStyle w:val="Heading1"/>
+                  <w:spacing w:after="0"/>
                   <w:outlineLvl w:val="0"/>
                 </w:pPr>
                 <w:r>
@@ -509,15 +498,7 @@
               </w:p>
               <w:p>
                 <w:r>
-                  <w:t xml:space="preserve">Beatty grew up in Chicago and crossed paths with Katherine Dunham while he was playing with friends near her dance school, Studio De La </w:t>
-                </w:r>
-                <w:proofErr w:type="spellStart"/>
-                <w:r>
-                  <w:t>Danse</w:t>
-                </w:r>
-                <w:proofErr w:type="spellEnd"/>
-                <w:r>
-                  <w:t xml:space="preserve">. Dunham invited him to watch her in rehearsal for a Ruth Page ballet for the Chicago Civic Opera. He subsequently began to study dance with Dunham at age fourteen and developed enough proficiency to be included in the Opera’s 1934 season. Thus Beatty’s professional dance life began without the benefit of years of training. </w:t>
+                  <w:t xml:space="preserve">Beatty grew up in Chicago and crossed paths with Katherine Dunham while he was playing with friends near her dance school, Studio De La Danse. Dunham invited him to watch her in rehearsal for a Ruth Page ballet for the Chicago Civic Opera. He subsequently began to study dance with Dunham at age fourteen and developed enough proficiency to be included in the Opera’s 1934 season. Thus Beatty’s professional dance life began without the benefit of years of training. </w:t>
                 </w:r>
               </w:p>
               <w:p/>
@@ -574,29 +555,14 @@
               <w:p/>
               <w:p>
                 <w:r>
+                  <w:lastRenderedPageBreak/>
                   <w:t xml:space="preserve">After leaving the Katherine Dunham Dance Company in 1943, Beatty performed with emerging dancer Janet Collins on the West Coast nightclub circuit.  During the mid-1940s he decided to move to the East Coast to study at George Balanchine’s School of American Ballet in New York City. In New York he also studied technique with Martha Graham and honed his choreography skills with Doris Humphrey.  Beatty’s expertise included ballet, modern dance, Dunham Technique, Caribbean dance, and social dance forms. </w:t>
                 </w:r>
               </w:p>
               <w:p/>
               <w:p>
                 <w:r>
-                  <w:t xml:space="preserve">During the 1940s Beatty was a sought after performer. In 1945 he was featured in experimental filmmaker Maya </w:t>
-                </w:r>
-                <w:proofErr w:type="spellStart"/>
-                <w:r>
-                  <w:t>Deren’s</w:t>
-                </w:r>
-                <w:proofErr w:type="spellEnd"/>
-                <w:r>
-                  <w:t xml:space="preserve"> </w:t>
-                </w:r>
-                <w:proofErr w:type="spellStart"/>
-                <w:r>
-                  <w:t>groundbreaking</w:t>
-                </w:r>
-                <w:proofErr w:type="spellEnd"/>
-                <w:r>
-                  <w:t xml:space="preserve"> </w:t>
+                  <w:t xml:space="preserve">During the 1940s Beatty was a sought after performer. In 1945 he was featured in experimental filmmaker Maya Deren’s groundbreaking </w:t>
                 </w:r>
                 <w:r>
                   <w:rPr>
@@ -605,24 +571,7 @@
                   <w:t>A Study in Choreography for Camera</w:t>
                 </w:r>
                 <w:r>
-                  <w:t>.</w:t>
-                </w:r>
-                <w:r>
-                  <w:rPr>
-                    <w:vertAlign w:val="superscript"/>
-                  </w:rPr>
-                  <w:endnoteReference w:id="1"/>
-                </w:r>
-                <w:r>
-                  <w:t xml:space="preserve"> The following year he danced opposite Pearl Primus in Helen </w:t>
-                </w:r>
-                <w:proofErr w:type="spellStart"/>
-                <w:r>
-                  <w:t>Tamiris’s</w:t>
-                </w:r>
-                <w:proofErr w:type="spellEnd"/>
-                <w:r>
-                  <w:t xml:space="preserve"> revival of </w:t>
+                  <w:t xml:space="preserve">. The following year he danced opposite Pearl Primus in Helen Tamiris’s revival of </w:t>
                 </w:r>
                 <w:r>
                   <w:rPr>
@@ -640,15 +589,7 @@
                   <w:t>Blackface</w:t>
                 </w:r>
                 <w:r>
-                  <w:t xml:space="preserve"> (1947) for Ballet Society, a company formed by George Balanchine that was a precursor to the New York City Ballet. In 1948 he performed in another </w:t>
-                </w:r>
-                <w:proofErr w:type="spellStart"/>
-                <w:r>
-                  <w:t>Tamiris</w:t>
-                </w:r>
-                <w:proofErr w:type="spellEnd"/>
-                <w:r>
-                  <w:t xml:space="preserve"> production on Broadway, </w:t>
+                  <w:t xml:space="preserve"> (1947) for Ballet Society, a company formed by George Balanchine that was a precursor to the New York City Ballet. In 1948 he performed in another Tamiris production on Broadway, </w:t>
                 </w:r>
                 <w:r>
                   <w:rPr>
@@ -670,6 +611,7 @@
               <w:p>
                 <w:pPr>
                   <w:pStyle w:val="Heading1"/>
+                  <w:spacing w:after="0"/>
                   <w:outlineLvl w:val="0"/>
                 </w:pPr>
                 <w:r>
@@ -732,24 +674,11 @@
               <w:p/>
               <w:p>
                 <w:r>
-                  <w:t xml:space="preserve">In the late 1950s Beatty turned his attention from performing to teaching and making dances.  He met Alvin Ailey in 1958 while teaching at the dance studio of former Dunham dancer </w:t>
-                </w:r>
-                <w:proofErr w:type="spellStart"/>
-                <w:r>
-                  <w:t>Syvilla</w:t>
-                </w:r>
-                <w:proofErr w:type="spellEnd"/>
-                <w:r>
-                  <w:t xml:space="preserve"> Fort. Ailey revered Beatty and enlisted his assistance in the early years of the formation of the Al</w:t>
-                </w:r>
-                <w:r>
-                  <w:t xml:space="preserve">vin Ailey American Dance </w:t>
-                </w:r>
-                <w:proofErr w:type="spellStart"/>
-                <w:r>
-                  <w:t>Theater</w:t>
-                </w:r>
-                <w:proofErr w:type="spellEnd"/>
+                  <w:t>In the late 1950s Beatty turned his attention from performing to teaching and making dances.  He met Alvin Ailey in 1958 while teaching at the dance studio of former Dunham dancer Syvilla Fort. Ailey revered Beatty and enlisted his assistance in the early years of the formation of the Al</w:t>
+                </w:r>
+                <w:r>
+                  <w:t>vin Ailey American Dance Theater</w:t>
+                </w:r>
                 <w:r>
                   <w:t xml:space="preserve">. Beginning in the 1960s, Ailey’s Dance Theatre became a repository for six of Beatty’s noteworthy dances: </w:t>
                 </w:r>
@@ -757,32 +686,10 @@
                   <w:rPr>
                     <w:i/>
                   </w:rPr>
-                  <w:t xml:space="preserve">The Road of </w:t>
-                </w:r>
-                <w:proofErr w:type="spellStart"/>
-                <w:r>
-                  <w:rPr>
-                    <w:i/>
-                  </w:rPr>
-                  <w:t>Pheobe</w:t>
-                </w:r>
-                <w:proofErr w:type="spellEnd"/>
-                <w:r>
-                  <w:rPr>
-                    <w:i/>
-                  </w:rPr>
-                  <w:t xml:space="preserve"> Snow</w:t>
-                </w:r>
-                <w:r>
-                  <w:t xml:space="preserve"> (1959), performed to the music of Duke Ellington and Billy </w:t>
-                </w:r>
-                <w:proofErr w:type="spellStart"/>
-                <w:r>
-                  <w:t>Strayhorn</w:t>
-                </w:r>
-                <w:proofErr w:type="spellEnd"/>
-                <w:r>
-                  <w:t xml:space="preserve">, is the saga of a disenfranchised community near the Lackawanna Railroad line. </w:t>
+                  <w:t>The Road of Pheobe Snow</w:t>
+                </w:r>
+                <w:r>
+                  <w:t xml:space="preserve"> (1959), performed to the music of Duke Ellington and Billy Strayhorn, is the saga of a disenfranchised community near the Lackawanna Railroad line. </w:t>
                 </w:r>
                 <w:r>
                   <w:rPr>
@@ -808,11 +715,9 @@
                 <w:r>
                   <w:t>‘</w:t>
                 </w:r>
-                <w:proofErr w:type="spellStart"/>
                 <w:r>
                   <w:t>Tocatta</w:t>
                 </w:r>
-                <w:proofErr w:type="spellEnd"/>
                 <w:r>
                   <w:t>’</w:t>
                 </w:r>
@@ -841,15 +746,7 @@
               <w:p/>
               <w:p>
                 <w:r>
-                  <w:t xml:space="preserve">Although many of Beatty’s dance works created after 1950 are classified as ‘jazz dance,’ he disliked the label. This classification was probably the result of his affinity for using modern jazz music as accompaniment. His dances carry messages of social change through expressive, explosive, and nuanced movement. Dance phrases and sequences are cradled, guided, and driven by the music of jazz greats Davis, </w:t>
-                </w:r>
-                <w:proofErr w:type="spellStart"/>
-                <w:r>
-                  <w:t>Strayhorn</w:t>
-                </w:r>
-                <w:proofErr w:type="spellEnd"/>
-                <w:r>
-                  <w:t xml:space="preserve">, Mingus, Gillespie, Evans and, most notably, Duke Ellington. Beatty and Ellington collaborated on several ventures, including television specials </w:t>
+                  <w:t xml:space="preserve">Although many of Beatty’s dance works created after 1950 are classified as ‘jazz dance,’ he disliked the label. This classification was probably the result of his affinity for using modern jazz music as accompaniment. His dances carry messages of social change through expressive, explosive, and nuanced movement. Dance phrases and sequences are cradled, guided, and driven by the music of jazz greats Davis, Strayhorn, Mingus, Gillespie, Evans and, most notably, Duke Ellington. Beatty and Ellington collaborated on several ventures, including television specials </w:t>
                 </w:r>
                 <w:r>
                   <w:rPr>
@@ -869,14 +766,12 @@
                 <w:r>
                   <w:t xml:space="preserve"> (CBS 1974). Beatty’s last work, </w:t>
                 </w:r>
-                <w:proofErr w:type="spellStart"/>
                 <w:r>
                   <w:rPr>
                     <w:i/>
                   </w:rPr>
                   <w:t>Ellingtonia</w:t>
                 </w:r>
-                <w:proofErr w:type="spellEnd"/>
                 <w:r>
                   <w:t xml:space="preserve">, premiered at the American Dance Festival in 1994. </w:t>
                 </w:r>
@@ -884,7 +779,11 @@
               <w:p/>
               <w:p>
                 <w:r>
-                  <w:t>Beatty’s choreography is urgent and unyielding in energy, and calls for performers with technical proficiency in both modern dance and ballet. He is known for his musicality and ability to create drama through abstract design rather than narrative gesture. Often referred to as a humanist, his dances feature loose scenarios of hardship and survival from the Af</w:t>
+                  <w:t xml:space="preserve">Beatty’s choreography is urgent and unyielding in energy, and calls for performers with technical </w:t>
+                </w:r>
+                <w:r>
+                  <w:lastRenderedPageBreak/>
+                  <w:t>proficiency in both modern dance and ballet. He is known for his musicality and ability to create drama through abstract design rather than narrative gesture. Often referred to as a humanist, his dances feature loose scenarios of hardship and survival from the Af</w:t>
                 </w:r>
                 <w:r>
                   <w:t>rican-</w:t>
@@ -917,15 +816,7 @@
               <w:p/>
               <w:p>
                 <w:r>
-                  <w:t xml:space="preserve">In the 1970s Beatty served as an artist-in-residence for the Elma Lewis School of Fine Arts in Roxbury, Massachusetts. His close association with theatre director </w:t>
-                </w:r>
-                <w:proofErr w:type="spellStart"/>
-                <w:r>
-                  <w:t>Vinnette</w:t>
-                </w:r>
-                <w:proofErr w:type="spellEnd"/>
-                <w:r>
-                  <w:t xml:space="preserve"> Carroll resulted in Tony-nominated Broadway shows </w:t>
+                  <w:t xml:space="preserve">In the 1970s Beatty served as an artist-in-residence for the Elma Lewis School of Fine Arts in Roxbury, Massachusetts. His close association with theatre director Vinnette Carroll resulted in Tony-nominated Broadway shows </w:t>
                 </w:r>
                 <w:r>
                   <w:rPr>
@@ -956,6 +847,7 @@
               <w:p>
                 <w:pPr>
                   <w:pStyle w:val="Heading1"/>
+                  <w:spacing w:after="0"/>
                   <w:outlineLvl w:val="0"/>
                 </w:pPr>
                 <w:r>
@@ -964,31 +856,7 @@
               </w:p>
               <w:p>
                 <w:r>
-                  <w:t xml:space="preserve">Beatty left his imprint by creating works for several dance companies including </w:t>
-                </w:r>
-                <w:proofErr w:type="spellStart"/>
-                <w:r>
-                  <w:t>Batsheva</w:t>
-                </w:r>
-                <w:proofErr w:type="spellEnd"/>
-                <w:r>
-                  <w:t xml:space="preserve"> Company of Israel, Birgit Ballet Stockholm, Ballet </w:t>
-                </w:r>
-                <w:proofErr w:type="spellStart"/>
-                <w:r>
-                  <w:t>Hispanico</w:t>
-                </w:r>
-                <w:proofErr w:type="spellEnd"/>
-                <w:r>
-                  <w:t xml:space="preserve"> of New York City, and Boston Ballet. He set his works on Dayton Contemporary Dance Company, </w:t>
-                </w:r>
-                <w:proofErr w:type="spellStart"/>
-                <w:r>
-                  <w:t>Philadanco</w:t>
-                </w:r>
-                <w:proofErr w:type="spellEnd"/>
-                <w:r>
-                  <w:t xml:space="preserve"> (Philadelphia Dance Company) and the Cleo Robinson Dance Company. </w:t>
+                  <w:t xml:space="preserve">Beatty left his imprint by creating works for several dance companies including Batsheva Company of Israel, Birgit Ballet Stockholm, Ballet Hispanico of New York City, and Boston Ballet. He set his works on Dayton Contemporary Dance Company, Philadanco (Philadelphia Dance Company) and the Cleo Robinson Dance Company. </w:t>
                 </w:r>
               </w:p>
               <w:p>
@@ -1017,23 +885,7 @@
                   <w:t>Dancing in the Light</w:t>
                 </w:r>
                 <w:r>
-                  <w:t xml:space="preserve">—highlight Beatty’s works. More recently, </w:t>
-                </w:r>
-                <w:proofErr w:type="spellStart"/>
-                <w:r>
-                  <w:t>Philadanco</w:t>
-                </w:r>
-                <w:proofErr w:type="spellEnd"/>
-                <w:r>
-                  <w:t xml:space="preserve"> collaborated with Temple University Libraries and Bryn </w:t>
-                </w:r>
-                <w:proofErr w:type="spellStart"/>
-                <w:r>
-                  <w:t>Mawr</w:t>
-                </w:r>
-                <w:proofErr w:type="spellEnd"/>
-                <w:r>
-                  <w:t xml:space="preserve"> College to reconstruct </w:t>
+                  <w:t xml:space="preserve">—highlight Beatty’s works. More recently, Philadanco collaborated with Temple University Libraries and Bryn Mawr College to reconstruct </w:t>
                 </w:r>
                 <w:r>
                   <w:rPr>
@@ -1045,13 +897,8 @@
                   <w:t>. The Alvin Ailey America</w:t>
                 </w:r>
                 <w:r>
-                  <w:t xml:space="preserve">n Dance </w:t>
-                </w:r>
-                <w:proofErr w:type="spellStart"/>
-                <w:r>
-                  <w:t>Theater</w:t>
-                </w:r>
-                <w:proofErr w:type="spellEnd"/>
+                  <w:t>n Dance Theater</w:t>
+                </w:r>
                 <w:r>
                   <w:t xml:space="preserve"> continues to revive Beatty’s work, most recently </w:t>
                 </w:r>
@@ -1062,22 +909,84 @@
                   <w:t>The Road of Phoebe Snow</w:t>
                 </w:r>
                 <w:r>
-                  <w:t xml:space="preserve">. Beatty’s musicality, social commentary, and humanist abstraction remain as relevant in the twenty-first century as ever. </w:t>
-                </w:r>
-              </w:p>
+                  <w:t>. Beatty’s musicality, social commentary, and humanist abstraction remain as relevant in th</w:t>
+                </w:r>
+                <w:r>
+                  <w:t>e twenty-first century as ever.</w:t>
+                </w:r>
+              </w:p>
+              <w:p/>
+              <w:p>
+                <w:pPr>
+                  <w:keepNext/>
+                </w:pPr>
+                <w:r>
+                  <w:t>File: Deren.jpg</w:t>
+                </w:r>
+              </w:p>
+              <w:p>
+                <w:pPr>
+                  <w:pStyle w:val="Caption"/>
+                  <w:spacing w:after="0"/>
+                </w:pPr>
+                <w:r>
+                  <w:t xml:space="preserve">Figure </w:t>
+                </w:r>
+                <w:fldSimple w:instr=" SEQ Figure \* ARABIC ">
+                  <w:r>
+                    <w:rPr>
+                      <w:noProof/>
+                    </w:rPr>
+                    <w:t>1</w:t>
+                  </w:r>
+                </w:fldSimple>
+                <w:r>
+                  <w:t xml:space="preserve">. </w:t>
+                </w:r>
+                <w:r>
+                  <w:t>Talley Beatty in Maya Deren’s A Study of Choreography for Camera (1945)</w:t>
+                </w:r>
+              </w:p>
+              <w:p>
+                <w:r>
+                  <w:t>Source: &lt;</w:t>
+                </w:r>
+                <w:r>
+                  <w:t>http://arttattler.com/Images/NorthAmerica/NewYork/MoMA/Maya%20Deren/10-Deren_AStudyInChoreography.jpg</w:t>
+                </w:r>
+                <w:r>
+                  <w:t>&gt;</w:t>
+                </w:r>
+              </w:p>
+              <w:p/>
               <w:p>
                 <w:pPr>
                   <w:pStyle w:val="Heading1"/>
+                  <w:spacing w:after="0"/>
                   <w:outlineLvl w:val="0"/>
                 </w:pPr>
+                <w:r>
+                  <w:t>Selected Works</w:t>
+                </w:r>
               </w:p>
               <w:p>
                 <w:pPr>
-                  <w:pStyle w:val="Heading1"/>
-                  <w:outlineLvl w:val="0"/>
+                  <w:rPr>
+                    <w:rFonts w:ascii="Calibri" w:hAnsi="Calibri" w:cs="Times New Roman"/>
+                  </w:rPr>
                 </w:pPr>
                 <w:r>
-                  <w:t>Selected Works</w:t>
+                  <w:rPr>
+                    <w:rFonts w:ascii="Calibri" w:hAnsi="Calibri" w:cs="Times New Roman"/>
+                    <w:i/>
+                  </w:rPr>
+                  <w:t>Southern Landscape</w:t>
+                </w:r>
+                <w:r>
+                  <w:rPr>
+                    <w:rFonts w:ascii="Calibri" w:hAnsi="Calibri" w:cs="Times New Roman"/>
+                  </w:rPr>
+                  <w:t>, (1947)</w:t>
                 </w:r>
               </w:p>
               <w:p>
@@ -1091,13 +1000,13 @@
                     <w:rFonts w:ascii="Calibri" w:hAnsi="Calibri" w:cs="Times New Roman"/>
                     <w:i/>
                   </w:rPr>
-                  <w:t>Southern Landscape</w:t>
-                </w:r>
-                <w:r>
-                  <w:rPr>
-                    <w:rFonts w:ascii="Calibri" w:hAnsi="Calibri" w:cs="Times New Roman"/>
-                  </w:rPr>
-                  <w:t>, (1947)</w:t>
+                  <w:t>Mourner’s Bench</w:t>
+                </w:r>
+                <w:r>
+                  <w:rPr>
+                    <w:rFonts w:ascii="Calibri" w:hAnsi="Calibri" w:cs="Times New Roman"/>
+                  </w:rPr>
+                  <w:t xml:space="preserve"> (1947)</w:t>
                 </w:r>
               </w:p>
               <w:p>
@@ -1111,13 +1020,13 @@
                     <w:rFonts w:ascii="Calibri" w:hAnsi="Calibri" w:cs="Times New Roman"/>
                     <w:i/>
                   </w:rPr>
-                  <w:t>Mourner’s Bench</w:t>
-                </w:r>
-                <w:r>
-                  <w:rPr>
-                    <w:rFonts w:ascii="Calibri" w:hAnsi="Calibri" w:cs="Times New Roman"/>
-                  </w:rPr>
-                  <w:t xml:space="preserve"> (1947)</w:t>
+                  <w:t>The Road of Pheobe Snow</w:t>
+                </w:r>
+                <w:r>
+                  <w:rPr>
+                    <w:rFonts w:ascii="Calibri" w:hAnsi="Calibri" w:cs="Times New Roman"/>
+                  </w:rPr>
+                  <w:t xml:space="preserve"> (1959) </w:t>
                 </w:r>
               </w:p>
               <w:p>
@@ -1131,29 +1040,13 @@
                     <w:rFonts w:ascii="Calibri" w:hAnsi="Calibri" w:cs="Times New Roman"/>
                     <w:i/>
                   </w:rPr>
-                  <w:t xml:space="preserve">The Road of </w:t>
-                </w:r>
-                <w:proofErr w:type="spellStart"/>
-                <w:r>
-                  <w:rPr>
-                    <w:rFonts w:ascii="Calibri" w:hAnsi="Calibri" w:cs="Times New Roman"/>
-                    <w:i/>
-                  </w:rPr>
-                  <w:t>Pheobe</w:t>
-                </w:r>
-                <w:proofErr w:type="spellEnd"/>
-                <w:r>
-                  <w:rPr>
-                    <w:rFonts w:ascii="Calibri" w:hAnsi="Calibri" w:cs="Times New Roman"/>
-                    <w:i/>
-                  </w:rPr>
-                  <w:t xml:space="preserve"> Snow</w:t>
-                </w:r>
-                <w:r>
-                  <w:rPr>
-                    <w:rFonts w:ascii="Calibri" w:hAnsi="Calibri" w:cs="Times New Roman"/>
-                  </w:rPr>
-                  <w:t xml:space="preserve"> (1959) </w:t>
+                  <w:t>Come and Get the Beauty of it Hot</w:t>
+                </w:r>
+                <w:r>
+                  <w:rPr>
+                    <w:rFonts w:ascii="Calibri" w:hAnsi="Calibri" w:cs="Times New Roman"/>
+                  </w:rPr>
+                  <w:t xml:space="preserve"> (1960)</w:t>
                 </w:r>
               </w:p>
               <w:p>
@@ -1167,7 +1060,7 @@
                     <w:rFonts w:ascii="Calibri" w:hAnsi="Calibri" w:cs="Times New Roman"/>
                     <w:i/>
                   </w:rPr>
-                  <w:t>Come and Get the Beauty of it Hot</w:t>
+                  <w:t>Congo Tango Palace</w:t>
                 </w:r>
                 <w:r>
                   <w:rPr>
@@ -1187,30 +1080,8 @@
                     <w:rFonts w:ascii="Calibri" w:hAnsi="Calibri" w:cs="Times New Roman"/>
                     <w:i/>
                   </w:rPr>
-                  <w:t>Congo Tango Palace</w:t>
-                </w:r>
-                <w:r>
-                  <w:rPr>
-                    <w:rFonts w:ascii="Calibri" w:hAnsi="Calibri" w:cs="Times New Roman"/>
-                  </w:rPr>
-                  <w:t xml:space="preserve"> (1960)</w:t>
-                </w:r>
-              </w:p>
-              <w:p>
-                <w:pPr>
-                  <w:rPr>
-                    <w:rFonts w:ascii="Calibri" w:hAnsi="Calibri" w:cs="Times New Roman"/>
-                  </w:rPr>
-                </w:pPr>
-                <w:proofErr w:type="spellStart"/>
-                <w:r>
-                  <w:rPr>
-                    <w:rFonts w:ascii="Calibri" w:hAnsi="Calibri" w:cs="Times New Roman"/>
-                    <w:i/>
-                  </w:rPr>
                   <w:t>Tocatta</w:t>
                 </w:r>
-                <w:proofErr w:type="spellEnd"/>
                 <w:r>
                   <w:rPr>
                     <w:rFonts w:ascii="Calibri" w:hAnsi="Calibri" w:cs="Times New Roman"/>
@@ -1465,7 +1336,6 @@
                     <w:rFonts w:ascii="Calibri" w:hAnsi="Calibri" w:cs="Times New Roman"/>
                   </w:rPr>
                 </w:pPr>
-                <w:proofErr w:type="spellStart"/>
                 <w:r>
                   <w:rPr>
                     <w:rFonts w:ascii="Calibri" w:hAnsi="Calibri" w:cs="Times New Roman"/>
@@ -1473,7 +1343,6 @@
                   </w:rPr>
                   <w:t>Ellingtonia</w:t>
                 </w:r>
-                <w:proofErr w:type="spellEnd"/>
                 <w:r>
                   <w:rPr>
                     <w:rFonts w:ascii="Calibri" w:hAnsi="Calibri" w:cs="Times New Roman"/>
@@ -1481,288 +1350,9 @@
                   <w:t xml:space="preserve"> (1994)</w:t>
                 </w:r>
               </w:p>
-              <w:p>
-                <w:pPr>
-                  <w:rPr>
-                    <w:rFonts w:ascii="Times New Roman" w:hAnsi="Times New Roman" w:cs="Times New Roman"/>
-                  </w:rPr>
-                </w:pPr>
-              </w:p>
-              <w:p>
-                <w:pPr>
-                  <w:pStyle w:val="Heading1"/>
-                  <w:outlineLvl w:val="0"/>
-                </w:pPr>
-                <w:r>
-                  <w:t>Film documentation</w:t>
-                </w:r>
-              </w:p>
-              <w:p>
-                <w:proofErr w:type="spellStart"/>
-                <w:r>
-                  <w:t>Deren</w:t>
-                </w:r>
-                <w:proofErr w:type="spellEnd"/>
-                <w:r>
-                  <w:t xml:space="preserve">, M. (2002) </w:t>
-                </w:r>
-                <w:r>
-                  <w:t>Experimental Films, New York: Mystic Fire Video</w:t>
-                </w:r>
-                <w:r>
-                  <w:t xml:space="preserve">.  Includes </w:t>
-                </w:r>
-                <w:r>
-                  <w:t>A Study of Choreography for Camera</w:t>
-                </w:r>
-                <w:r>
-                  <w:t xml:space="preserve"> (1945).  </w:t>
-                </w:r>
-              </w:p>
-              <w:p/>
-              <w:p>
-                <w:r>
-                  <w:t xml:space="preserve">Jacob Pillow’s Interactive. Includes historical footage of Beatty in </w:t>
-                </w:r>
-                <w:r>
-                  <w:t>Mourner’s Bench</w:t>
-                </w:r>
-                <w:r>
-                  <w:t xml:space="preserve"> from 1948. </w:t>
-                </w:r>
-              </w:p>
-              <w:p/>
-              <w:p>
-                <w:r>
-                  <w:t xml:space="preserve">Lacy, M.D. (2007) Dancing in the Light: Six Dances by African-American Choreographers, coproduction of American Dance Festival and Educational Broadcasting Corporation. Includes a revival of </w:t>
-                </w:r>
-                <w:r>
-                  <w:t>Mourner’s Bench</w:t>
-                </w:r>
-                <w:r>
-                  <w:t xml:space="preserve"> performed by Jerome Stigler of the Dayton Contemporary Dance Company.</w:t>
-                </w:r>
-              </w:p>
-              <w:p/>
-              <w:p>
-                <w:r>
-                  <w:t xml:space="preserve">Lacy, M.D. (2001) </w:t>
-                </w:r>
-                <w:r>
-                  <w:t>Free to Dance</w:t>
-                </w:r>
-                <w:r>
-                  <w:t xml:space="preserve">, coproduction of American Dance Festival and John F. Kennedy </w:t>
-                </w:r>
-                <w:proofErr w:type="spellStart"/>
-                <w:r>
-                  <w:t>Center</w:t>
-                </w:r>
-                <w:proofErr w:type="spellEnd"/>
-                <w:r>
-                  <w:t xml:space="preserve"> for the Performing Arts. Contextualizes T</w:t>
-                </w:r>
-                <w:r>
-                  <w:t>alley Beatty within history of B</w:t>
-                </w:r>
-                <w:r>
-                  <w:t xml:space="preserve">lack modern dance. </w:t>
-                </w:r>
-              </w:p>
-              <w:p>
-                <w:pPr>
-                  <w:rPr>
-                    <w:rFonts w:ascii="Times New Roman" w:hAnsi="Times New Roman" w:cs="Times New Roman"/>
-                  </w:rPr>
-                </w:pPr>
-              </w:p>
-              <w:p>
-                <w:pPr>
-                  <w:rPr>
-                    <w:rFonts w:ascii="Times New Roman" w:hAnsi="Times New Roman" w:cs="Times New Roman"/>
-                    <w:b/>
-                    <w:lang w:val="en-US"/>
-                  </w:rPr>
-                </w:pPr>
-                <w:proofErr w:type="spellStart"/>
-                <w:r>
-                  <w:rPr>
-                    <w:rFonts w:ascii="Times New Roman" w:hAnsi="Times New Roman" w:cs="Times New Roman"/>
-                    <w:b/>
-                    <w:lang w:val="en-US"/>
-                  </w:rPr>
-                  <w:t>Paratexts</w:t>
-                </w:r>
-                <w:proofErr w:type="spellEnd"/>
-                <w:r>
-                  <w:rPr>
-                    <w:rFonts w:ascii="Times New Roman" w:hAnsi="Times New Roman" w:cs="Times New Roman"/>
-                    <w:b/>
-                    <w:lang w:val="en-US"/>
-                  </w:rPr>
-                  <w:t xml:space="preserve"> </w:t>
-                </w:r>
-              </w:p>
-              <w:p>
-                <w:pPr>
-                  <w:rPr>
-                    <w:rFonts w:ascii="Times New Roman" w:hAnsi="Times New Roman" w:cs="Times New Roman"/>
-                    <w:lang w:val="en-US"/>
-                  </w:rPr>
-                </w:pPr>
-              </w:p>
-              <w:p>
-                <w:pPr>
-                  <w:rPr>
-                    <w:rFonts w:ascii="Times New Roman" w:hAnsi="Times New Roman" w:cs="Times New Roman"/>
-                    <w:lang w:val="en-US"/>
-                  </w:rPr>
-                </w:pPr>
-                <w:r>
-                  <w:rPr>
-                    <w:rFonts w:ascii="Times New Roman" w:hAnsi="Times New Roman" w:cs="Times New Roman"/>
-                    <w:lang w:val="en-US"/>
-                  </w:rPr>
-                  <w:t xml:space="preserve">Talley Beatty in Maya </w:t>
-                </w:r>
-                <w:proofErr w:type="spellStart"/>
-                <w:r>
-                  <w:rPr>
-                    <w:rFonts w:ascii="Times New Roman" w:hAnsi="Times New Roman" w:cs="Times New Roman"/>
-                    <w:lang w:val="en-US"/>
-                  </w:rPr>
-                  <w:t>Deren’s</w:t>
-                </w:r>
-                <w:proofErr w:type="spellEnd"/>
-                <w:r>
-                  <w:rPr>
-                    <w:rFonts w:ascii="Times New Roman" w:hAnsi="Times New Roman" w:cs="Times New Roman"/>
-                    <w:lang w:val="en-US"/>
-                  </w:rPr>
-                  <w:t xml:space="preserve"> </w:t>
-                </w:r>
-                <w:r>
-                  <w:rPr>
-                    <w:rFonts w:ascii="Times New Roman" w:hAnsi="Times New Roman" w:cs="Times New Roman"/>
-                    <w:i/>
-                    <w:lang w:val="en-US"/>
-                  </w:rPr>
-                  <w:t>A Study of Choreography for Camera</w:t>
-                </w:r>
-                <w:r>
-                  <w:rPr>
-                    <w:rFonts w:ascii="Times New Roman" w:hAnsi="Times New Roman" w:cs="Times New Roman"/>
-                    <w:lang w:val="en-US"/>
-                  </w:rPr>
-                  <w:t xml:space="preserve"> (1945)</w:t>
-                </w:r>
-              </w:p>
-              <w:p>
-                <w:pPr>
-                  <w:rPr>
-                    <w:rFonts w:ascii="Times New Roman" w:hAnsi="Times New Roman" w:cs="Times New Roman"/>
-                    <w:lang w:val="en-US"/>
-                  </w:rPr>
-                </w:pPr>
-              </w:p>
-              <w:p>
-                <w:pPr>
-                  <w:rPr>
-                    <w:rFonts w:ascii="Times New Roman" w:hAnsi="Times New Roman" w:cs="Times New Roman"/>
-                    <w:lang w:val="en-US"/>
-                  </w:rPr>
-                </w:pPr>
-                <w:hyperlink r:id="rId9" w:history="1">
-                  <w:r>
-                    <w:rPr>
-                      <w:rStyle w:val="Hyperlink"/>
-                      <w:rFonts w:ascii="Times New Roman" w:hAnsi="Times New Roman" w:cs="Times New Roman"/>
-                      <w:lang w:val="en-US"/>
-                    </w:rPr>
-                    <w:t>http://arttattler.com/Images/NorthAmerica/NewYork/MoMA/Maya%20Deren/10-Deren_AStudyInChoreography.jpg</w:t>
-                  </w:r>
-                </w:hyperlink>
-              </w:p>
-              <w:p>
-                <w:pPr>
-                  <w:rPr>
-                    <w:rFonts w:ascii="Times New Roman" w:hAnsi="Times New Roman" w:cs="Times New Roman"/>
-                    <w:lang w:val="en-US"/>
-                  </w:rPr>
-                </w:pPr>
-              </w:p>
-              <w:p>
-                <w:pPr>
-                  <w:rPr>
-                    <w:rFonts w:ascii="Times New Roman" w:hAnsi="Times New Roman" w:cs="Times New Roman"/>
-                    <w:lang w:val="en-US"/>
-                  </w:rPr>
-                </w:pPr>
-              </w:p>
-              <w:p>
-                <w:pPr>
-                  <w:rPr>
-                    <w:rFonts w:ascii="Times New Roman" w:hAnsi="Times New Roman" w:cs="Times New Roman"/>
-                    <w:lang w:val="en-US"/>
-                  </w:rPr>
-                </w:pPr>
-                <w:r>
-                  <w:rPr>
-                    <w:rFonts w:ascii="Times New Roman" w:hAnsi="Times New Roman" w:cs="Times New Roman"/>
-                    <w:lang w:val="en-US"/>
-                  </w:rPr>
-                  <w:t xml:space="preserve">Talley Beatty in </w:t>
-                </w:r>
-                <w:r>
-                  <w:rPr>
-                    <w:rFonts w:ascii="Times New Roman" w:hAnsi="Times New Roman" w:cs="Times New Roman"/>
-                    <w:i/>
-                    <w:lang w:val="en-US"/>
-                  </w:rPr>
-                  <w:t>Southern Landscape</w:t>
-                </w:r>
-                <w:r>
-                  <w:rPr>
-                    <w:rFonts w:ascii="Times New Roman" w:hAnsi="Times New Roman" w:cs="Times New Roman"/>
-                    <w:lang w:val="en-US"/>
-                  </w:rPr>
-                  <w:t xml:space="preserve"> at Jacob's Pillow, 1948. Photo by Eric M. Sanford, courtesy of Jacob's Pillow Dance Festival Archives</w:t>
-                </w:r>
-              </w:p>
-              <w:p>
-                <w:pPr>
-                  <w:rPr>
-                    <w:rFonts w:ascii="Times New Roman" w:hAnsi="Times New Roman" w:cs="Times New Roman"/>
-                    <w:lang w:val="en-US"/>
-                  </w:rPr>
-                </w:pPr>
-              </w:p>
-              <w:p>
-                <w:pPr>
-                  <w:rPr>
-                    <w:rFonts w:ascii="Times New Roman" w:hAnsi="Times New Roman" w:cs="Times New Roman"/>
-                    <w:lang w:val="en-US"/>
-                  </w:rPr>
-                </w:pPr>
-                <w:hyperlink r:id="rId10" w:history="1">
-                  <w:r>
-                    <w:rPr>
-                      <w:rStyle w:val="Hyperlink"/>
-                      <w:rFonts w:ascii="Times New Roman" w:hAnsi="Times New Roman" w:cs="Times New Roman"/>
-                      <w:lang w:val="en-US"/>
-                    </w:rPr>
-                    <w:t>http://www.brynmawr.edu/news/2005-06-30/dance.shtml</w:t>
-                  </w:r>
-                </w:hyperlink>
-              </w:p>
-              <w:p>
-                <w:pPr>
-                  <w:rPr>
-                    <w:rFonts w:ascii="Times New Roman" w:hAnsi="Times New Roman" w:cs="Times New Roman"/>
-                  </w:rPr>
-                </w:pPr>
-              </w:p>
             </w:tc>
+            <w:bookmarkStart w:id="0" w:name="_GoBack" w:displacedByCustomXml="next"/>
+            <w:bookmarkEnd w:id="0" w:displacedByCustomXml="next"/>
           </w:sdtContent>
         </w:sdt>
       </w:tr>
@@ -1802,6 +1392,106 @@
                 </w:pPr>
                 <w:sdt>
                   <w:sdtPr>
+                    <w:rPr>
+                      <w:lang w:val="en-US"/>
+                    </w:rPr>
+                    <w:id w:val="-637185146"/>
+                    <w:citation/>
+                  </w:sdtPr>
+                  <w:sdtContent>
+                    <w:r>
+                      <w:rPr>
+                        <w:lang w:val="en-US"/>
+                      </w:rPr>
+                      <w:fldChar w:fldCharType="begin"/>
+                    </w:r>
+                    <w:r>
+                      <w:rPr>
+                        <w:lang w:val="en-US"/>
+                      </w:rPr>
+                      <w:instrText xml:space="preserve"> CITATION DeF04 \l 1033 </w:instrText>
+                    </w:r>
+                    <w:r>
+                      <w:rPr>
+                        <w:lang w:val="en-US"/>
+                      </w:rPr>
+                      <w:fldChar w:fldCharType="separate"/>
+                    </w:r>
+                    <w:r>
+                      <w:rPr>
+                        <w:noProof/>
+                        <w:lang w:val="en-US"/>
+                      </w:rPr>
+                      <w:t xml:space="preserve"> </w:t>
+                    </w:r>
+                    <w:r>
+                      <w:rPr>
+                        <w:noProof/>
+                        <w:lang w:val="en-US"/>
+                      </w:rPr>
+                      <w:t>(DeFrantz)</w:t>
+                    </w:r>
+                    <w:r>
+                      <w:rPr>
+                        <w:lang w:val="en-US"/>
+                      </w:rPr>
+                      <w:fldChar w:fldCharType="end"/>
+                    </w:r>
+                  </w:sdtContent>
+                </w:sdt>
+              </w:p>
+              <w:p>
+                <w:pPr>
+                  <w:rPr>
+                    <w:lang w:val="en-US"/>
+                  </w:rPr>
+                </w:pPr>
+                <w:sdt>
+                  <w:sdtPr>
+                    <w:rPr>
+                      <w:lang w:val="en-US"/>
+                    </w:rPr>
+                    <w:id w:val="-675113257"/>
+                    <w:citation/>
+                  </w:sdtPr>
+                  <w:sdtContent>
+                    <w:r>
+                      <w:rPr>
+                        <w:lang w:val="en-US"/>
+                      </w:rPr>
+                      <w:fldChar w:fldCharType="begin"/>
+                    </w:r>
+                    <w:r>
+                      <w:rPr>
+                        <w:lang w:val="en-CA"/>
+                      </w:rPr>
+                      <w:instrText xml:space="preserve"> CITATION Der02 \l 4105 </w:instrText>
+                    </w:r>
+                    <w:r>
+                      <w:rPr>
+                        <w:lang w:val="en-US"/>
+                      </w:rPr>
+                      <w:fldChar w:fldCharType="separate"/>
+                    </w:r>
+                    <w:r>
+                      <w:rPr>
+                        <w:noProof/>
+                        <w:lang w:val="en-CA"/>
+                      </w:rPr>
+                      <w:t>(Deren, Experimental Films)</w:t>
+                    </w:r>
+                    <w:r>
+                      <w:rPr>
+                        <w:lang w:val="en-US"/>
+                      </w:rPr>
+                      <w:fldChar w:fldCharType="end"/>
+                    </w:r>
+                  </w:sdtContent>
+                </w:sdt>
+              </w:p>
+              <w:p>
+                <w:sdt>
+                  <w:sdtPr>
                     <w:id w:val="1989899092"/>
                     <w:citation/>
                   </w:sdtPr>
@@ -1824,7 +1514,7 @@
                         <w:noProof/>
                         <w:lang w:val="en-US"/>
                       </w:rPr>
-                      <w:t xml:space="preserve"> (Jamison)</w:t>
+                      <w:t>(Jamison)</w:t>
                     </w:r>
                     <w:r>
                       <w:fldChar w:fldCharType="end"/>
@@ -1893,10 +1583,9 @@
                     <w:rPr>
                       <w:lang w:val="en-US"/>
                     </w:rPr>
-                    <w:id w:val="-637185146"/>
+                    <w:id w:val="-383179839"/>
                     <w:citation/>
                   </w:sdtPr>
-                  <w:sdtEndPr/>
                   <w:sdtContent>
                     <w:r>
                       <w:rPr>
@@ -1906,22 +1595,71 @@
                     </w:r>
                     <w:r>
                       <w:rPr>
+                        <w:lang w:val="en-CA"/>
+                      </w:rPr>
+                      <w:instrText xml:space="preserve"> CITATION Lac07 \l 4105 </w:instrText>
+                    </w:r>
+                    <w:r>
+                      <w:rPr>
                         <w:lang w:val="en-US"/>
                       </w:rPr>
-                      <w:instrText xml:space="preserve"> CITATION DeF04 \l 1033 </w:instrText>
+                      <w:fldChar w:fldCharType="separate"/>
+                    </w:r>
+                    <w:r>
+                      <w:rPr>
+                        <w:noProof/>
+                        <w:lang w:val="en-CA"/>
+                      </w:rPr>
+                      <w:t>(Lacy)</w:t>
                     </w:r>
                     <w:r>
                       <w:rPr>
                         <w:lang w:val="en-US"/>
                       </w:rPr>
+                      <w:fldChar w:fldCharType="end"/>
+                    </w:r>
+                  </w:sdtContent>
+                </w:sdt>
+              </w:p>
+              <w:p>
+                <w:pPr>
+                  <w:rPr>
+                    <w:lang w:val="en-US"/>
+                  </w:rPr>
+                </w:pPr>
+                <w:sdt>
+                  <w:sdtPr>
+                    <w:rPr>
+                      <w:lang w:val="en-US"/>
+                    </w:rPr>
+                    <w:id w:val="888142190"/>
+                    <w:citation/>
+                  </w:sdtPr>
+                  <w:sdtContent>
+                    <w:r>
+                      <w:rPr>
+                        <w:lang w:val="en-US"/>
+                      </w:rPr>
+                      <w:fldChar w:fldCharType="begin"/>
+                    </w:r>
+                    <w:r>
+                      <w:rPr>
+                        <w:lang w:val="en-CA"/>
+                      </w:rPr>
+                      <w:instrText xml:space="preserve"> CITATION Lac01 \l 4105 </w:instrText>
+                    </w:r>
+                    <w:r>
+                      <w:rPr>
+                        <w:lang w:val="en-US"/>
+                      </w:rPr>
                       <w:fldChar w:fldCharType="separate"/>
                     </w:r>
                     <w:r>
                       <w:rPr>
                         <w:noProof/>
-                        <w:lang w:val="en-US"/>
-                      </w:rPr>
-                      <w:t>(DeFrantz)</w:t>
+                        <w:lang w:val="en-CA"/>
+                      </w:rPr>
+                      <w:t>(Lacy, Free to Dance)</w:t>
                     </w:r>
                     <w:r>
                       <w:rPr>
@@ -2173,7 +1911,7 @@
     </w:tbl>
     <w:p/>
     <w:sectPr>
-      <w:headerReference w:type="default" r:id="rId11"/>
+      <w:headerReference w:type="default" r:id="rId8"/>
       <w:pgSz w:w="11906" w:h="16838"/>
       <w:pgMar w:top="1440" w:right="1440" w:bottom="1440" w:left="1440" w:header="708" w:footer="708" w:gutter="0"/>
       <w:cols w:space="708"/>
@@ -2184,7 +1922,7 @@
 </file>
 
 <file path=word/endnotes.xml><?xml version="1.0" encoding="utf-8"?>
-<w:endnotes xmlns:wpc="http://schemas.microsoft.com/office/word/2010/wordprocessingCanvas" xmlns:mo="http://schemas.microsoft.com/office/mac/office/2008/main" xmlns:mc="http://schemas.openxmlformats.org/markup-compatibility/2006" xmlns:mv="urn:schemas-microsoft-com:mac:vml" xmlns:o="urn:schemas-microsoft-com:office:office" xmlns:r="http://schemas.openxmlformats.org/officeDocument/2006/relationships" xmlns:m="http://schemas.openxmlformats.org/officeDocument/2006/math" xmlns:v="urn:schemas-microsoft-com:vml" xmlns:wp14="http://schemas.microsoft.com/office/word/2010/wordprocessingDrawing" xmlns:wp="http://schemas.openxmlformats.org/drawingml/2006/wordprocessingDrawing" xmlns:w10="urn:schemas-microsoft-com:office:word" xmlns:w="http://schemas.openxmlformats.org/wordprocessingml/2006/main" xmlns:w14="http://schemas.microsoft.com/office/word/2010/wordml" xmlns:wpg="http://schemas.microsoft.com/office/word/2010/wordprocessingGroup" xmlns:wpi="http://schemas.microsoft.com/office/word/2010/wordprocessingInk" xmlns:wne="http://schemas.microsoft.com/office/word/2006/wordml" xmlns:wps="http://schemas.microsoft.com/office/word/2010/wordprocessingShape" mc:Ignorable="w14 wp14">
+<w:endnotes xmlns:wpc="http://schemas.microsoft.com/office/word/2010/wordprocessingCanvas" xmlns:cx="http://schemas.microsoft.com/office/drawing/2014/chartex" xmlns:cx1="http://schemas.microsoft.com/office/drawing/2015/9/8/chartex" xmlns:mc="http://schemas.openxmlformats.org/markup-compatibility/2006" xmlns:o="urn:schemas-microsoft-com:office:office" xmlns:r="http://schemas.openxmlformats.org/officeDocument/2006/relationships" xmlns:m="http://schemas.openxmlformats.org/officeDocument/2006/math" xmlns:v="urn:schemas-microsoft-com:vml" xmlns:wp14="http://schemas.microsoft.com/office/word/2010/wordprocessingDrawing" xmlns:wp="http://schemas.openxmlformats.org/drawingml/2006/wordprocessingDrawing" xmlns:w10="urn:schemas-microsoft-com:office:word" xmlns:w="http://schemas.openxmlformats.org/wordprocessingml/2006/main" xmlns:w14="http://schemas.microsoft.com/office/word/2010/wordml" xmlns:w15="http://schemas.microsoft.com/office/word/2012/wordml" xmlns:w16se="http://schemas.microsoft.com/office/word/2015/wordml/symex" xmlns:wpg="http://schemas.microsoft.com/office/word/2010/wordprocessingGroup" xmlns:wpi="http://schemas.microsoft.com/office/word/2010/wordprocessingInk" xmlns:wne="http://schemas.microsoft.com/office/word/2006/wordml" xmlns:wps="http://schemas.microsoft.com/office/word/2010/wordprocessingShape" mc:Ignorable="w14 w15 w16se wp14">
   <w:endnote w:type="separator" w:id="-1">
     <w:p>
       <w:pPr>
@@ -2205,111 +1943,11 @@
       </w:r>
     </w:p>
   </w:endnote>
-  <w:endnote w:id="1">
-    <w:p>
-      <w:pPr>
-        <w:pStyle w:val="Authornote"/>
-      </w:pPr>
-      <w:r>
-        <w:rPr>
-          <w:rStyle w:val="EndnoteReference"/>
-          <w:rFonts w:ascii="Times New Roman" w:hAnsi="Times New Roman" w:cs="Times New Roman"/>
-          <w:sz w:val="20"/>
-          <w:szCs w:val="20"/>
-        </w:rPr>
-        <w:endnoteRef/>
-      </w:r>
-      <w:r>
-        <w:t xml:space="preserve">  Several scholars have argued that Beatty’s contribution to </w:t>
-      </w:r>
-      <w:proofErr w:type="spellStart"/>
-      <w:r>
-        <w:t>Deren’s</w:t>
-      </w:r>
-      <w:proofErr w:type="spellEnd"/>
-      <w:r>
-        <w:t xml:space="preserve"> film were so significant that he could be considered a co-author. See H. Durkin (2013) ‘Cinematic “Pas de </w:t>
-      </w:r>
-      <w:proofErr w:type="spellStart"/>
-      <w:r>
-        <w:t>Deux</w:t>
-      </w:r>
-      <w:proofErr w:type="spellEnd"/>
-      <w:r>
-        <w:t xml:space="preserve">”: The Dialogue between Maya </w:t>
-      </w:r>
-      <w:proofErr w:type="spellStart"/>
-      <w:r>
-        <w:t>Deren’s</w:t>
-      </w:r>
-      <w:proofErr w:type="spellEnd"/>
-      <w:r>
-        <w:t xml:space="preserve"> Experimental Filmmaking and Talley Beatty’s Black Ballet Dancer in </w:t>
-      </w:r>
-      <w:r>
-        <w:rPr>
-          <w:i/>
-        </w:rPr>
-        <w:t>A Study in Choreography for Camera</w:t>
-      </w:r>
-      <w:r>
-        <w:t xml:space="preserve"> (1945),’ </w:t>
-      </w:r>
-      <w:r>
-        <w:rPr>
-          <w:i/>
-        </w:rPr>
-        <w:t xml:space="preserve">Journal of American Studies </w:t>
-      </w:r>
-      <w:r>
-        <w:t xml:space="preserve">47(2): 385-403 and M. </w:t>
-      </w:r>
-      <w:proofErr w:type="spellStart"/>
-      <w:r>
-        <w:t>Franko</w:t>
-      </w:r>
-      <w:proofErr w:type="spellEnd"/>
-      <w:r>
-        <w:t xml:space="preserve"> (2001) ‘Aesthetic Agencies in Flux,’ in </w:t>
-      </w:r>
-      <w:r>
-        <w:rPr>
-          <w:i/>
-        </w:rPr>
-        <w:t xml:space="preserve">Maya </w:t>
-      </w:r>
-      <w:proofErr w:type="spellStart"/>
-      <w:r>
-        <w:rPr>
-          <w:i/>
-        </w:rPr>
-        <w:t>Deren</w:t>
-      </w:r>
-      <w:proofErr w:type="spellEnd"/>
-      <w:r>
-        <w:rPr>
-          <w:i/>
-        </w:rPr>
-        <w:t xml:space="preserve"> and the American Avant-Garde</w:t>
-      </w:r>
-      <w:r>
-        <w:t>, ed. B. Nichols, Berkeley: Universi</w:t>
-      </w:r>
-      <w:r>
-        <w:t>ty of California Press, 130-49.</w:t>
-      </w:r>
-    </w:p>
-    <w:p/>
-    <w:p>
-      <w:bookmarkStart w:id="0" w:name="_GoBack"/>
-      <w:bookmarkEnd w:id="0"/>
-    </w:p>
-  </w:endnote>
 </w:endnotes>
 </file>
 
 <file path=word/footnotes.xml><?xml version="1.0" encoding="utf-8"?>
-<w:footnotes xmlns:wpc="http://schemas.microsoft.com/office/word/2010/wordprocessingCanvas" xmlns:mo="http://schemas.microsoft.com/office/mac/office/2008/main" xmlns:mc="http://schemas.openxmlformats.org/markup-compatibility/2006" xmlns:mv="urn:schemas-microsoft-com:mac:vml" xmlns:o="urn:schemas-microsoft-com:office:office" xmlns:r="http://schemas.openxmlformats.org/officeDocument/2006/relationships" xmlns:m="http://schemas.openxmlformats.org/officeDocument/2006/math" xmlns:v="urn:schemas-microsoft-com:vml" xmlns:wp14="http://schemas.microsoft.com/office/word/2010/wordprocessingDrawing" xmlns:wp="http://schemas.openxmlformats.org/drawingml/2006/wordprocessingDrawing" xmlns:w10="urn:schemas-microsoft-com:office:word" xmlns:w="http://schemas.openxmlformats.org/wordprocessingml/2006/main" xmlns:w14="http://schemas.microsoft.com/office/word/2010/wordml" xmlns:wpg="http://schemas.microsoft.com/office/word/2010/wordprocessingGroup" xmlns:wpi="http://schemas.microsoft.com/office/word/2010/wordprocessingInk" xmlns:wne="http://schemas.microsoft.com/office/word/2006/wordml" xmlns:wps="http://schemas.microsoft.com/office/word/2010/wordprocessingShape" mc:Ignorable="w14 wp14">
+<w:footnotes xmlns:wpc="http://schemas.microsoft.com/office/word/2010/wordprocessingCanvas" xmlns:cx="http://schemas.microsoft.com/office/drawing/2014/chartex" xmlns:cx1="http://schemas.microsoft.com/office/drawing/2015/9/8/chartex" xmlns:mc="http://schemas.openxmlformats.org/markup-compatibility/2006" xmlns:o="urn:schemas-microsoft-com:office:office" xmlns:r="http://schemas.openxmlformats.org/officeDocument/2006/relationships" xmlns:m="http://schemas.openxmlformats.org/officeDocument/2006/math" xmlns:v="urn:schemas-microsoft-com:vml" xmlns:wp14="http://schemas.microsoft.com/office/word/2010/wordprocessingDrawing" xmlns:wp="http://schemas.openxmlformats.org/drawingml/2006/wordprocessingDrawing" xmlns:w10="urn:schemas-microsoft-com:office:word" xmlns:w="http://schemas.openxmlformats.org/wordprocessingml/2006/main" xmlns:w14="http://schemas.microsoft.com/office/word/2010/wordml" xmlns:w15="http://schemas.microsoft.com/office/word/2012/wordml" xmlns:w16se="http://schemas.microsoft.com/office/word/2015/wordml/symex" xmlns:wpg="http://schemas.microsoft.com/office/word/2010/wordprocessingGroup" xmlns:wpi="http://schemas.microsoft.com/office/word/2010/wordprocessingInk" xmlns:wne="http://schemas.microsoft.com/office/word/2006/wordml" xmlns:wps="http://schemas.microsoft.com/office/word/2010/wordprocessingShape" mc:Ignorable="w14 w15 w16se wp14">
   <w:footnote w:type="separator" w:id="-1">
     <w:p>
       <w:pPr>
@@ -2334,7 +1972,7 @@
 </file>
 
 <file path=word/header1.xml><?xml version="1.0" encoding="utf-8"?>
-<w:hdr xmlns:wpc="http://schemas.microsoft.com/office/word/2010/wordprocessingCanvas" xmlns:mo="http://schemas.microsoft.com/office/mac/office/2008/main" xmlns:mc="http://schemas.openxmlformats.org/markup-compatibility/2006" xmlns:mv="urn:schemas-microsoft-com:mac:vml" xmlns:o="urn:schemas-microsoft-com:office:office" xmlns:r="http://schemas.openxmlformats.org/officeDocument/2006/relationships" xmlns:m="http://schemas.openxmlformats.org/officeDocument/2006/math" xmlns:v="urn:schemas-microsoft-com:vml" xmlns:wp14="http://schemas.microsoft.com/office/word/2010/wordprocessingDrawing" xmlns:wp="http://schemas.openxmlformats.org/drawingml/2006/wordprocessingDrawing" xmlns:w10="urn:schemas-microsoft-com:office:word" xmlns:w="http://schemas.openxmlformats.org/wordprocessingml/2006/main" xmlns:w14="http://schemas.microsoft.com/office/word/2010/wordml" xmlns:wpg="http://schemas.microsoft.com/office/word/2010/wordprocessingGroup" xmlns:wpi="http://schemas.microsoft.com/office/word/2010/wordprocessingInk" xmlns:wne="http://schemas.microsoft.com/office/word/2006/wordml" xmlns:wps="http://schemas.microsoft.com/office/word/2010/wordprocessingShape" mc:Ignorable="w14 wp14">
+<w:hdr xmlns:wpc="http://schemas.microsoft.com/office/word/2010/wordprocessingCanvas" xmlns:cx="http://schemas.microsoft.com/office/drawing/2014/chartex" xmlns:cx1="http://schemas.microsoft.com/office/drawing/2015/9/8/chartex" xmlns:mc="http://schemas.openxmlformats.org/markup-compatibility/2006" xmlns:o="urn:schemas-microsoft-com:office:office" xmlns:r="http://schemas.openxmlformats.org/officeDocument/2006/relationships" xmlns:m="http://schemas.openxmlformats.org/officeDocument/2006/math" xmlns:v="urn:schemas-microsoft-com:vml" xmlns:wp14="http://schemas.microsoft.com/office/word/2010/wordprocessingDrawing" xmlns:wp="http://schemas.openxmlformats.org/drawingml/2006/wordprocessingDrawing" xmlns:w10="urn:schemas-microsoft-com:office:word" xmlns:w="http://schemas.openxmlformats.org/wordprocessingml/2006/main" xmlns:w14="http://schemas.microsoft.com/office/word/2010/wordml" xmlns:w15="http://schemas.microsoft.com/office/word/2012/wordml" xmlns:w16se="http://schemas.microsoft.com/office/word/2015/wordml/symex" xmlns:wpg="http://schemas.microsoft.com/office/word/2010/wordprocessingGroup" xmlns:wpi="http://schemas.microsoft.com/office/word/2010/wordprocessingInk" xmlns:wne="http://schemas.microsoft.com/office/word/2006/wordml" xmlns:wps="http://schemas.microsoft.com/office/word/2010/wordprocessingShape" mc:Ignorable="w14 w15 w16se wp14">
   <w:p>
     <w:pPr>
       <w:pStyle w:val="Header"/>
@@ -2352,21 +1990,12 @@
       </w:rPr>
       <w:t xml:space="preserve"> – </w:t>
     </w:r>
-    <w:proofErr w:type="spellStart"/>
     <w:r>
       <w:rPr>
         <w:i/>
         <w:color w:val="7F7F7F" w:themeColor="text1" w:themeTint="80"/>
       </w:rPr>
-      <w:t>Encyclopedia</w:t>
-    </w:r>
-    <w:proofErr w:type="spellEnd"/>
-    <w:r>
-      <w:rPr>
-        <w:i/>
-        <w:color w:val="7F7F7F" w:themeColor="text1" w:themeTint="80"/>
-      </w:rPr>
-      <w:t xml:space="preserve"> of Modernism</w:t>
+      <w:t>Encyclopedia of Modernism</w:t>
     </w:r>
   </w:p>
   <w:p>
@@ -2378,8 +2007,8 @@
 </file>
 
 <file path=word/numbering.xml><?xml version="1.0" encoding="utf-8"?>
-<w:numbering xmlns:wpc="http://schemas.microsoft.com/office/word/2010/wordprocessingCanvas" xmlns:mo="http://schemas.microsoft.com/office/mac/office/2008/main" xmlns:mc="http://schemas.openxmlformats.org/markup-compatibility/2006" xmlns:mv="urn:schemas-microsoft-com:mac:vml" xmlns:o="urn:schemas-microsoft-com:office:office" xmlns:r="http://schemas.openxmlformats.org/officeDocument/2006/relationships" xmlns:m="http://schemas.openxmlformats.org/officeDocument/2006/math" xmlns:v="urn:schemas-microsoft-com:vml" xmlns:wp14="http://schemas.microsoft.com/office/word/2010/wordprocessingDrawing" xmlns:wp="http://schemas.openxmlformats.org/drawingml/2006/wordprocessingDrawing" xmlns:w10="urn:schemas-microsoft-com:office:word" xmlns:w="http://schemas.openxmlformats.org/wordprocessingml/2006/main" xmlns:w14="http://schemas.microsoft.com/office/word/2010/wordml" xmlns:wpg="http://schemas.microsoft.com/office/word/2010/wordprocessingGroup" xmlns:wpi="http://schemas.microsoft.com/office/word/2010/wordprocessingInk" xmlns:wne="http://schemas.microsoft.com/office/word/2006/wordml" xmlns:wps="http://schemas.microsoft.com/office/word/2010/wordprocessingShape" mc:Ignorable="w14 wp14">
-  <w:abstractNum w:abstractNumId="0">
+<w:numbering xmlns:wpc="http://schemas.microsoft.com/office/word/2010/wordprocessingCanvas" xmlns:cx="http://schemas.microsoft.com/office/drawing/2014/chartex" xmlns:cx1="http://schemas.microsoft.com/office/drawing/2015/9/8/chartex" xmlns:mc="http://schemas.openxmlformats.org/markup-compatibility/2006" xmlns:o="urn:schemas-microsoft-com:office:office" xmlns:r="http://schemas.openxmlformats.org/officeDocument/2006/relationships" xmlns:m="http://schemas.openxmlformats.org/officeDocument/2006/math" xmlns:v="urn:schemas-microsoft-com:vml" xmlns:wp14="http://schemas.microsoft.com/office/word/2010/wordprocessingDrawing" xmlns:wp="http://schemas.openxmlformats.org/drawingml/2006/wordprocessingDrawing" xmlns:w10="urn:schemas-microsoft-com:office:word" xmlns:w="http://schemas.openxmlformats.org/wordprocessingml/2006/main" xmlns:w14="http://schemas.microsoft.com/office/word/2010/wordml" xmlns:w15="http://schemas.microsoft.com/office/word/2012/wordml" xmlns:w16se="http://schemas.microsoft.com/office/word/2015/wordml/symex" xmlns:wpg="http://schemas.microsoft.com/office/word/2010/wordprocessingGroup" xmlns:wpi="http://schemas.microsoft.com/office/word/2010/wordprocessingInk" xmlns:wne="http://schemas.microsoft.com/office/word/2006/wordml" xmlns:wps="http://schemas.microsoft.com/office/word/2010/wordprocessingShape" mc:Ignorable="w14 w15 w16se wp14">
+  <w:abstractNum w:abstractNumId="0" w15:restartNumberingAfterBreak="0">
     <w:nsid w:val="FFFFFF7C"/>
     <w:multiLevelType w:val="singleLevel"/>
     <w:tmpl w:val="5CAEDC70"/>
@@ -2396,7 +2025,7 @@
       </w:pPr>
     </w:lvl>
   </w:abstractNum>
-  <w:abstractNum w:abstractNumId="1">
+  <w:abstractNum w:abstractNumId="1" w15:restartNumberingAfterBreak="0">
     <w:nsid w:val="FFFFFF7D"/>
     <w:multiLevelType w:val="singleLevel"/>
     <w:tmpl w:val="CB82AE52"/>
@@ -2413,7 +2042,7 @@
       </w:pPr>
     </w:lvl>
   </w:abstractNum>
-  <w:abstractNum w:abstractNumId="2">
+  <w:abstractNum w:abstractNumId="2" w15:restartNumberingAfterBreak="0">
     <w:nsid w:val="FFFFFF7E"/>
     <w:multiLevelType w:val="singleLevel"/>
     <w:tmpl w:val="EF18297C"/>
@@ -2430,7 +2059,7 @@
       </w:pPr>
     </w:lvl>
   </w:abstractNum>
-  <w:abstractNum w:abstractNumId="3">
+  <w:abstractNum w:abstractNumId="3" w15:restartNumberingAfterBreak="0">
     <w:nsid w:val="FFFFFF7F"/>
     <w:multiLevelType w:val="singleLevel"/>
     <w:tmpl w:val="7270D748"/>
@@ -2447,7 +2076,7 @@
       </w:pPr>
     </w:lvl>
   </w:abstractNum>
-  <w:abstractNum w:abstractNumId="4">
+  <w:abstractNum w:abstractNumId="4" w15:restartNumberingAfterBreak="0">
     <w:nsid w:val="FFFFFF80"/>
     <w:multiLevelType w:val="singleLevel"/>
     <w:tmpl w:val="BA6448E2"/>
@@ -2467,7 +2096,7 @@
       </w:rPr>
     </w:lvl>
   </w:abstractNum>
-  <w:abstractNum w:abstractNumId="5">
+  <w:abstractNum w:abstractNumId="5" w15:restartNumberingAfterBreak="0">
     <w:nsid w:val="FFFFFF81"/>
     <w:multiLevelType w:val="singleLevel"/>
     <w:tmpl w:val="AA261778"/>
@@ -2487,7 +2116,7 @@
       </w:rPr>
     </w:lvl>
   </w:abstractNum>
-  <w:abstractNum w:abstractNumId="6">
+  <w:abstractNum w:abstractNumId="6" w15:restartNumberingAfterBreak="0">
     <w:nsid w:val="FFFFFF82"/>
     <w:multiLevelType w:val="singleLevel"/>
     <w:tmpl w:val="81CAAE20"/>
@@ -2507,7 +2136,7 @@
       </w:rPr>
     </w:lvl>
   </w:abstractNum>
-  <w:abstractNum w:abstractNumId="7">
+  <w:abstractNum w:abstractNumId="7" w15:restartNumberingAfterBreak="0">
     <w:nsid w:val="FFFFFF83"/>
     <w:multiLevelType w:val="singleLevel"/>
     <w:tmpl w:val="85A80894"/>
@@ -2527,7 +2156,7 @@
       </w:rPr>
     </w:lvl>
   </w:abstractNum>
-  <w:abstractNum w:abstractNumId="8">
+  <w:abstractNum w:abstractNumId="8" w15:restartNumberingAfterBreak="0">
     <w:nsid w:val="FFFFFF88"/>
     <w:multiLevelType w:val="singleLevel"/>
     <w:tmpl w:val="41500A3A"/>
@@ -2544,7 +2173,7 @@
       </w:pPr>
     </w:lvl>
   </w:abstractNum>
-  <w:abstractNum w:abstractNumId="9">
+  <w:abstractNum w:abstractNumId="9" w15:restartNumberingAfterBreak="0">
     <w:nsid w:val="FFFFFF89"/>
     <w:multiLevelType w:val="singleLevel"/>
     <w:tmpl w:val="CEE47F98"/>
@@ -2564,7 +2193,7 @@
       </w:rPr>
     </w:lvl>
   </w:abstractNum>
-  <w:abstractNum w:abstractNumId="10">
+  <w:abstractNum w:abstractNumId="10" w15:restartNumberingAfterBreak="0">
     <w:nsid w:val="00380122"/>
     <w:multiLevelType w:val="hybridMultilevel"/>
     <w:tmpl w:val="3D4A8B66"/>
@@ -2715,7 +2344,7 @@
 </file>
 
 <file path=word/styles.xml><?xml version="1.0" encoding="utf-8"?>
-<w:styles xmlns:mc="http://schemas.openxmlformats.org/markup-compatibility/2006" xmlns:r="http://schemas.openxmlformats.org/officeDocument/2006/relationships" xmlns:w="http://schemas.openxmlformats.org/wordprocessingml/2006/main" xmlns:w14="http://schemas.microsoft.com/office/word/2010/wordml" mc:Ignorable="w14">
+<w:styles xmlns:mc="http://schemas.openxmlformats.org/markup-compatibility/2006" xmlns:r="http://schemas.openxmlformats.org/officeDocument/2006/relationships" xmlns:w="http://schemas.openxmlformats.org/wordprocessingml/2006/main" xmlns:w14="http://schemas.microsoft.com/office/word/2010/wordml" xmlns:w15="http://schemas.microsoft.com/office/word/2012/wordml" xmlns:w16se="http://schemas.microsoft.com/office/word/2015/wordml/symex" mc:Ignorable="w14 w15 w16se">
   <w:docDefaults>
     <w:rPrDefault>
       <w:rPr>
@@ -2731,209 +2360,369 @@
       </w:pPr>
     </w:pPrDefault>
   </w:docDefaults>
-  <w:latentStyles w:defLockedState="0" w:defUIPriority="99" w:defSemiHidden="1" w:defUnhideWhenUsed="0" w:defQFormat="0" w:count="276">
-    <w:lsdException w:name="Normal" w:semiHidden="0" w:uiPriority="0" w:qFormat="1"/>
-    <w:lsdException w:name="heading 1" w:semiHidden="0" w:uiPriority="9" w:qFormat="1"/>
-    <w:lsdException w:name="heading 2" w:uiPriority="9" w:unhideWhenUsed="1" w:qFormat="1"/>
-    <w:lsdException w:name="heading 3" w:uiPriority="9" w:unhideWhenUsed="1" w:qFormat="1"/>
-    <w:lsdException w:name="heading 4" w:uiPriority="9" w:unhideWhenUsed="1" w:qFormat="1"/>
-    <w:lsdException w:name="heading 5" w:uiPriority="9" w:unhideWhenUsed="1" w:qFormat="1"/>
-    <w:lsdException w:name="heading 6" w:uiPriority="9" w:unhideWhenUsed="1" w:qFormat="1"/>
-    <w:lsdException w:name="heading 7" w:uiPriority="9" w:unhideWhenUsed="1" w:qFormat="1"/>
-    <w:lsdException w:name="heading 8" w:uiPriority="9" w:unhideWhenUsed="1" w:qFormat="1"/>
-    <w:lsdException w:name="heading 9" w:uiPriority="9" w:unhideWhenUsed="1" w:qFormat="1"/>
-    <w:lsdException w:name="toc 1" w:uiPriority="39" w:unhideWhenUsed="1"/>
-    <w:lsdException w:name="toc 2" w:uiPriority="39" w:unhideWhenUsed="1"/>
-    <w:lsdException w:name="toc 3" w:uiPriority="39" w:unhideWhenUsed="1"/>
-    <w:lsdException w:name="toc 4" w:uiPriority="39" w:unhideWhenUsed="1"/>
-    <w:lsdException w:name="toc 5" w:uiPriority="39" w:unhideWhenUsed="1"/>
-    <w:lsdException w:name="toc 6" w:uiPriority="39" w:unhideWhenUsed="1"/>
-    <w:lsdException w:name="toc 7" w:uiPriority="39" w:unhideWhenUsed="1"/>
-    <w:lsdException w:name="toc 8" w:uiPriority="39" w:unhideWhenUsed="1"/>
-    <w:lsdException w:name="toc 9" w:uiPriority="39" w:unhideWhenUsed="1"/>
-    <w:lsdException w:name="Normal Indent" w:unhideWhenUsed="1"/>
-    <w:lsdException w:name="header" w:unhideWhenUsed="1"/>
-    <w:lsdException w:name="footer" w:unhideWhenUsed="1"/>
-    <w:lsdException w:name="caption" w:uiPriority="35" w:qFormat="1"/>
-    <w:lsdException w:name="List" w:unhideWhenUsed="1"/>
-    <w:lsdException w:name="List 2" w:unhideWhenUsed="1"/>
-    <w:lsdException w:name="List 3" w:unhideWhenUsed="1"/>
-    <w:lsdException w:name="List 4" w:unhideWhenUsed="1"/>
-    <w:lsdException w:name="List 5" w:unhideWhenUsed="1"/>
-    <w:lsdException w:name="Title" w:uiPriority="10" w:qFormat="1"/>
-    <w:lsdException w:name="Default Paragraph Font" w:uiPriority="1" w:unhideWhenUsed="1"/>
+  <w:latentStyles w:defLockedState="0" w:defUIPriority="99" w:defSemiHidden="0" w:defUnhideWhenUsed="0" w:defQFormat="0" w:count="371">
+    <w:lsdException w:name="Normal" w:uiPriority="0" w:qFormat="1"/>
+    <w:lsdException w:name="heading 1" w:uiPriority="9" w:qFormat="1"/>
+    <w:lsdException w:name="heading 2" w:semiHidden="1" w:uiPriority="9" w:unhideWhenUsed="1" w:qFormat="1"/>
+    <w:lsdException w:name="heading 3" w:semiHidden="1" w:uiPriority="9" w:unhideWhenUsed="1" w:qFormat="1"/>
+    <w:lsdException w:name="heading 4" w:semiHidden="1" w:uiPriority="9" w:unhideWhenUsed="1" w:qFormat="1"/>
+    <w:lsdException w:name="heading 5" w:semiHidden="1" w:uiPriority="9" w:unhideWhenUsed="1" w:qFormat="1"/>
+    <w:lsdException w:name="heading 6" w:semiHidden="1" w:uiPriority="9" w:unhideWhenUsed="1" w:qFormat="1"/>
+    <w:lsdException w:name="heading 7" w:semiHidden="1" w:uiPriority="9" w:unhideWhenUsed="1" w:qFormat="1"/>
+    <w:lsdException w:name="heading 8" w:semiHidden="1" w:uiPriority="9" w:unhideWhenUsed="1" w:qFormat="1"/>
+    <w:lsdException w:name="heading 9" w:semiHidden="1" w:uiPriority="9" w:unhideWhenUsed="1" w:qFormat="1"/>
+    <w:lsdException w:name="index 1" w:semiHidden="1" w:unhideWhenUsed="1"/>
+    <w:lsdException w:name="index 2" w:semiHidden="1"/>
+    <w:lsdException w:name="index 3" w:semiHidden="1"/>
+    <w:lsdException w:name="index 4" w:semiHidden="1"/>
+    <w:lsdException w:name="index 5" w:semiHidden="1"/>
+    <w:lsdException w:name="index 6" w:semiHidden="1"/>
+    <w:lsdException w:name="index 7" w:semiHidden="1" w:unhideWhenUsed="1"/>
+    <w:lsdException w:name="index 8" w:semiHidden="1" w:unhideWhenUsed="1"/>
+    <w:lsdException w:name="index 9" w:semiHidden="1" w:unhideWhenUsed="1"/>
+    <w:lsdException w:name="toc 1" w:semiHidden="1" w:uiPriority="39" w:unhideWhenUsed="1"/>
+    <w:lsdException w:name="toc 2" w:semiHidden="1" w:uiPriority="39" w:unhideWhenUsed="1"/>
+    <w:lsdException w:name="toc 3" w:semiHidden="1" w:uiPriority="39" w:unhideWhenUsed="1"/>
+    <w:lsdException w:name="toc 4" w:semiHidden="1" w:uiPriority="39" w:unhideWhenUsed="1"/>
+    <w:lsdException w:name="toc 5" w:semiHidden="1" w:uiPriority="39" w:unhideWhenUsed="1"/>
+    <w:lsdException w:name="toc 6" w:semiHidden="1" w:uiPriority="39" w:unhideWhenUsed="1"/>
+    <w:lsdException w:name="toc 7" w:semiHidden="1" w:uiPriority="39" w:unhideWhenUsed="1"/>
+    <w:lsdException w:name="toc 8" w:semiHidden="1" w:uiPriority="39" w:unhideWhenUsed="1"/>
+    <w:lsdException w:name="toc 9" w:semiHidden="1" w:uiPriority="39" w:unhideWhenUsed="1"/>
+    <w:lsdException w:name="Normal Indent" w:semiHidden="1" w:unhideWhenUsed="1"/>
+    <w:lsdException w:name="footnote text" w:semiHidden="1" w:unhideWhenUsed="1"/>
+    <w:lsdException w:name="annotation text" w:semiHidden="1" w:unhideWhenUsed="1"/>
+    <w:lsdException w:name="header" w:semiHidden="1" w:unhideWhenUsed="1"/>
+    <w:lsdException w:name="footer" w:semiHidden="1" w:unhideWhenUsed="1"/>
+    <w:lsdException w:name="index heading" w:semiHidden="1" w:unhideWhenUsed="1"/>
+    <w:lsdException w:name="caption" w:semiHidden="1" w:uiPriority="35" w:unhideWhenUsed="1" w:qFormat="1"/>
+    <w:lsdException w:name="table of figures" w:semiHidden="1" w:unhideWhenUsed="1"/>
+    <w:lsdException w:name="envelope address" w:semiHidden="1" w:unhideWhenUsed="1"/>
+    <w:lsdException w:name="envelope return" w:semiHidden="1" w:unhideWhenUsed="1"/>
+    <w:lsdException w:name="footnote reference" w:semiHidden="1" w:unhideWhenUsed="1"/>
+    <w:lsdException w:name="annotation reference" w:semiHidden="1" w:unhideWhenUsed="1"/>
+    <w:lsdException w:name="line number" w:semiHidden="1" w:unhideWhenUsed="1"/>
+    <w:lsdException w:name="page number" w:semiHidden="1" w:unhideWhenUsed="1"/>
+    <w:lsdException w:name="endnote reference" w:semiHidden="1" w:unhideWhenUsed="1"/>
+    <w:lsdException w:name="endnote text" w:semiHidden="1" w:unhideWhenUsed="1"/>
+    <w:lsdException w:name="table of authorities" w:semiHidden="1" w:unhideWhenUsed="1"/>
+    <w:lsdException w:name="macro" w:semiHidden="1" w:unhideWhenUsed="1"/>
+    <w:lsdException w:name="toa heading" w:semiHidden="1" w:unhideWhenUsed="1"/>
+    <w:lsdException w:name="List" w:semiHidden="1" w:unhideWhenUsed="1"/>
+    <w:lsdException w:name="List Bullet" w:semiHidden="1" w:unhideWhenUsed="1"/>
+    <w:lsdException w:name="List Number" w:semiHidden="1" w:unhideWhenUsed="1"/>
+    <w:lsdException w:name="List 2" w:semiHidden="1" w:unhideWhenUsed="1"/>
+    <w:lsdException w:name="List 3" w:semiHidden="1" w:unhideWhenUsed="1"/>
+    <w:lsdException w:name="List 4" w:semiHidden="1" w:unhideWhenUsed="1"/>
+    <w:lsdException w:name="List 5" w:semiHidden="1" w:unhideWhenUsed="1"/>
+    <w:lsdException w:name="List Bullet 2" w:semiHidden="1" w:unhideWhenUsed="1"/>
+    <w:lsdException w:name="List Bullet 3" w:semiHidden="1" w:unhideWhenUsed="1"/>
+    <w:lsdException w:name="List Bullet 4" w:semiHidden="1" w:unhideWhenUsed="1"/>
+    <w:lsdException w:name="List Bullet 5" w:semiHidden="1" w:unhideWhenUsed="1"/>
+    <w:lsdException w:name="List Number 2" w:semiHidden="1"/>
+    <w:lsdException w:name="List Number 3" w:semiHidden="1" w:unhideWhenUsed="1"/>
+    <w:lsdException w:name="List Number 4" w:semiHidden="1" w:unhideWhenUsed="1"/>
+    <w:lsdException w:name="List Number 5" w:semiHidden="1"/>
+    <w:lsdException w:name="Title" w:semiHidden="1" w:uiPriority="10" w:qFormat="1"/>
+    <w:lsdException w:name="Closing" w:semiHidden="1" w:unhideWhenUsed="1"/>
+    <w:lsdException w:name="Signature" w:semiHidden="1" w:unhideWhenUsed="1"/>
+    <w:lsdException w:name="Default Paragraph Font" w:semiHidden="1" w:uiPriority="1" w:unhideWhenUsed="1"/>
+    <w:lsdException w:name="Body Text" w:semiHidden="1" w:unhideWhenUsed="1"/>
+    <w:lsdException w:name="Body Text Indent" w:semiHidden="1" w:unhideWhenUsed="1"/>
+    <w:lsdException w:name="List Continue" w:semiHidden="1" w:unhideWhenUsed="1"/>
+    <w:lsdException w:name="List Continue 2" w:semiHidden="1" w:unhideWhenUsed="1"/>
+    <w:lsdException w:name="List Continue 3" w:semiHidden="1" w:unhideWhenUsed="1"/>
+    <w:lsdException w:name="List Continue 4" w:semiHidden="1" w:unhideWhenUsed="1"/>
+    <w:lsdException w:name="List Continue 5" w:semiHidden="1" w:unhideWhenUsed="1"/>
+    <w:lsdException w:name="Message Header" w:semiHidden="1" w:unhideWhenUsed="1"/>
     <w:lsdException w:name="Subtitle" w:uiPriority="11" w:qFormat="1"/>
+    <w:lsdException w:name="Salutation" w:semiHidden="1" w:unhideWhenUsed="1"/>
+    <w:lsdException w:name="Date" w:semiHidden="1" w:unhideWhenUsed="1"/>
+    <w:lsdException w:name="Body Text First Indent" w:semiHidden="1" w:unhideWhenUsed="1"/>
+    <w:lsdException w:name="Body Text First Indent 2" w:semiHidden="1" w:unhideWhenUsed="1"/>
+    <w:lsdException w:name="Note Heading" w:semiHidden="1" w:unhideWhenUsed="1"/>
+    <w:lsdException w:name="Body Text 2" w:semiHidden="1" w:unhideWhenUsed="1"/>
+    <w:lsdException w:name="Body Text 3" w:semiHidden="1" w:unhideWhenUsed="1"/>
+    <w:lsdException w:name="Body Text Indent 2" w:semiHidden="1" w:unhideWhenUsed="1"/>
+    <w:lsdException w:name="Body Text Indent 3" w:semiHidden="1"/>
+    <w:lsdException w:name="Block Text" w:semiHidden="1"/>
+    <w:lsdException w:name="Hyperlink" w:semiHidden="1"/>
+    <w:lsdException w:name="FollowedHyperlink" w:semiHidden="1"/>
     <w:lsdException w:name="Strong" w:uiPriority="22" w:qFormat="1"/>
     <w:lsdException w:name="Emphasis" w:uiPriority="20" w:qFormat="1"/>
-    <w:lsdException w:name="HTML Top of Form" w:unhideWhenUsed="1"/>
-    <w:lsdException w:name="HTML Bottom of Form" w:unhideWhenUsed="1"/>
-    <w:lsdException w:name="Normal Table" w:unhideWhenUsed="1"/>
-    <w:lsdException w:name="No List" w:unhideWhenUsed="1"/>
-    <w:lsdException w:name="Outline List 1" w:unhideWhenUsed="1"/>
-    <w:lsdException w:name="Outline List 2" w:unhideWhenUsed="1"/>
-    <w:lsdException w:name="Outline List 3" w:unhideWhenUsed="1"/>
-    <w:lsdException w:name="Table Simple 1" w:unhideWhenUsed="1"/>
-    <w:lsdException w:name="Table Simple 2" w:unhideWhenUsed="1"/>
-    <w:lsdException w:name="Table Simple 3" w:unhideWhenUsed="1"/>
-    <w:lsdException w:name="Table Classic 1" w:unhideWhenUsed="1"/>
-    <w:lsdException w:name="Table Classic 2" w:unhideWhenUsed="1"/>
-    <w:lsdException w:name="Table Classic 3" w:unhideWhenUsed="1"/>
-    <w:lsdException w:name="Table Classic 4" w:unhideWhenUsed="1"/>
-    <w:lsdException w:name="Table Colorful 1" w:unhideWhenUsed="1"/>
-    <w:lsdException w:name="Table Colorful 2" w:unhideWhenUsed="1"/>
-    <w:lsdException w:name="Table Colorful 3" w:unhideWhenUsed="1"/>
-    <w:lsdException w:name="Table Columns 1" w:unhideWhenUsed="1"/>
-    <w:lsdException w:name="Table Columns 2" w:unhideWhenUsed="1"/>
-    <w:lsdException w:name="Table Columns 3" w:unhideWhenUsed="1"/>
-    <w:lsdException w:name="Table Columns 4" w:unhideWhenUsed="1"/>
-    <w:lsdException w:name="Table Columns 5" w:unhideWhenUsed="1"/>
-    <w:lsdException w:name="Table Grid 1" w:unhideWhenUsed="1"/>
-    <w:lsdException w:name="Table Grid 2" w:unhideWhenUsed="1"/>
-    <w:lsdException w:name="Table Grid 3" w:unhideWhenUsed="1"/>
-    <w:lsdException w:name="Table Grid 4" w:unhideWhenUsed="1"/>
-    <w:lsdException w:name="Table Grid 5" w:unhideWhenUsed="1"/>
-    <w:lsdException w:name="Table Grid 6" w:unhideWhenUsed="1"/>
-    <w:lsdException w:name="Table Grid 7" w:unhideWhenUsed="1"/>
-    <w:lsdException w:name="Table Grid 8" w:unhideWhenUsed="1"/>
-    <w:lsdException w:name="Table List 1" w:unhideWhenUsed="1"/>
-    <w:lsdException w:name="Table List 2" w:unhideWhenUsed="1"/>
-    <w:lsdException w:name="Table List 3" w:unhideWhenUsed="1"/>
-    <w:lsdException w:name="Table List 4" w:unhideWhenUsed="1"/>
-    <w:lsdException w:name="Table List 5" w:unhideWhenUsed="1"/>
-    <w:lsdException w:name="Table List 6" w:unhideWhenUsed="1"/>
-    <w:lsdException w:name="Table List 7" w:unhideWhenUsed="1"/>
-    <w:lsdException w:name="Table List 8" w:unhideWhenUsed="1"/>
-    <w:lsdException w:name="Table 3D effects 1" w:unhideWhenUsed="1"/>
-    <w:lsdException w:name="Table 3D effects 2" w:unhideWhenUsed="1"/>
-    <w:lsdException w:name="Table 3D effects 3" w:unhideWhenUsed="1"/>
-    <w:lsdException w:name="Table Contemporary" w:unhideWhenUsed="1"/>
-    <w:lsdException w:name="Table Elegant" w:unhideWhenUsed="1"/>
-    <w:lsdException w:name="Table Professional" w:unhideWhenUsed="1"/>
-    <w:lsdException w:name="Table Subtle 1" w:unhideWhenUsed="1"/>
-    <w:lsdException w:name="Table Subtle 2" w:unhideWhenUsed="1"/>
-    <w:lsdException w:name="Table Web 1" w:unhideWhenUsed="1"/>
-    <w:lsdException w:name="Table Web 2" w:unhideWhenUsed="1"/>
-    <w:lsdException w:name="Table Web 3" w:unhideWhenUsed="1"/>
-    <w:lsdException w:name="Table Grid" w:semiHidden="0" w:uiPriority="39"/>
-    <w:lsdException w:name="Table Theme" w:unhideWhenUsed="1"/>
-    <w:lsdException w:name="Note Level 1" w:semiHidden="0"/>
-    <w:lsdException w:name="Note Level 2" w:semiHidden="0"/>
-    <w:lsdException w:name="Note Level 3" w:semiHidden="0"/>
-    <w:lsdException w:name="Note Level 4" w:semiHidden="0"/>
-    <w:lsdException w:name="Note Level 5" w:semiHidden="0"/>
-    <w:lsdException w:name="Note Level 6" w:semiHidden="0"/>
-    <w:lsdException w:name="Note Level 7" w:semiHidden="0"/>
-    <w:lsdException w:name="Note Level 8" w:semiHidden="0"/>
-    <w:lsdException w:name="Note Level 9" w:semiHidden="0"/>
+    <w:lsdException w:name="Document Map" w:semiHidden="1" w:unhideWhenUsed="1"/>
+    <w:lsdException w:name="Plain Text" w:semiHidden="1" w:unhideWhenUsed="1"/>
+    <w:lsdException w:name="E-mail Signature" w:semiHidden="1" w:unhideWhenUsed="1"/>
+    <w:lsdException w:name="HTML Top of Form" w:semiHidden="1" w:unhideWhenUsed="1"/>
+    <w:lsdException w:name="HTML Bottom of Form" w:semiHidden="1" w:unhideWhenUsed="1"/>
+    <w:lsdException w:name="Normal (Web)" w:semiHidden="1" w:unhideWhenUsed="1"/>
+    <w:lsdException w:name="HTML Acronym" w:semiHidden="1" w:unhideWhenUsed="1"/>
+    <w:lsdException w:name="HTML Address" w:semiHidden="1" w:unhideWhenUsed="1"/>
+    <w:lsdException w:name="HTML Cite" w:semiHidden="1" w:unhideWhenUsed="1"/>
+    <w:lsdException w:name="HTML Code" w:semiHidden="1" w:unhideWhenUsed="1"/>
+    <w:lsdException w:name="HTML Definition" w:semiHidden="1" w:unhideWhenUsed="1"/>
+    <w:lsdException w:name="HTML Keyboard" w:semiHidden="1" w:unhideWhenUsed="1"/>
+    <w:lsdException w:name="HTML Preformatted" w:semiHidden="1" w:unhideWhenUsed="1"/>
+    <w:lsdException w:name="HTML Sample" w:semiHidden="1" w:unhideWhenUsed="1"/>
+    <w:lsdException w:name="HTML Typewriter" w:semiHidden="1" w:unhideWhenUsed="1"/>
+    <w:lsdException w:name="HTML Variable" w:semiHidden="1" w:unhideWhenUsed="1"/>
+    <w:lsdException w:name="Normal Table" w:semiHidden="1" w:unhideWhenUsed="1"/>
+    <w:lsdException w:name="annotation subject" w:semiHidden="1" w:unhideWhenUsed="1"/>
+    <w:lsdException w:name="No List" w:semiHidden="1" w:unhideWhenUsed="1"/>
+    <w:lsdException w:name="Outline List 1" w:semiHidden="1" w:unhideWhenUsed="1"/>
+    <w:lsdException w:name="Outline List 2" w:semiHidden="1" w:unhideWhenUsed="1"/>
+    <w:lsdException w:name="Outline List 3" w:semiHidden="1" w:unhideWhenUsed="1"/>
+    <w:lsdException w:name="Table Simple 1" w:semiHidden="1" w:unhideWhenUsed="1"/>
+    <w:lsdException w:name="Table Simple 2" w:semiHidden="1" w:unhideWhenUsed="1"/>
+    <w:lsdException w:name="Table Simple 3" w:semiHidden="1" w:unhideWhenUsed="1"/>
+    <w:lsdException w:name="Table Classic 1" w:semiHidden="1" w:unhideWhenUsed="1"/>
+    <w:lsdException w:name="Table Classic 2" w:semiHidden="1" w:unhideWhenUsed="1"/>
+    <w:lsdException w:name="Table Classic 3" w:semiHidden="1" w:unhideWhenUsed="1"/>
+    <w:lsdException w:name="Table Classic 4" w:semiHidden="1" w:unhideWhenUsed="1"/>
+    <w:lsdException w:name="Table Colorful 1" w:semiHidden="1" w:unhideWhenUsed="1"/>
+    <w:lsdException w:name="Table Colorful 2" w:semiHidden="1" w:unhideWhenUsed="1"/>
+    <w:lsdException w:name="Table Colorful 3" w:semiHidden="1" w:unhideWhenUsed="1"/>
+    <w:lsdException w:name="Table Columns 1" w:semiHidden="1" w:unhideWhenUsed="1"/>
+    <w:lsdException w:name="Table Columns 2" w:semiHidden="1" w:unhideWhenUsed="1"/>
+    <w:lsdException w:name="Table Columns 3" w:semiHidden="1" w:unhideWhenUsed="1"/>
+    <w:lsdException w:name="Table Columns 4" w:semiHidden="1" w:unhideWhenUsed="1"/>
+    <w:lsdException w:name="Table Columns 5" w:semiHidden="1" w:unhideWhenUsed="1"/>
+    <w:lsdException w:name="Table Grid 1" w:semiHidden="1" w:unhideWhenUsed="1"/>
+    <w:lsdException w:name="Table Grid 2" w:semiHidden="1" w:unhideWhenUsed="1"/>
+    <w:lsdException w:name="Table Grid 3" w:semiHidden="1" w:unhideWhenUsed="1"/>
+    <w:lsdException w:name="Table Grid 4" w:semiHidden="1" w:unhideWhenUsed="1"/>
+    <w:lsdException w:name="Table Grid 5" w:semiHidden="1" w:unhideWhenUsed="1"/>
+    <w:lsdException w:name="Table Grid 6" w:semiHidden="1" w:unhideWhenUsed="1"/>
+    <w:lsdException w:name="Table Grid 7" w:semiHidden="1" w:unhideWhenUsed="1"/>
+    <w:lsdException w:name="Table Grid 8" w:semiHidden="1" w:unhideWhenUsed="1"/>
+    <w:lsdException w:name="Table List 1" w:semiHidden="1" w:unhideWhenUsed="1"/>
+    <w:lsdException w:name="Table List 2" w:semiHidden="1" w:unhideWhenUsed="1"/>
+    <w:lsdException w:name="Table List 3" w:semiHidden="1" w:unhideWhenUsed="1"/>
+    <w:lsdException w:name="Table List 4" w:semiHidden="1" w:unhideWhenUsed="1"/>
+    <w:lsdException w:name="Table List 5" w:semiHidden="1" w:unhideWhenUsed="1"/>
+    <w:lsdException w:name="Table List 6" w:semiHidden="1" w:unhideWhenUsed="1"/>
+    <w:lsdException w:name="Table List 7" w:semiHidden="1" w:unhideWhenUsed="1"/>
+    <w:lsdException w:name="Table List 8" w:semiHidden="1" w:unhideWhenUsed="1"/>
+    <w:lsdException w:name="Table 3D effects 1" w:semiHidden="1" w:unhideWhenUsed="1"/>
+    <w:lsdException w:name="Table 3D effects 2" w:semiHidden="1" w:unhideWhenUsed="1"/>
+    <w:lsdException w:name="Table 3D effects 3" w:semiHidden="1" w:unhideWhenUsed="1"/>
+    <w:lsdException w:name="Table Contemporary" w:semiHidden="1" w:unhideWhenUsed="1"/>
+    <w:lsdException w:name="Table Elegant" w:semiHidden="1" w:unhideWhenUsed="1"/>
+    <w:lsdException w:name="Table Professional" w:semiHidden="1" w:unhideWhenUsed="1"/>
+    <w:lsdException w:name="Table Subtle 1" w:semiHidden="1" w:unhideWhenUsed="1"/>
+    <w:lsdException w:name="Table Subtle 2" w:semiHidden="1" w:unhideWhenUsed="1"/>
+    <w:lsdException w:name="Table Web 1" w:semiHidden="1" w:unhideWhenUsed="1"/>
+    <w:lsdException w:name="Table Web 2" w:semiHidden="1" w:unhideWhenUsed="1"/>
+    <w:lsdException w:name="Table Web 3" w:semiHidden="1" w:unhideWhenUsed="1"/>
+    <w:lsdException w:name="Balloon Text" w:semiHidden="1" w:unhideWhenUsed="1"/>
+    <w:lsdException w:name="Table Grid" w:uiPriority="39"/>
+    <w:lsdException w:name="Table Theme" w:semiHidden="1" w:unhideWhenUsed="1"/>
+    <w:lsdException w:name="Placeholder Text" w:semiHidden="1"/>
     <w:lsdException w:name="No Spacing" w:uiPriority="1" w:qFormat="1"/>
-    <w:lsdException w:name="Light Shading" w:semiHidden="0" w:uiPriority="60"/>
-    <w:lsdException w:name="Light List" w:semiHidden="0" w:uiPriority="61"/>
-    <w:lsdException w:name="Light Grid" w:semiHidden="0" w:uiPriority="62"/>
-    <w:lsdException w:name="Medium Shading 1" w:semiHidden="0" w:uiPriority="63"/>
-    <w:lsdException w:name="Medium Shading 2" w:semiHidden="0" w:uiPriority="64"/>
-    <w:lsdException w:name="Medium List 1" w:semiHidden="0" w:uiPriority="65"/>
-    <w:lsdException w:name="Medium List 2" w:semiHidden="0" w:uiPriority="66"/>
-    <w:lsdException w:name="Medium Grid 1" w:semiHidden="0" w:uiPriority="67"/>
-    <w:lsdException w:name="Medium Grid 2" w:semiHidden="0" w:uiPriority="68"/>
-    <w:lsdException w:name="Medium Grid 3" w:semiHidden="0" w:uiPriority="69"/>
-    <w:lsdException w:name="Dark List" w:semiHidden="0" w:uiPriority="70"/>
-    <w:lsdException w:name="Colorful Shading" w:semiHidden="0" w:uiPriority="71"/>
-    <w:lsdException w:name="Colorful List" w:semiHidden="0" w:uiPriority="72"/>
-    <w:lsdException w:name="Colorful Grid" w:semiHidden="0" w:uiPriority="73"/>
-    <w:lsdException w:name="Light Shading Accent 1" w:semiHidden="0" w:uiPriority="60"/>
-    <w:lsdException w:name="Light List Accent 1" w:semiHidden="0" w:uiPriority="61"/>
-    <w:lsdException w:name="Light Grid Accent 1" w:semiHidden="0" w:uiPriority="62"/>
-    <w:lsdException w:name="Medium Shading 1 Accent 1" w:semiHidden="0" w:uiPriority="63"/>
-    <w:lsdException w:name="Medium Shading 2 Accent 1" w:semiHidden="0" w:uiPriority="64"/>
-    <w:lsdException w:name="Medium List 1 Accent 1" w:semiHidden="0" w:uiPriority="65"/>
+    <w:lsdException w:name="Light Shading" w:uiPriority="60"/>
+    <w:lsdException w:name="Light List" w:uiPriority="61"/>
+    <w:lsdException w:name="Light Grid" w:uiPriority="62"/>
+    <w:lsdException w:name="Medium Shading 1" w:uiPriority="63"/>
+    <w:lsdException w:name="Medium Shading 2" w:uiPriority="64"/>
+    <w:lsdException w:name="Medium List 1" w:uiPriority="65"/>
+    <w:lsdException w:name="Medium List 2" w:uiPriority="66"/>
+    <w:lsdException w:name="Medium Grid 1" w:uiPriority="67"/>
+    <w:lsdException w:name="Medium Grid 2" w:uiPriority="68"/>
+    <w:lsdException w:name="Medium Grid 3" w:uiPriority="69"/>
+    <w:lsdException w:name="Dark List" w:uiPriority="70"/>
+    <w:lsdException w:name="Colorful Shading" w:uiPriority="71"/>
+    <w:lsdException w:name="Colorful List" w:uiPriority="72"/>
+    <w:lsdException w:name="Colorful Grid" w:uiPriority="73"/>
+    <w:lsdException w:name="Light Shading Accent 1" w:uiPriority="60"/>
+    <w:lsdException w:name="Light List Accent 1" w:uiPriority="61"/>
+    <w:lsdException w:name="Light Grid Accent 1" w:uiPriority="62"/>
+    <w:lsdException w:name="Medium Shading 1 Accent 1" w:uiPriority="63"/>
+    <w:lsdException w:name="Medium Shading 2 Accent 1" w:uiPriority="64"/>
+    <w:lsdException w:name="Medium List 1 Accent 1" w:uiPriority="65"/>
+    <w:lsdException w:name="Revision" w:semiHidden="1"/>
     <w:lsdException w:name="List Paragraph" w:uiPriority="34" w:qFormat="1"/>
     <w:lsdException w:name="Quote" w:uiPriority="29" w:qFormat="1"/>
     <w:lsdException w:name="Intense Quote" w:uiPriority="30" w:qFormat="1"/>
-    <w:lsdException w:name="Medium List 2 Accent 1" w:semiHidden="0" w:uiPriority="66"/>
-    <w:lsdException w:name="Medium Grid 1 Accent 1" w:semiHidden="0" w:uiPriority="67"/>
-    <w:lsdException w:name="Medium Grid 2 Accent 1" w:semiHidden="0" w:uiPriority="68"/>
-    <w:lsdException w:name="Medium Grid 3 Accent 1" w:semiHidden="0" w:uiPriority="69"/>
-    <w:lsdException w:name="Dark List Accent 1" w:semiHidden="0" w:uiPriority="70"/>
-    <w:lsdException w:name="Colorful Shading Accent 1" w:semiHidden="0" w:uiPriority="71"/>
-    <w:lsdException w:name="Colorful List Accent 1" w:semiHidden="0" w:uiPriority="72"/>
-    <w:lsdException w:name="Colorful Grid Accent 1" w:semiHidden="0" w:uiPriority="73"/>
-    <w:lsdException w:name="Light Shading Accent 2" w:semiHidden="0" w:uiPriority="60"/>
-    <w:lsdException w:name="Light List Accent 2" w:semiHidden="0" w:uiPriority="61"/>
-    <w:lsdException w:name="Light Grid Accent 2" w:semiHidden="0" w:uiPriority="62"/>
-    <w:lsdException w:name="Medium Shading 1 Accent 2" w:semiHidden="0" w:uiPriority="63"/>
-    <w:lsdException w:name="Medium Shading 2 Accent 2" w:semiHidden="0" w:uiPriority="64"/>
-    <w:lsdException w:name="Medium List 1 Accent 2" w:semiHidden="0" w:uiPriority="65"/>
-    <w:lsdException w:name="Medium List 2 Accent 2" w:semiHidden="0" w:uiPriority="66"/>
-    <w:lsdException w:name="Medium Grid 1 Accent 2" w:semiHidden="0" w:uiPriority="67"/>
-    <w:lsdException w:name="Medium Grid 2 Accent 2" w:semiHidden="0" w:uiPriority="68"/>
-    <w:lsdException w:name="Medium Grid 3 Accent 2" w:semiHidden="0" w:uiPriority="69"/>
-    <w:lsdException w:name="Dark List Accent 2" w:semiHidden="0" w:uiPriority="70"/>
-    <w:lsdException w:name="Colorful Shading Accent 2" w:semiHidden="0" w:uiPriority="71"/>
-    <w:lsdException w:name="Colorful List Accent 2" w:semiHidden="0" w:uiPriority="72"/>
-    <w:lsdException w:name="Colorful Grid Accent 2" w:semiHidden="0" w:uiPriority="73"/>
-    <w:lsdException w:name="Light Shading Accent 3" w:semiHidden="0" w:uiPriority="60"/>
-    <w:lsdException w:name="Light List Accent 3" w:semiHidden="0" w:uiPriority="61"/>
-    <w:lsdException w:name="Light Grid Accent 3" w:semiHidden="0" w:uiPriority="62"/>
-    <w:lsdException w:name="Medium Shading 1 Accent 3" w:semiHidden="0" w:uiPriority="63"/>
-    <w:lsdException w:name="Medium Shading 2 Accent 3" w:semiHidden="0" w:uiPriority="64"/>
-    <w:lsdException w:name="Medium List 1 Accent 3" w:semiHidden="0" w:uiPriority="65"/>
-    <w:lsdException w:name="Medium List 2 Accent 3" w:semiHidden="0" w:uiPriority="66"/>
-    <w:lsdException w:name="Medium Grid 1 Accent 3" w:semiHidden="0" w:uiPriority="67"/>
-    <w:lsdException w:name="Medium Grid 2 Accent 3" w:semiHidden="0" w:uiPriority="68"/>
-    <w:lsdException w:name="Medium Grid 3 Accent 3" w:semiHidden="0" w:uiPriority="69"/>
-    <w:lsdException w:name="Dark List Accent 3" w:semiHidden="0" w:uiPriority="70"/>
-    <w:lsdException w:name="Colorful Shading Accent 3" w:semiHidden="0" w:uiPriority="71"/>
-    <w:lsdException w:name="Colorful List Accent 3" w:semiHidden="0" w:uiPriority="72"/>
-    <w:lsdException w:name="Colorful Grid Accent 3" w:semiHidden="0" w:uiPriority="73"/>
-    <w:lsdException w:name="Light Shading Accent 4" w:semiHidden="0" w:uiPriority="60"/>
-    <w:lsdException w:name="Light List Accent 4" w:semiHidden="0" w:uiPriority="61"/>
-    <w:lsdException w:name="Light Grid Accent 4" w:semiHidden="0" w:uiPriority="62"/>
-    <w:lsdException w:name="Medium Shading 1 Accent 4" w:semiHidden="0" w:uiPriority="63"/>
-    <w:lsdException w:name="Medium Shading 2 Accent 4" w:semiHidden="0" w:uiPriority="64"/>
-    <w:lsdException w:name="Medium List 1 Accent 4" w:semiHidden="0" w:uiPriority="65"/>
-    <w:lsdException w:name="Medium List 2 Accent 4" w:semiHidden="0" w:uiPriority="66"/>
-    <w:lsdException w:name="Medium Grid 1 Accent 4" w:semiHidden="0" w:uiPriority="67"/>
-    <w:lsdException w:name="Medium Grid 2 Accent 4" w:semiHidden="0" w:uiPriority="68"/>
-    <w:lsdException w:name="Medium Grid 3 Accent 4" w:semiHidden="0" w:uiPriority="69"/>
-    <w:lsdException w:name="Dark List Accent 4" w:semiHidden="0" w:uiPriority="70"/>
-    <w:lsdException w:name="Colorful Shading Accent 4" w:semiHidden="0" w:uiPriority="71"/>
-    <w:lsdException w:name="Colorful List Accent 4" w:semiHidden="0" w:uiPriority="72"/>
-    <w:lsdException w:name="Colorful Grid Accent 4" w:semiHidden="0" w:uiPriority="73"/>
-    <w:lsdException w:name="Light Shading Accent 5" w:semiHidden="0" w:uiPriority="60"/>
-    <w:lsdException w:name="Light List Accent 5" w:semiHidden="0" w:uiPriority="61"/>
-    <w:lsdException w:name="Light Grid Accent 5" w:semiHidden="0" w:uiPriority="62"/>
-    <w:lsdException w:name="Medium Shading 1 Accent 5" w:semiHidden="0" w:uiPriority="63"/>
-    <w:lsdException w:name="Medium Shading 2 Accent 5" w:semiHidden="0" w:uiPriority="64"/>
-    <w:lsdException w:name="Medium List 1 Accent 5" w:semiHidden="0" w:uiPriority="65"/>
-    <w:lsdException w:name="Medium List 2 Accent 5" w:semiHidden="0" w:uiPriority="66"/>
-    <w:lsdException w:name="Medium Grid 1 Accent 5" w:semiHidden="0" w:uiPriority="67"/>
-    <w:lsdException w:name="Medium Grid 2 Accent 5" w:semiHidden="0" w:uiPriority="68"/>
-    <w:lsdException w:name="Medium Grid 3 Accent 5" w:semiHidden="0" w:uiPriority="69"/>
-    <w:lsdException w:name="Dark List Accent 5" w:semiHidden="0" w:uiPriority="70"/>
-    <w:lsdException w:name="Colorful Shading Accent 5" w:semiHidden="0" w:uiPriority="71"/>
-    <w:lsdException w:name="Colorful List Accent 5" w:semiHidden="0" w:uiPriority="72"/>
-    <w:lsdException w:name="Colorful Grid Accent 5" w:semiHidden="0" w:uiPriority="73"/>
-    <w:lsdException w:name="Light Shading Accent 6" w:semiHidden="0" w:uiPriority="60"/>
-    <w:lsdException w:name="Light List Accent 6" w:semiHidden="0" w:uiPriority="61"/>
-    <w:lsdException w:name="Light Grid Accent 6" w:semiHidden="0" w:uiPriority="62"/>
-    <w:lsdException w:name="Medium Shading 1 Accent 6" w:semiHidden="0" w:uiPriority="63"/>
-    <w:lsdException w:name="Medium Shading 2 Accent 6" w:semiHidden="0" w:uiPriority="64"/>
-    <w:lsdException w:name="Medium List 1 Accent 6" w:semiHidden="0" w:uiPriority="65"/>
-    <w:lsdException w:name="Medium List 2 Accent 6" w:semiHidden="0" w:uiPriority="66"/>
-    <w:lsdException w:name="Medium Grid 1 Accent 6" w:semiHidden="0" w:uiPriority="67"/>
-    <w:lsdException w:name="Medium Grid 2 Accent 6" w:semiHidden="0" w:uiPriority="68"/>
-    <w:lsdException w:name="Medium Grid 3 Accent 6" w:semiHidden="0" w:uiPriority="69"/>
-    <w:lsdException w:name="Dark List Accent 6" w:semiHidden="0" w:uiPriority="70"/>
-    <w:lsdException w:name="Colorful Shading Accent 6" w:semiHidden="0" w:uiPriority="71"/>
-    <w:lsdException w:name="Colorful List Accent 6" w:semiHidden="0" w:uiPriority="72"/>
-    <w:lsdException w:name="Colorful Grid Accent 6" w:semiHidden="0" w:uiPriority="73"/>
+    <w:lsdException w:name="Medium List 2 Accent 1" w:uiPriority="66"/>
+    <w:lsdException w:name="Medium Grid 1 Accent 1" w:uiPriority="67"/>
+    <w:lsdException w:name="Medium Grid 2 Accent 1" w:uiPriority="68"/>
+    <w:lsdException w:name="Medium Grid 3 Accent 1" w:uiPriority="69"/>
+    <w:lsdException w:name="Dark List Accent 1" w:uiPriority="70"/>
+    <w:lsdException w:name="Colorful Shading Accent 1" w:uiPriority="71"/>
+    <w:lsdException w:name="Colorful List Accent 1" w:uiPriority="72"/>
+    <w:lsdException w:name="Colorful Grid Accent 1" w:uiPriority="73"/>
+    <w:lsdException w:name="Light Shading Accent 2" w:uiPriority="60"/>
+    <w:lsdException w:name="Light List Accent 2" w:uiPriority="61"/>
+    <w:lsdException w:name="Light Grid Accent 2" w:uiPriority="62"/>
+    <w:lsdException w:name="Medium Shading 1 Accent 2" w:uiPriority="63"/>
+    <w:lsdException w:name="Medium Shading 2 Accent 2" w:uiPriority="64"/>
+    <w:lsdException w:name="Medium List 1 Accent 2" w:uiPriority="65"/>
+    <w:lsdException w:name="Medium List 2 Accent 2" w:uiPriority="66"/>
+    <w:lsdException w:name="Medium Grid 1 Accent 2" w:uiPriority="67"/>
+    <w:lsdException w:name="Medium Grid 2 Accent 2" w:uiPriority="68"/>
+    <w:lsdException w:name="Medium Grid 3 Accent 2" w:uiPriority="69"/>
+    <w:lsdException w:name="Dark List Accent 2" w:uiPriority="70"/>
+    <w:lsdException w:name="Colorful Shading Accent 2" w:uiPriority="71"/>
+    <w:lsdException w:name="Colorful List Accent 2" w:uiPriority="72"/>
+    <w:lsdException w:name="Colorful Grid Accent 2" w:uiPriority="73"/>
+    <w:lsdException w:name="Light Shading Accent 3" w:uiPriority="60"/>
+    <w:lsdException w:name="Light List Accent 3" w:uiPriority="61"/>
+    <w:lsdException w:name="Light Grid Accent 3" w:uiPriority="62"/>
+    <w:lsdException w:name="Medium Shading 1 Accent 3" w:uiPriority="63"/>
+    <w:lsdException w:name="Medium Shading 2 Accent 3" w:uiPriority="64"/>
+    <w:lsdException w:name="Medium List 1 Accent 3" w:uiPriority="65"/>
+    <w:lsdException w:name="Medium List 2 Accent 3" w:uiPriority="66"/>
+    <w:lsdException w:name="Medium Grid 1 Accent 3" w:uiPriority="67"/>
+    <w:lsdException w:name="Medium Grid 2 Accent 3" w:uiPriority="68"/>
+    <w:lsdException w:name="Medium Grid 3 Accent 3" w:uiPriority="69"/>
+    <w:lsdException w:name="Dark List Accent 3" w:uiPriority="70"/>
+    <w:lsdException w:name="Colorful Shading Accent 3" w:uiPriority="71"/>
+    <w:lsdException w:name="Colorful List Accent 3" w:uiPriority="72"/>
+    <w:lsdException w:name="Colorful Grid Accent 3" w:uiPriority="73"/>
+    <w:lsdException w:name="Light Shading Accent 4" w:uiPriority="60"/>
+    <w:lsdException w:name="Light List Accent 4" w:uiPriority="61"/>
+    <w:lsdException w:name="Light Grid Accent 4" w:uiPriority="62"/>
+    <w:lsdException w:name="Medium Shading 1 Accent 4" w:uiPriority="63"/>
+    <w:lsdException w:name="Medium Shading 2 Accent 4" w:uiPriority="64"/>
+    <w:lsdException w:name="Medium List 1 Accent 4" w:uiPriority="65"/>
+    <w:lsdException w:name="Medium List 2 Accent 4" w:uiPriority="66"/>
+    <w:lsdException w:name="Medium Grid 1 Accent 4" w:uiPriority="67"/>
+    <w:lsdException w:name="Medium Grid 2 Accent 4" w:uiPriority="68"/>
+    <w:lsdException w:name="Medium Grid 3 Accent 4" w:uiPriority="69"/>
+    <w:lsdException w:name="Dark List Accent 4" w:uiPriority="70"/>
+    <w:lsdException w:name="Colorful Shading Accent 4" w:uiPriority="71"/>
+    <w:lsdException w:name="Colorful List Accent 4" w:uiPriority="72"/>
+    <w:lsdException w:name="Colorful Grid Accent 4" w:uiPriority="73"/>
+    <w:lsdException w:name="Light Shading Accent 5" w:uiPriority="60"/>
+    <w:lsdException w:name="Light List Accent 5" w:uiPriority="61"/>
+    <w:lsdException w:name="Light Grid Accent 5" w:uiPriority="62"/>
+    <w:lsdException w:name="Medium Shading 1 Accent 5" w:uiPriority="63"/>
+    <w:lsdException w:name="Medium Shading 2 Accent 5" w:uiPriority="64"/>
+    <w:lsdException w:name="Medium List 1 Accent 5" w:uiPriority="65"/>
+    <w:lsdException w:name="Medium List 2 Accent 5" w:uiPriority="66"/>
+    <w:lsdException w:name="Medium Grid 1 Accent 5" w:uiPriority="67"/>
+    <w:lsdException w:name="Medium Grid 2 Accent 5" w:uiPriority="68"/>
+    <w:lsdException w:name="Medium Grid 3 Accent 5" w:uiPriority="69"/>
+    <w:lsdException w:name="Dark List Accent 5" w:uiPriority="70"/>
+    <w:lsdException w:name="Colorful Shading Accent 5" w:uiPriority="71"/>
+    <w:lsdException w:name="Colorful List Accent 5" w:uiPriority="72"/>
+    <w:lsdException w:name="Colorful Grid Accent 5" w:uiPriority="73"/>
+    <w:lsdException w:name="Light Shading Accent 6" w:uiPriority="60"/>
+    <w:lsdException w:name="Light List Accent 6" w:uiPriority="61"/>
+    <w:lsdException w:name="Light Grid Accent 6" w:uiPriority="62"/>
+    <w:lsdException w:name="Medium Shading 1 Accent 6" w:uiPriority="63"/>
+    <w:lsdException w:name="Medium Shading 2 Accent 6" w:uiPriority="64"/>
+    <w:lsdException w:name="Medium List 1 Accent 6" w:uiPriority="65"/>
+    <w:lsdException w:name="Medium List 2 Accent 6" w:uiPriority="66"/>
+    <w:lsdException w:name="Medium Grid 1 Accent 6" w:uiPriority="67"/>
+    <w:lsdException w:name="Medium Grid 2 Accent 6" w:uiPriority="68"/>
+    <w:lsdException w:name="Medium Grid 3 Accent 6" w:uiPriority="69"/>
+    <w:lsdException w:name="Dark List Accent 6" w:uiPriority="70"/>
+    <w:lsdException w:name="Colorful Shading Accent 6" w:uiPriority="71"/>
+    <w:lsdException w:name="Colorful List Accent 6" w:uiPriority="72"/>
+    <w:lsdException w:name="Colorful Grid Accent 6" w:uiPriority="73"/>
     <w:lsdException w:name="Subtle Emphasis" w:uiPriority="19"/>
     <w:lsdException w:name="Intense Emphasis" w:uiPriority="21" w:qFormat="1"/>
     <w:lsdException w:name="Subtle Reference" w:uiPriority="31" w:qFormat="1"/>
     <w:lsdException w:name="Intense Reference" w:uiPriority="32" w:qFormat="1"/>
     <w:lsdException w:name="Book Title" w:uiPriority="33" w:qFormat="1"/>
-    <w:lsdException w:name="Bibliography" w:uiPriority="37" w:unhideWhenUsed="1"/>
-    <w:lsdException w:name="TOC Heading" w:uiPriority="39" w:unhideWhenUsed="1" w:qFormat="1"/>
+    <w:lsdException w:name="Bibliography" w:semiHidden="1" w:uiPriority="37" w:unhideWhenUsed="1"/>
+    <w:lsdException w:name="TOC Heading" w:semiHidden="1" w:uiPriority="39" w:unhideWhenUsed="1" w:qFormat="1"/>
+    <w:lsdException w:name="Grid Table 4" w:uiPriority="49"/>
+    <w:lsdException w:name="Grid Table 5 Dark" w:uiPriority="50"/>
+    <w:lsdException w:name="Grid Table 6 Colorful" w:uiPriority="51"/>
+    <w:lsdException w:name="Grid Table 7 Colorful" w:uiPriority="52"/>
+    <w:lsdException w:name="Grid Table 1 Light Accent 1" w:uiPriority="46"/>
+    <w:lsdException w:name="Grid Table 2 Accent 1" w:uiPriority="47"/>
+    <w:lsdException w:name="Grid Table 3 Accent 1" w:uiPriority="48"/>
+    <w:lsdException w:name="Grid Table 4 Accent 1" w:uiPriority="49"/>
+    <w:lsdException w:name="Grid Table 5 Dark Accent 1" w:uiPriority="50"/>
+    <w:lsdException w:name="Grid Table 6 Colorful Accent 1" w:uiPriority="51"/>
+    <w:lsdException w:name="Grid Table 7 Colorful Accent 1" w:uiPriority="52"/>
+    <w:lsdException w:name="Grid Table 1 Light Accent 2" w:uiPriority="46"/>
+    <w:lsdException w:name="Grid Table 2 Accent 2" w:uiPriority="47"/>
+    <w:lsdException w:name="Grid Table 3 Accent 2" w:uiPriority="48"/>
+    <w:lsdException w:name="Grid Table 4 Accent 2" w:uiPriority="49"/>
+    <w:lsdException w:name="Grid Table 5 Dark Accent 2" w:uiPriority="50"/>
+    <w:lsdException w:name="Grid Table 6 Colorful Accent 2" w:uiPriority="51"/>
+    <w:lsdException w:name="Grid Table 7 Colorful Accent 2" w:uiPriority="52"/>
+    <w:lsdException w:name="Grid Table 1 Light Accent 3" w:uiPriority="46"/>
+    <w:lsdException w:name="Grid Table 2 Accent 3" w:uiPriority="47"/>
+    <w:lsdException w:name="Grid Table 3 Accent 3" w:uiPriority="48"/>
+    <w:lsdException w:name="Grid Table 4 Accent 3" w:uiPriority="49"/>
+    <w:lsdException w:name="Grid Table 5 Dark Accent 3" w:uiPriority="50"/>
+    <w:lsdException w:name="Grid Table 6 Colorful Accent 3" w:uiPriority="51"/>
+    <w:lsdException w:name="Grid Table 7 Colorful Accent 3" w:uiPriority="52"/>
+    <w:lsdException w:name="Grid Table 1 Light Accent 4" w:uiPriority="46"/>
+    <w:lsdException w:name="Grid Table 2 Accent 4" w:uiPriority="47"/>
+    <w:lsdException w:name="Grid Table 3 Accent 4" w:uiPriority="48"/>
+    <w:lsdException w:name="Grid Table 4 Accent 4" w:uiPriority="49"/>
+    <w:lsdException w:name="Grid Table 5 Dark Accent 4" w:uiPriority="50"/>
+    <w:lsdException w:name="Grid Table 6 Colorful Accent 4" w:uiPriority="51"/>
+    <w:lsdException w:name="Grid Table 7 Colorful Accent 4" w:uiPriority="52"/>
+    <w:lsdException w:name="Grid Table 1 Light Accent 5" w:uiPriority="46"/>
+    <w:lsdException w:name="Grid Table 2 Accent 5" w:uiPriority="47"/>
+    <w:lsdException w:name="Grid Table 3 Accent 5" w:uiPriority="48"/>
+    <w:lsdException w:name="Grid Table 4 Accent 5" w:uiPriority="49"/>
+    <w:lsdException w:name="Grid Table 5 Dark Accent 5" w:uiPriority="50"/>
+    <w:lsdException w:name="Grid Table 6 Colorful Accent 5" w:uiPriority="51"/>
+    <w:lsdException w:name="Grid Table 7 Colorful Accent 5" w:uiPriority="52"/>
+    <w:lsdException w:name="Grid Table 1 Light Accent 6" w:uiPriority="46"/>
+    <w:lsdException w:name="Grid Table 2 Accent 6" w:uiPriority="47"/>
+    <w:lsdException w:name="Grid Table 3 Accent 6" w:uiPriority="48"/>
+    <w:lsdException w:name="Grid Table 4 Accent 6" w:uiPriority="49"/>
+    <w:lsdException w:name="Grid Table 5 Dark Accent 6" w:uiPriority="50"/>
+    <w:lsdException w:name="Grid Table 6 Colorful Accent 6" w:uiPriority="51"/>
+    <w:lsdException w:name="Grid Table 7 Colorful Accent 6" w:uiPriority="52"/>
+    <w:lsdException w:name="List Table 1 Light" w:uiPriority="46"/>
+    <w:lsdException w:name="List Table 2" w:uiPriority="47"/>
+    <w:lsdException w:name="List Table 3" w:uiPriority="48"/>
+    <w:lsdException w:name="List Table 4" w:uiPriority="49"/>
+    <w:lsdException w:name="List Table 5 Dark" w:uiPriority="50"/>
+    <w:lsdException w:name="List Table 6 Colorful" w:uiPriority="51"/>
+    <w:lsdException w:name="List Table 7 Colorful" w:uiPriority="52"/>
+    <w:lsdException w:name="List Table 1 Light Accent 1" w:uiPriority="46"/>
+    <w:lsdException w:name="List Table 2 Accent 1" w:uiPriority="47"/>
+    <w:lsdException w:name="List Table 3 Accent 1" w:uiPriority="48"/>
+    <w:lsdException w:name="List Table 4 Accent 1" w:uiPriority="49"/>
+    <w:lsdException w:name="List Table 5 Dark Accent 1" w:uiPriority="50"/>
+    <w:lsdException w:name="List Table 6 Colorful Accent 1" w:uiPriority="51"/>
+    <w:lsdException w:name="List Table 7 Colorful Accent 1" w:uiPriority="52"/>
+    <w:lsdException w:name="List Table 1 Light Accent 2" w:uiPriority="46"/>
+    <w:lsdException w:name="List Table 2 Accent 2" w:uiPriority="47"/>
+    <w:lsdException w:name="List Table 3 Accent 2" w:uiPriority="48"/>
+    <w:lsdException w:name="List Table 4 Accent 2" w:uiPriority="49"/>
+    <w:lsdException w:name="List Table 5 Dark Accent 2" w:uiPriority="50"/>
+    <w:lsdException w:name="List Table 6 Colorful Accent 2" w:uiPriority="51"/>
+    <w:lsdException w:name="List Table 7 Colorful Accent 2" w:uiPriority="52"/>
+    <w:lsdException w:name="List Table 1 Light Accent 3" w:uiPriority="46"/>
+    <w:lsdException w:name="List Table 2 Accent 3" w:uiPriority="47"/>
+    <w:lsdException w:name="List Table 3 Accent 3" w:uiPriority="48"/>
+    <w:lsdException w:name="List Table 4 Accent 3" w:uiPriority="49"/>
+    <w:lsdException w:name="List Table 5 Dark Accent 3" w:uiPriority="50"/>
+    <w:lsdException w:name="List Table 6 Colorful Accent 3" w:uiPriority="51"/>
+    <w:lsdException w:name="List Table 7 Colorful Accent 3" w:uiPriority="52"/>
+    <w:lsdException w:name="List Table 1 Light Accent 4" w:uiPriority="46"/>
+    <w:lsdException w:name="List Table 2 Accent 4" w:uiPriority="47"/>
+    <w:lsdException w:name="List Table 3 Accent 4" w:uiPriority="48"/>
+    <w:lsdException w:name="List Table 4 Accent 4" w:uiPriority="49"/>
+    <w:lsdException w:name="List Table 5 Dark Accent 4" w:uiPriority="50"/>
+    <w:lsdException w:name="List Table 6 Colorful Accent 4" w:uiPriority="51"/>
+    <w:lsdException w:name="List Table 7 Colorful Accent 4" w:uiPriority="52"/>
+    <w:lsdException w:name="List Table 1 Light Accent 5" w:uiPriority="46"/>
+    <w:lsdException w:name="List Table 2 Accent 5" w:uiPriority="47"/>
+    <w:lsdException w:name="List Table 3 Accent 5" w:uiPriority="48"/>
+    <w:lsdException w:name="List Table 4 Accent 5" w:uiPriority="49"/>
+    <w:lsdException w:name="List Table 5 Dark Accent 5" w:uiPriority="50"/>
+    <w:lsdException w:name="List Table 6 Colorful Accent 5" w:uiPriority="51"/>
+    <w:lsdException w:name="List Table 7 Colorful Accent 5" w:uiPriority="52"/>
+    <w:lsdException w:name="List Table 1 Light Accent 6" w:uiPriority="46"/>
+    <w:lsdException w:name="List Table 2 Accent 6" w:uiPriority="47"/>
+    <w:lsdException w:name="List Table 3 Accent 6" w:uiPriority="48"/>
+    <w:lsdException w:name="List Table 4 Accent 6" w:uiPriority="49"/>
+    <w:lsdException w:name="List Table 5 Dark Accent 6" w:uiPriority="50"/>
+    <w:lsdException w:name="List Table 6 Colorful Accent 6" w:uiPriority="51"/>
+    <w:lsdException w:name="List Table 7 Colorful Accent 6" w:uiPriority="52"/>
   </w:latentStyles>
   <w:style w:type="paragraph" w:default="1" w:styleId="Normal">
     <w:name w:val="Normal"/>
@@ -3007,6 +2796,7 @@
   <w:style w:type="character" w:default="1" w:styleId="DefaultParagraphFont">
     <w:name w:val="Default Paragraph Font"/>
     <w:uiPriority w:val="1"/>
+    <w:semiHidden/>
     <w:unhideWhenUsed/>
   </w:style>
   <w:style w:type="table" w:default="1" w:styleId="TableNormal">
@@ -3049,7 +2839,6 @@
       <w:spacing w:after="0" w:line="240" w:lineRule="auto"/>
     </w:pPr>
     <w:tblPr>
-      <w:tblInd w:w="0" w:type="dxa"/>
       <w:tblBorders>
         <w:top w:val="single" w:sz="4" w:space="0" w:color="auto"/>
         <w:left w:val="single" w:sz="4" w:space="0" w:color="auto"/>
@@ -3058,12 +2847,6 @@
         <w:insideH w:val="single" w:sz="4" w:space="0" w:color="auto"/>
         <w:insideV w:val="single" w:sz="4" w:space="0" w:color="auto"/>
       </w:tblBorders>
-      <w:tblCellMar>
-        <w:top w:w="0" w:type="dxa"/>
-        <w:left w:w="108" w:type="dxa"/>
-        <w:bottom w:w="0" w:type="dxa"/>
-        <w:right w:w="108" w:type="dxa"/>
-      </w:tblCellMar>
     </w:tblPr>
   </w:style>
   <w:style w:type="paragraph" w:customStyle="1" w:styleId="Referenceslist">
@@ -3329,629 +3112,30 @@
     <w:unhideWhenUsed/>
     <w:rsid w:val="0085191F"/>
   </w:style>
-</w:styles>
-</file>
-
-<file path=word/stylesWithEffects.xml><?xml version="1.0" encoding="utf-8"?>
-<w:styles xmlns:wpc="http://schemas.microsoft.com/office/word/2010/wordprocessingCanvas" xmlns:mo="http://schemas.microsoft.com/office/mac/office/2008/main" xmlns:mc="http://schemas.openxmlformats.org/markup-compatibility/2006" xmlns:mv="urn:schemas-microsoft-com:mac:vml" xmlns:o="urn:schemas-microsoft-com:office:office" xmlns:r="http://schemas.openxmlformats.org/officeDocument/2006/relationships" xmlns:m="http://schemas.openxmlformats.org/officeDocument/2006/math" xmlns:v="urn:schemas-microsoft-com:vml" xmlns:wp14="http://schemas.microsoft.com/office/word/2010/wordprocessingDrawing" xmlns:wp="http://schemas.openxmlformats.org/drawingml/2006/wordprocessingDrawing" xmlns:w10="urn:schemas-microsoft-com:office:word" xmlns:w="http://schemas.openxmlformats.org/wordprocessingml/2006/main" xmlns:w14="http://schemas.microsoft.com/office/word/2010/wordml" xmlns:wpg="http://schemas.microsoft.com/office/word/2010/wordprocessingGroup" xmlns:wpi="http://schemas.microsoft.com/office/word/2010/wordprocessingInk" xmlns:wne="http://schemas.microsoft.com/office/word/2006/wordml" xmlns:wps="http://schemas.microsoft.com/office/word/2010/wordprocessingShape" mc:Ignorable="w14 wp14">
-  <w:docDefaults>
-    <w:rPrDefault>
-      <w:rPr>
-        <w:rFonts w:asciiTheme="minorHAnsi" w:eastAsiaTheme="minorHAnsi" w:hAnsiTheme="minorHAnsi" w:cstheme="minorBidi"/>
-        <w:sz w:val="22"/>
-        <w:szCs w:val="22"/>
-        <w:lang w:val="en-GB" w:eastAsia="en-US" w:bidi="ar-SA"/>
-      </w:rPr>
-    </w:rPrDefault>
-    <w:pPrDefault>
-      <w:pPr>
-        <w:spacing w:after="160" w:line="259" w:lineRule="auto"/>
-      </w:pPr>
-    </w:pPrDefault>
-  </w:docDefaults>
-  <w:latentStyles w:defLockedState="0" w:defUIPriority="99" w:defSemiHidden="1" w:defUnhideWhenUsed="0" w:defQFormat="0" w:count="276">
-    <w:lsdException w:name="Normal" w:semiHidden="0" w:uiPriority="0" w:qFormat="1"/>
-    <w:lsdException w:name="heading 1" w:semiHidden="0" w:uiPriority="9" w:qFormat="1"/>
-    <w:lsdException w:name="heading 2" w:uiPriority="9" w:unhideWhenUsed="1" w:qFormat="1"/>
-    <w:lsdException w:name="heading 3" w:uiPriority="9" w:unhideWhenUsed="1" w:qFormat="1"/>
-    <w:lsdException w:name="heading 4" w:uiPriority="9" w:unhideWhenUsed="1" w:qFormat="1"/>
-    <w:lsdException w:name="heading 5" w:uiPriority="9" w:unhideWhenUsed="1" w:qFormat="1"/>
-    <w:lsdException w:name="heading 6" w:uiPriority="9" w:unhideWhenUsed="1" w:qFormat="1"/>
-    <w:lsdException w:name="heading 7" w:uiPriority="9" w:unhideWhenUsed="1" w:qFormat="1"/>
-    <w:lsdException w:name="heading 8" w:uiPriority="9" w:unhideWhenUsed="1" w:qFormat="1"/>
-    <w:lsdException w:name="heading 9" w:uiPriority="9" w:unhideWhenUsed="1" w:qFormat="1"/>
-    <w:lsdException w:name="toc 1" w:uiPriority="39" w:unhideWhenUsed="1"/>
-    <w:lsdException w:name="toc 2" w:uiPriority="39" w:unhideWhenUsed="1"/>
-    <w:lsdException w:name="toc 3" w:uiPriority="39" w:unhideWhenUsed="1"/>
-    <w:lsdException w:name="toc 4" w:uiPriority="39" w:unhideWhenUsed="1"/>
-    <w:lsdException w:name="toc 5" w:uiPriority="39" w:unhideWhenUsed="1"/>
-    <w:lsdException w:name="toc 6" w:uiPriority="39" w:unhideWhenUsed="1"/>
-    <w:lsdException w:name="toc 7" w:uiPriority="39" w:unhideWhenUsed="1"/>
-    <w:lsdException w:name="toc 8" w:uiPriority="39" w:unhideWhenUsed="1"/>
-    <w:lsdException w:name="toc 9" w:uiPriority="39" w:unhideWhenUsed="1"/>
-    <w:lsdException w:name="Normal Indent" w:unhideWhenUsed="1"/>
-    <w:lsdException w:name="header" w:unhideWhenUsed="1"/>
-    <w:lsdException w:name="footer" w:unhideWhenUsed="1"/>
-    <w:lsdException w:name="caption" w:uiPriority="35" w:qFormat="1"/>
-    <w:lsdException w:name="List" w:unhideWhenUsed="1"/>
-    <w:lsdException w:name="List 2" w:unhideWhenUsed="1"/>
-    <w:lsdException w:name="List 3" w:unhideWhenUsed="1"/>
-    <w:lsdException w:name="List 4" w:unhideWhenUsed="1"/>
-    <w:lsdException w:name="List 5" w:unhideWhenUsed="1"/>
-    <w:lsdException w:name="Title" w:uiPriority="10" w:qFormat="1"/>
-    <w:lsdException w:name="Default Paragraph Font" w:uiPriority="1" w:unhideWhenUsed="1"/>
-    <w:lsdException w:name="Subtitle" w:uiPriority="11" w:qFormat="1"/>
-    <w:lsdException w:name="Strong" w:uiPriority="22" w:qFormat="1"/>
-    <w:lsdException w:name="Emphasis" w:uiPriority="20" w:qFormat="1"/>
-    <w:lsdException w:name="HTML Top of Form" w:unhideWhenUsed="1"/>
-    <w:lsdException w:name="HTML Bottom of Form" w:unhideWhenUsed="1"/>
-    <w:lsdException w:name="Normal Table" w:unhideWhenUsed="1"/>
-    <w:lsdException w:name="No List" w:unhideWhenUsed="1"/>
-    <w:lsdException w:name="Outline List 1" w:unhideWhenUsed="1"/>
-    <w:lsdException w:name="Outline List 2" w:unhideWhenUsed="1"/>
-    <w:lsdException w:name="Outline List 3" w:unhideWhenUsed="1"/>
-    <w:lsdException w:name="Table Simple 1" w:unhideWhenUsed="1"/>
-    <w:lsdException w:name="Table Simple 2" w:unhideWhenUsed="1"/>
-    <w:lsdException w:name="Table Simple 3" w:unhideWhenUsed="1"/>
-    <w:lsdException w:name="Table Classic 1" w:unhideWhenUsed="1"/>
-    <w:lsdException w:name="Table Classic 2" w:unhideWhenUsed="1"/>
-    <w:lsdException w:name="Table Classic 3" w:unhideWhenUsed="1"/>
-    <w:lsdException w:name="Table Classic 4" w:unhideWhenUsed="1"/>
-    <w:lsdException w:name="Table Colorful 1" w:unhideWhenUsed="1"/>
-    <w:lsdException w:name="Table Colorful 2" w:unhideWhenUsed="1"/>
-    <w:lsdException w:name="Table Colorful 3" w:unhideWhenUsed="1"/>
-    <w:lsdException w:name="Table Columns 1" w:unhideWhenUsed="1"/>
-    <w:lsdException w:name="Table Columns 2" w:unhideWhenUsed="1"/>
-    <w:lsdException w:name="Table Columns 3" w:unhideWhenUsed="1"/>
-    <w:lsdException w:name="Table Columns 4" w:unhideWhenUsed="1"/>
-    <w:lsdException w:name="Table Columns 5" w:unhideWhenUsed="1"/>
-    <w:lsdException w:name="Table Grid 1" w:unhideWhenUsed="1"/>
-    <w:lsdException w:name="Table Grid 2" w:unhideWhenUsed="1"/>
-    <w:lsdException w:name="Table Grid 3" w:unhideWhenUsed="1"/>
-    <w:lsdException w:name="Table Grid 4" w:unhideWhenUsed="1"/>
-    <w:lsdException w:name="Table Grid 5" w:unhideWhenUsed="1"/>
-    <w:lsdException w:name="Table Grid 6" w:unhideWhenUsed="1"/>
-    <w:lsdException w:name="Table Grid 7" w:unhideWhenUsed="1"/>
-    <w:lsdException w:name="Table Grid 8" w:unhideWhenUsed="1"/>
-    <w:lsdException w:name="Table List 1" w:unhideWhenUsed="1"/>
-    <w:lsdException w:name="Table List 2" w:unhideWhenUsed="1"/>
-    <w:lsdException w:name="Table List 3" w:unhideWhenUsed="1"/>
-    <w:lsdException w:name="Table List 4" w:unhideWhenUsed="1"/>
-    <w:lsdException w:name="Table List 5" w:unhideWhenUsed="1"/>
-    <w:lsdException w:name="Table List 6" w:unhideWhenUsed="1"/>
-    <w:lsdException w:name="Table List 7" w:unhideWhenUsed="1"/>
-    <w:lsdException w:name="Table List 8" w:unhideWhenUsed="1"/>
-    <w:lsdException w:name="Table 3D effects 1" w:unhideWhenUsed="1"/>
-    <w:lsdException w:name="Table 3D effects 2" w:unhideWhenUsed="1"/>
-    <w:lsdException w:name="Table 3D effects 3" w:unhideWhenUsed="1"/>
-    <w:lsdException w:name="Table Contemporary" w:unhideWhenUsed="1"/>
-    <w:lsdException w:name="Table Elegant" w:unhideWhenUsed="1"/>
-    <w:lsdException w:name="Table Professional" w:unhideWhenUsed="1"/>
-    <w:lsdException w:name="Table Subtle 1" w:unhideWhenUsed="1"/>
-    <w:lsdException w:name="Table Subtle 2" w:unhideWhenUsed="1"/>
-    <w:lsdException w:name="Table Web 1" w:unhideWhenUsed="1"/>
-    <w:lsdException w:name="Table Web 2" w:unhideWhenUsed="1"/>
-    <w:lsdException w:name="Table Web 3" w:unhideWhenUsed="1"/>
-    <w:lsdException w:name="Table Grid" w:semiHidden="0" w:uiPriority="39"/>
-    <w:lsdException w:name="Table Theme" w:unhideWhenUsed="1"/>
-    <w:lsdException w:name="Note Level 1" w:semiHidden="0"/>
-    <w:lsdException w:name="Note Level 2" w:semiHidden="0"/>
-    <w:lsdException w:name="Note Level 3" w:semiHidden="0"/>
-    <w:lsdException w:name="Note Level 4" w:semiHidden="0"/>
-    <w:lsdException w:name="Note Level 5" w:semiHidden="0"/>
-    <w:lsdException w:name="Note Level 6" w:semiHidden="0"/>
-    <w:lsdException w:name="Note Level 7" w:semiHidden="0"/>
-    <w:lsdException w:name="Note Level 8" w:semiHidden="0"/>
-    <w:lsdException w:name="Note Level 9" w:semiHidden="0"/>
-    <w:lsdException w:name="No Spacing" w:uiPriority="1" w:qFormat="1"/>
-    <w:lsdException w:name="Light Shading" w:semiHidden="0" w:uiPriority="60"/>
-    <w:lsdException w:name="Light List" w:semiHidden="0" w:uiPriority="61"/>
-    <w:lsdException w:name="Light Grid" w:semiHidden="0" w:uiPriority="62"/>
-    <w:lsdException w:name="Medium Shading 1" w:semiHidden="0" w:uiPriority="63"/>
-    <w:lsdException w:name="Medium Shading 2" w:semiHidden="0" w:uiPriority="64"/>
-    <w:lsdException w:name="Medium List 1" w:semiHidden="0" w:uiPriority="65"/>
-    <w:lsdException w:name="Medium List 2" w:semiHidden="0" w:uiPriority="66"/>
-    <w:lsdException w:name="Medium Grid 1" w:semiHidden="0" w:uiPriority="67"/>
-    <w:lsdException w:name="Medium Grid 2" w:semiHidden="0" w:uiPriority="68"/>
-    <w:lsdException w:name="Medium Grid 3" w:semiHidden="0" w:uiPriority="69"/>
-    <w:lsdException w:name="Dark List" w:semiHidden="0" w:uiPriority="70"/>
-    <w:lsdException w:name="Colorful Shading" w:semiHidden="0" w:uiPriority="71"/>
-    <w:lsdException w:name="Colorful List" w:semiHidden="0" w:uiPriority="72"/>
-    <w:lsdException w:name="Colorful Grid" w:semiHidden="0" w:uiPriority="73"/>
-    <w:lsdException w:name="Light Shading Accent 1" w:semiHidden="0" w:uiPriority="60"/>
-    <w:lsdException w:name="Light List Accent 1" w:semiHidden="0" w:uiPriority="61"/>
-    <w:lsdException w:name="Light Grid Accent 1" w:semiHidden="0" w:uiPriority="62"/>
-    <w:lsdException w:name="Medium Shading 1 Accent 1" w:semiHidden="0" w:uiPriority="63"/>
-    <w:lsdException w:name="Medium Shading 2 Accent 1" w:semiHidden="0" w:uiPriority="64"/>
-    <w:lsdException w:name="Medium List 1 Accent 1" w:semiHidden="0" w:uiPriority="65"/>
-    <w:lsdException w:name="List Paragraph" w:uiPriority="34" w:qFormat="1"/>
-    <w:lsdException w:name="Quote" w:uiPriority="29" w:qFormat="1"/>
-    <w:lsdException w:name="Intense Quote" w:uiPriority="30" w:qFormat="1"/>
-    <w:lsdException w:name="Medium List 2 Accent 1" w:semiHidden="0" w:uiPriority="66"/>
-    <w:lsdException w:name="Medium Grid 1 Accent 1" w:semiHidden="0" w:uiPriority="67"/>
-    <w:lsdException w:name="Medium Grid 2 Accent 1" w:semiHidden="0" w:uiPriority="68"/>
-    <w:lsdException w:name="Medium Grid 3 Accent 1" w:semiHidden="0" w:uiPriority="69"/>
-    <w:lsdException w:name="Dark List Accent 1" w:semiHidden="0" w:uiPriority="70"/>
-    <w:lsdException w:name="Colorful Shading Accent 1" w:semiHidden="0" w:uiPriority="71"/>
-    <w:lsdException w:name="Colorful List Accent 1" w:semiHidden="0" w:uiPriority="72"/>
-    <w:lsdException w:name="Colorful Grid Accent 1" w:semiHidden="0" w:uiPriority="73"/>
-    <w:lsdException w:name="Light Shading Accent 2" w:semiHidden="0" w:uiPriority="60"/>
-    <w:lsdException w:name="Light List Accent 2" w:semiHidden="0" w:uiPriority="61"/>
-    <w:lsdException w:name="Light Grid Accent 2" w:semiHidden="0" w:uiPriority="62"/>
-    <w:lsdException w:name="Medium Shading 1 Accent 2" w:semiHidden="0" w:uiPriority="63"/>
-    <w:lsdException w:name="Medium Shading 2 Accent 2" w:semiHidden="0" w:uiPriority="64"/>
-    <w:lsdException w:name="Medium List 1 Accent 2" w:semiHidden="0" w:uiPriority="65"/>
-    <w:lsdException w:name="Medium List 2 Accent 2" w:semiHidden="0" w:uiPriority="66"/>
-    <w:lsdException w:name="Medium Grid 1 Accent 2" w:semiHidden="0" w:uiPriority="67"/>
-    <w:lsdException w:name="Medium Grid 2 Accent 2" w:semiHidden="0" w:uiPriority="68"/>
-    <w:lsdException w:name="Medium Grid 3 Accent 2" w:semiHidden="0" w:uiPriority="69"/>
-    <w:lsdException w:name="Dark List Accent 2" w:semiHidden="0" w:uiPriority="70"/>
-    <w:lsdException w:name="Colorful Shading Accent 2" w:semiHidden="0" w:uiPriority="71"/>
-    <w:lsdException w:name="Colorful List Accent 2" w:semiHidden="0" w:uiPriority="72"/>
-    <w:lsdException w:name="Colorful Grid Accent 2" w:semiHidden="0" w:uiPriority="73"/>
-    <w:lsdException w:name="Light Shading Accent 3" w:semiHidden="0" w:uiPriority="60"/>
-    <w:lsdException w:name="Light List Accent 3" w:semiHidden="0" w:uiPriority="61"/>
-    <w:lsdException w:name="Light Grid Accent 3" w:semiHidden="0" w:uiPriority="62"/>
-    <w:lsdException w:name="Medium Shading 1 Accent 3" w:semiHidden="0" w:uiPriority="63"/>
-    <w:lsdException w:name="Medium Shading 2 Accent 3" w:semiHidden="0" w:uiPriority="64"/>
-    <w:lsdException w:name="Medium List 1 Accent 3" w:semiHidden="0" w:uiPriority="65"/>
-    <w:lsdException w:name="Medium List 2 Accent 3" w:semiHidden="0" w:uiPriority="66"/>
-    <w:lsdException w:name="Medium Grid 1 Accent 3" w:semiHidden="0" w:uiPriority="67"/>
-    <w:lsdException w:name="Medium Grid 2 Accent 3" w:semiHidden="0" w:uiPriority="68"/>
-    <w:lsdException w:name="Medium Grid 3 Accent 3" w:semiHidden="0" w:uiPriority="69"/>
-    <w:lsdException w:name="Dark List Accent 3" w:semiHidden="0" w:uiPriority="70"/>
-    <w:lsdException w:name="Colorful Shading Accent 3" w:semiHidden="0" w:uiPriority="71"/>
-    <w:lsdException w:name="Colorful List Accent 3" w:semiHidden="0" w:uiPriority="72"/>
-    <w:lsdException w:name="Colorful Grid Accent 3" w:semiHidden="0" w:uiPriority="73"/>
-    <w:lsdException w:name="Light Shading Accent 4" w:semiHidden="0" w:uiPriority="60"/>
-    <w:lsdException w:name="Light List Accent 4" w:semiHidden="0" w:uiPriority="61"/>
-    <w:lsdException w:name="Light Grid Accent 4" w:semiHidden="0" w:uiPriority="62"/>
-    <w:lsdException w:name="Medium Shading 1 Accent 4" w:semiHidden="0" w:uiPriority="63"/>
-    <w:lsdException w:name="Medium Shading 2 Accent 4" w:semiHidden="0" w:uiPriority="64"/>
-    <w:lsdException w:name="Medium List 1 Accent 4" w:semiHidden="0" w:uiPriority="65"/>
-    <w:lsdException w:name="Medium List 2 Accent 4" w:semiHidden="0" w:uiPriority="66"/>
-    <w:lsdException w:name="Medium Grid 1 Accent 4" w:semiHidden="0" w:uiPriority="67"/>
-    <w:lsdException w:name="Medium Grid 2 Accent 4" w:semiHidden="0" w:uiPriority="68"/>
-    <w:lsdException w:name="Medium Grid 3 Accent 4" w:semiHidden="0" w:uiPriority="69"/>
-    <w:lsdException w:name="Dark List Accent 4" w:semiHidden="0" w:uiPriority="70"/>
-    <w:lsdException w:name="Colorful Shading Accent 4" w:semiHidden="0" w:uiPriority="71"/>
-    <w:lsdException w:name="Colorful List Accent 4" w:semiHidden="0" w:uiPriority="72"/>
-    <w:lsdException w:name="Colorful Grid Accent 4" w:semiHidden="0" w:uiPriority="73"/>
-    <w:lsdException w:name="Light Shading Accent 5" w:semiHidden="0" w:uiPriority="60"/>
-    <w:lsdException w:name="Light List Accent 5" w:semiHidden="0" w:uiPriority="61"/>
-    <w:lsdException w:name="Light Grid Accent 5" w:semiHidden="0" w:uiPriority="62"/>
-    <w:lsdException w:name="Medium Shading 1 Accent 5" w:semiHidden="0" w:uiPriority="63"/>
-    <w:lsdException w:name="Medium Shading 2 Accent 5" w:semiHidden="0" w:uiPriority="64"/>
-    <w:lsdException w:name="Medium List 1 Accent 5" w:semiHidden="0" w:uiPriority="65"/>
-    <w:lsdException w:name="Medium List 2 Accent 5" w:semiHidden="0" w:uiPriority="66"/>
-    <w:lsdException w:name="Medium Grid 1 Accent 5" w:semiHidden="0" w:uiPriority="67"/>
-    <w:lsdException w:name="Medium Grid 2 Accent 5" w:semiHidden="0" w:uiPriority="68"/>
-    <w:lsdException w:name="Medium Grid 3 Accent 5" w:semiHidden="0" w:uiPriority="69"/>
-    <w:lsdException w:name="Dark List Accent 5" w:semiHidden="0" w:uiPriority="70"/>
-    <w:lsdException w:name="Colorful Shading Accent 5" w:semiHidden="0" w:uiPriority="71"/>
-    <w:lsdException w:name="Colorful List Accent 5" w:semiHidden="0" w:uiPriority="72"/>
-    <w:lsdException w:name="Colorful Grid Accent 5" w:semiHidden="0" w:uiPriority="73"/>
-    <w:lsdException w:name="Light Shading Accent 6" w:semiHidden="0" w:uiPriority="60"/>
-    <w:lsdException w:name="Light List Accent 6" w:semiHidden="0" w:uiPriority="61"/>
-    <w:lsdException w:name="Light Grid Accent 6" w:semiHidden="0" w:uiPriority="62"/>
-    <w:lsdException w:name="Medium Shading 1 Accent 6" w:semiHidden="0" w:uiPriority="63"/>
-    <w:lsdException w:name="Medium Shading 2 Accent 6" w:semiHidden="0" w:uiPriority="64"/>
-    <w:lsdException w:name="Medium List 1 Accent 6" w:semiHidden="0" w:uiPriority="65"/>
-    <w:lsdException w:name="Medium List 2 Accent 6" w:semiHidden="0" w:uiPriority="66"/>
-    <w:lsdException w:name="Medium Grid 1 Accent 6" w:semiHidden="0" w:uiPriority="67"/>
-    <w:lsdException w:name="Medium Grid 2 Accent 6" w:semiHidden="0" w:uiPriority="68"/>
-    <w:lsdException w:name="Medium Grid 3 Accent 6" w:semiHidden="0" w:uiPriority="69"/>
-    <w:lsdException w:name="Dark List Accent 6" w:semiHidden="0" w:uiPriority="70"/>
-    <w:lsdException w:name="Colorful Shading Accent 6" w:semiHidden="0" w:uiPriority="71"/>
-    <w:lsdException w:name="Colorful List Accent 6" w:semiHidden="0" w:uiPriority="72"/>
-    <w:lsdException w:name="Colorful Grid Accent 6" w:semiHidden="0" w:uiPriority="73"/>
-    <w:lsdException w:name="Subtle Emphasis" w:uiPriority="19"/>
-    <w:lsdException w:name="Intense Emphasis" w:uiPriority="21" w:qFormat="1"/>
-    <w:lsdException w:name="Subtle Reference" w:uiPriority="31" w:qFormat="1"/>
-    <w:lsdException w:name="Intense Reference" w:uiPriority="32" w:qFormat="1"/>
-    <w:lsdException w:name="Book Title" w:uiPriority="33" w:qFormat="1"/>
-    <w:lsdException w:name="Bibliography" w:uiPriority="37" w:unhideWhenUsed="1"/>
-    <w:lsdException w:name="TOC Heading" w:uiPriority="39" w:unhideWhenUsed="1" w:qFormat="1"/>
-  </w:latentStyles>
-  <w:style w:type="paragraph" w:default="1" w:styleId="Normal">
-    <w:name w:val="Normal"/>
-    <w:qFormat/>
-    <w:rsid w:val="00846CE1"/>
-  </w:style>
-  <w:style w:type="paragraph" w:styleId="Heading1">
-    <w:name w:val="heading 1"/>
+  <w:style w:type="paragraph" w:styleId="Caption">
+    <w:name w:val="caption"/>
     <w:basedOn w:val="Normal"/>
     <w:next w:val="Normal"/>
-    <w:link w:val="Heading1Char"/>
-    <w:uiPriority w:val="9"/>
+    <w:uiPriority w:val="35"/>
+    <w:unhideWhenUsed/>
     <w:qFormat/>
-    <w:rsid w:val="002B0B37"/>
+    <w:rsid w:val="00010891"/>
     <w:pPr>
-      <w:keepNext/>
-      <w:keepLines/>
-      <w:spacing w:after="220"/>
-      <w:outlineLvl w:val="0"/>
+      <w:spacing w:after="200" w:line="240" w:lineRule="auto"/>
     </w:pPr>
     <w:rPr>
-      <w:rFonts w:asciiTheme="majorHAnsi" w:eastAsiaTheme="majorEastAsia" w:hAnsiTheme="majorHAnsi" w:cstheme="majorBidi"/>
-      <w:b/>
-      <w:color w:val="595959" w:themeColor="text1" w:themeTint="A6"/>
-      <w:szCs w:val="32"/>
-    </w:rPr>
-  </w:style>
-  <w:style w:type="paragraph" w:styleId="Heading2">
-    <w:name w:val="heading 2"/>
-    <w:basedOn w:val="Normal"/>
-    <w:next w:val="NormalfollowingH2"/>
-    <w:link w:val="Heading2Char"/>
-    <w:uiPriority w:val="9"/>
-    <w:unhideWhenUsed/>
-    <w:qFormat/>
-    <w:rsid w:val="002B0B37"/>
-    <w:pPr>
-      <w:keepNext/>
-      <w:keepLines/>
-      <w:spacing w:after="220"/>
-      <w:ind w:left="113"/>
-      <w:outlineLvl w:val="1"/>
-    </w:pPr>
-    <w:rPr>
-      <w:rFonts w:asciiTheme="majorHAnsi" w:eastAsiaTheme="majorEastAsia" w:hAnsiTheme="majorHAnsi" w:cstheme="majorBidi"/>
-      <w:color w:val="404040" w:themeColor="text1" w:themeTint="BF"/>
-      <w:szCs w:val="26"/>
-    </w:rPr>
-  </w:style>
-  <w:style w:type="paragraph" w:styleId="Heading3">
-    <w:name w:val="heading 3"/>
-    <w:basedOn w:val="Normal"/>
-    <w:next w:val="NormalfollowingH3"/>
-    <w:link w:val="Heading3Char"/>
-    <w:uiPriority w:val="9"/>
-    <w:qFormat/>
-    <w:rsid w:val="002B0B37"/>
-    <w:pPr>
-      <w:keepNext/>
-      <w:keepLines/>
-      <w:spacing w:after="220"/>
-      <w:ind w:left="227"/>
-      <w:outlineLvl w:val="2"/>
-    </w:pPr>
-    <w:rPr>
-      <w:rFonts w:asciiTheme="majorHAnsi" w:eastAsiaTheme="majorEastAsia" w:hAnsiTheme="majorHAnsi" w:cstheme="majorBidi"/>
-      <w:color w:val="404040" w:themeColor="text1" w:themeTint="BF"/>
-      <w:szCs w:val="24"/>
-    </w:rPr>
-  </w:style>
-  <w:style w:type="character" w:default="1" w:styleId="DefaultParagraphFont">
-    <w:name w:val="Default Paragraph Font"/>
-    <w:uiPriority w:val="1"/>
-    <w:unhideWhenUsed/>
-  </w:style>
-  <w:style w:type="table" w:default="1" w:styleId="TableNormal">
-    <w:name w:val="Normal Table"/>
-    <w:uiPriority w:val="99"/>
-    <w:semiHidden/>
-    <w:unhideWhenUsed/>
-    <w:tblPr>
-      <w:tblInd w:w="0" w:type="dxa"/>
-      <w:tblCellMar>
-        <w:top w:w="0" w:type="dxa"/>
-        <w:left w:w="108" w:type="dxa"/>
-        <w:bottom w:w="0" w:type="dxa"/>
-        <w:right w:w="108" w:type="dxa"/>
-      </w:tblCellMar>
-    </w:tblPr>
-  </w:style>
-  <w:style w:type="numbering" w:default="1" w:styleId="NoList">
-    <w:name w:val="No List"/>
-    <w:uiPriority w:val="99"/>
-    <w:semiHidden/>
-    <w:unhideWhenUsed/>
-  </w:style>
-  <w:style w:type="character" w:styleId="PlaceholderText">
-    <w:name w:val="Placeholder Text"/>
-    <w:basedOn w:val="DefaultParagraphFont"/>
-    <w:uiPriority w:val="99"/>
-    <w:semiHidden/>
-    <w:rsid w:val="00EB51FD"/>
-    <w:rPr>
-      <w:color w:val="808080"/>
-    </w:rPr>
-  </w:style>
-  <w:style w:type="table" w:styleId="TableGrid">
-    <w:name w:val="Table Grid"/>
-    <w:basedOn w:val="TableNormal"/>
-    <w:uiPriority w:val="39"/>
-    <w:rsid w:val="008A5B87"/>
-    <w:pPr>
-      <w:spacing w:after="0" w:line="240" w:lineRule="auto"/>
-    </w:pPr>
-    <w:tblPr>
-      <w:tblInd w:w="0" w:type="dxa"/>
-      <w:tblBorders>
-        <w:top w:val="single" w:sz="4" w:space="0" w:color="auto"/>
-        <w:left w:val="single" w:sz="4" w:space="0" w:color="auto"/>
-        <w:bottom w:val="single" w:sz="4" w:space="0" w:color="auto"/>
-        <w:right w:val="single" w:sz="4" w:space="0" w:color="auto"/>
-        <w:insideH w:val="single" w:sz="4" w:space="0" w:color="auto"/>
-        <w:insideV w:val="single" w:sz="4" w:space="0" w:color="auto"/>
-      </w:tblBorders>
-      <w:tblCellMar>
-        <w:top w:w="0" w:type="dxa"/>
-        <w:left w:w="108" w:type="dxa"/>
-        <w:bottom w:w="0" w:type="dxa"/>
-        <w:right w:w="108" w:type="dxa"/>
-      </w:tblCellMar>
-    </w:tblPr>
-  </w:style>
-  <w:style w:type="paragraph" w:customStyle="1" w:styleId="Referenceslist">
-    <w:name w:val="References list"/>
-    <w:basedOn w:val="List"/>
-    <w:link w:val="ReferenceslistChar"/>
-    <w:semiHidden/>
-    <w:rsid w:val="00225C5A"/>
-    <w:pPr>
-      <w:numPr>
-        <w:numId w:val="1"/>
-      </w:numPr>
-    </w:pPr>
-  </w:style>
-  <w:style w:type="paragraph" w:styleId="List">
-    <w:name w:val="List"/>
-    <w:basedOn w:val="Normal"/>
-    <w:link w:val="ListChar"/>
-    <w:uiPriority w:val="99"/>
-    <w:rsid w:val="00B219AE"/>
-    <w:pPr>
-      <w:ind w:left="283" w:hanging="283"/>
-      <w:contextualSpacing/>
-    </w:pPr>
-  </w:style>
-  <w:style w:type="character" w:customStyle="1" w:styleId="ListChar">
-    <w:name w:val="List Char"/>
-    <w:basedOn w:val="DefaultParagraphFont"/>
-    <w:link w:val="List"/>
-    <w:uiPriority w:val="99"/>
-    <w:rsid w:val="00C358D4"/>
-  </w:style>
-  <w:style w:type="character" w:customStyle="1" w:styleId="ReferenceslistChar">
-    <w:name w:val="References list Char"/>
-    <w:basedOn w:val="ListChar"/>
-    <w:link w:val="Referenceslist"/>
-    <w:semiHidden/>
-    <w:rsid w:val="0030662D"/>
-  </w:style>
-  <w:style w:type="paragraph" w:styleId="Header">
-    <w:name w:val="header"/>
-    <w:basedOn w:val="Normal"/>
-    <w:link w:val="HeaderChar"/>
-    <w:uiPriority w:val="99"/>
-    <w:semiHidden/>
-    <w:rsid w:val="007A0D55"/>
-    <w:pPr>
-      <w:tabs>
-        <w:tab w:val="center" w:pos="4513"/>
-        <w:tab w:val="right" w:pos="9026"/>
-      </w:tabs>
-      <w:spacing w:after="0" w:line="240" w:lineRule="auto"/>
-    </w:pPr>
-  </w:style>
-  <w:style w:type="character" w:customStyle="1" w:styleId="HeaderChar">
-    <w:name w:val="Header Char"/>
-    <w:basedOn w:val="DefaultParagraphFont"/>
-    <w:link w:val="Header"/>
-    <w:uiPriority w:val="99"/>
-    <w:semiHidden/>
-    <w:rsid w:val="00C358D4"/>
-  </w:style>
-  <w:style w:type="paragraph" w:styleId="Footer">
-    <w:name w:val="footer"/>
-    <w:basedOn w:val="Normal"/>
-    <w:link w:val="FooterChar"/>
-    <w:uiPriority w:val="99"/>
-    <w:semiHidden/>
-    <w:rsid w:val="007A0D55"/>
-    <w:pPr>
-      <w:tabs>
-        <w:tab w:val="center" w:pos="4513"/>
-        <w:tab w:val="right" w:pos="9026"/>
-      </w:tabs>
-      <w:spacing w:after="0" w:line="240" w:lineRule="auto"/>
-    </w:pPr>
-  </w:style>
-  <w:style w:type="character" w:customStyle="1" w:styleId="FooterChar">
-    <w:name w:val="Footer Char"/>
-    <w:basedOn w:val="DefaultParagraphFont"/>
-    <w:link w:val="Footer"/>
-    <w:uiPriority w:val="99"/>
-    <w:semiHidden/>
-    <w:rsid w:val="00C358D4"/>
-  </w:style>
-  <w:style w:type="character" w:customStyle="1" w:styleId="Heading1Char">
-    <w:name w:val="Heading 1 Char"/>
-    <w:basedOn w:val="DefaultParagraphFont"/>
-    <w:link w:val="Heading1"/>
-    <w:uiPriority w:val="9"/>
-    <w:rsid w:val="002B0B37"/>
-    <w:rPr>
-      <w:rFonts w:asciiTheme="majorHAnsi" w:eastAsiaTheme="majorEastAsia" w:hAnsiTheme="majorHAnsi" w:cstheme="majorBidi"/>
-      <w:b/>
-      <w:color w:val="595959" w:themeColor="text1" w:themeTint="A6"/>
-      <w:szCs w:val="32"/>
-    </w:rPr>
-  </w:style>
-  <w:style w:type="character" w:customStyle="1" w:styleId="Heading2Char">
-    <w:name w:val="Heading 2 Char"/>
-    <w:basedOn w:val="DefaultParagraphFont"/>
-    <w:link w:val="Heading2"/>
-    <w:uiPriority w:val="9"/>
-    <w:rsid w:val="002B0B37"/>
-    <w:rPr>
-      <w:rFonts w:asciiTheme="majorHAnsi" w:eastAsiaTheme="majorEastAsia" w:hAnsiTheme="majorHAnsi" w:cstheme="majorBidi"/>
-      <w:color w:val="404040" w:themeColor="text1" w:themeTint="BF"/>
-      <w:szCs w:val="26"/>
-    </w:rPr>
-  </w:style>
-  <w:style w:type="character" w:customStyle="1" w:styleId="Heading3Char">
-    <w:name w:val="Heading 3 Char"/>
-    <w:basedOn w:val="DefaultParagraphFont"/>
-    <w:link w:val="Heading3"/>
-    <w:uiPriority w:val="9"/>
-    <w:rsid w:val="00CC586D"/>
-    <w:rPr>
-      <w:rFonts w:asciiTheme="majorHAnsi" w:eastAsiaTheme="majorEastAsia" w:hAnsiTheme="majorHAnsi" w:cstheme="majorBidi"/>
-      <w:color w:val="404040" w:themeColor="text1" w:themeTint="BF"/>
-      <w:szCs w:val="24"/>
-    </w:rPr>
-  </w:style>
-  <w:style w:type="paragraph" w:customStyle="1" w:styleId="NormalfollowingH2">
-    <w:name w:val="Normal following H2"/>
-    <w:basedOn w:val="Normal"/>
-    <w:qFormat/>
-    <w:rsid w:val="002B0B37"/>
-    <w:pPr>
-      <w:ind w:left="113"/>
-    </w:pPr>
-  </w:style>
-  <w:style w:type="paragraph" w:customStyle="1" w:styleId="NormalfollowingH3">
-    <w:name w:val="Normal following H3"/>
-    <w:basedOn w:val="NormalfollowingH2"/>
-    <w:qFormat/>
-    <w:rsid w:val="002B0B37"/>
-    <w:pPr>
-      <w:ind w:left="227"/>
-    </w:pPr>
-  </w:style>
-  <w:style w:type="paragraph" w:customStyle="1" w:styleId="Authornote">
-    <w:name w:val="Author note"/>
-    <w:basedOn w:val="Normal"/>
-    <w:next w:val="Normal"/>
-    <w:qFormat/>
-    <w:rsid w:val="009E73D7"/>
-    <w:pPr>
-      <w:spacing w:after="0" w:line="240" w:lineRule="auto"/>
-      <w:ind w:left="113" w:right="113"/>
-    </w:pPr>
-    <w:rPr>
-      <w:b/>
-      <w:color w:val="385623" w:themeColor="accent6" w:themeShade="80"/>
-    </w:rPr>
-  </w:style>
-  <w:style w:type="paragraph" w:customStyle="1" w:styleId="Blockquote">
-    <w:name w:val="Block quote"/>
-    <w:basedOn w:val="Normal"/>
-    <w:next w:val="Normal"/>
-    <w:qFormat/>
-    <w:rsid w:val="007B3377"/>
-    <w:pPr>
-      <w:spacing w:after="220" w:line="240" w:lineRule="auto"/>
-      <w:ind w:left="284"/>
-    </w:pPr>
-  </w:style>
-  <w:style w:type="paragraph" w:styleId="BalloonText">
-    <w:name w:val="Balloon Text"/>
-    <w:basedOn w:val="Normal"/>
-    <w:link w:val="BalloonTextChar"/>
-    <w:uiPriority w:val="99"/>
-    <w:semiHidden/>
-    <w:rsid w:val="00586193"/>
-    <w:pPr>
-      <w:spacing w:after="0" w:line="240" w:lineRule="auto"/>
-    </w:pPr>
-    <w:rPr>
-      <w:rFonts w:ascii="Lucida Grande" w:hAnsi="Lucida Grande" w:cs="Lucida Grande"/>
+      <w:i/>
+      <w:iCs/>
+      <w:color w:val="44546A" w:themeColor="text2"/>
       <w:sz w:val="18"/>
       <w:szCs w:val="18"/>
     </w:rPr>
-  </w:style>
-  <w:style w:type="character" w:customStyle="1" w:styleId="BalloonTextChar">
-    <w:name w:val="Balloon Text Char"/>
-    <w:basedOn w:val="DefaultParagraphFont"/>
-    <w:link w:val="BalloonText"/>
-    <w:uiPriority w:val="99"/>
-    <w:semiHidden/>
-    <w:rsid w:val="00586193"/>
-    <w:rPr>
-      <w:rFonts w:ascii="Lucida Grande" w:hAnsi="Lucida Grande" w:cs="Lucida Grande"/>
-      <w:sz w:val="18"/>
-      <w:szCs w:val="18"/>
-    </w:rPr>
-  </w:style>
-  <w:style w:type="paragraph" w:styleId="EndnoteText">
-    <w:name w:val="endnote text"/>
-    <w:basedOn w:val="Normal"/>
-    <w:link w:val="EndnoteTextChar"/>
-    <w:uiPriority w:val="99"/>
-    <w:unhideWhenUsed/>
-    <w:rsid w:val="00763C7B"/>
-    <w:pPr>
-      <w:spacing w:after="0" w:line="240" w:lineRule="auto"/>
-    </w:pPr>
-    <w:rPr>
-      <w:rFonts w:eastAsiaTheme="minorEastAsia"/>
-      <w:sz w:val="24"/>
-      <w:szCs w:val="24"/>
-      <w:lang w:val="en-US"/>
-    </w:rPr>
-  </w:style>
-  <w:style w:type="character" w:customStyle="1" w:styleId="EndnoteTextChar">
-    <w:name w:val="Endnote Text Char"/>
-    <w:basedOn w:val="DefaultParagraphFont"/>
-    <w:link w:val="EndnoteText"/>
-    <w:uiPriority w:val="99"/>
-    <w:rsid w:val="00763C7B"/>
-    <w:rPr>
-      <w:rFonts w:eastAsiaTheme="minorEastAsia"/>
-      <w:sz w:val="24"/>
-      <w:szCs w:val="24"/>
-      <w:lang w:val="en-US"/>
-    </w:rPr>
-  </w:style>
-  <w:style w:type="character" w:styleId="EndnoteReference">
-    <w:name w:val="endnote reference"/>
-    <w:basedOn w:val="DefaultParagraphFont"/>
-    <w:uiPriority w:val="99"/>
-    <w:unhideWhenUsed/>
-    <w:rsid w:val="00763C7B"/>
-    <w:rPr>
-      <w:vertAlign w:val="superscript"/>
-    </w:rPr>
-  </w:style>
-  <w:style w:type="character" w:styleId="Hyperlink">
-    <w:name w:val="Hyperlink"/>
-    <w:basedOn w:val="DefaultParagraphFont"/>
-    <w:uiPriority w:val="99"/>
-    <w:semiHidden/>
-    <w:rsid w:val="00E058B7"/>
-    <w:rPr>
-      <w:color w:val="0563C1" w:themeColor="hyperlink"/>
-      <w:u w:val="single"/>
-    </w:rPr>
-  </w:style>
-  <w:style w:type="character" w:styleId="FollowedHyperlink">
-    <w:name w:val="FollowedHyperlink"/>
-    <w:basedOn w:val="DefaultParagraphFont"/>
-    <w:uiPriority w:val="99"/>
-    <w:semiHidden/>
-    <w:rsid w:val="00E058B7"/>
-    <w:rPr>
-      <w:color w:val="954F72" w:themeColor="followedHyperlink"/>
-      <w:u w:val="single"/>
-    </w:rPr>
-  </w:style>
-  <w:style w:type="paragraph" w:styleId="Bibliography">
-    <w:name w:val="Bibliography"/>
-    <w:basedOn w:val="Normal"/>
-    <w:next w:val="Normal"/>
-    <w:uiPriority w:val="37"/>
-    <w:unhideWhenUsed/>
-    <w:rsid w:val="0085191F"/>
   </w:style>
 </w:styles>
 </file>
 
 <file path=word/glossary/document.xml><?xml version="1.0" encoding="utf-8"?>
-<w:glossaryDocument xmlns:wpc="http://schemas.microsoft.com/office/word/2010/wordprocessingCanvas" xmlns:mo="http://schemas.microsoft.com/office/mac/office/2008/main" xmlns:mc="http://schemas.openxmlformats.org/markup-compatibility/2006" xmlns:mv="urn:schemas-microsoft-com:mac:vml" xmlns:o="urn:schemas-microsoft-com:office:office" xmlns:r="http://schemas.openxmlformats.org/officeDocument/2006/relationships" xmlns:m="http://schemas.openxmlformats.org/officeDocument/2006/math" xmlns:v="urn:schemas-microsoft-com:vml" xmlns:wp14="http://schemas.microsoft.com/office/word/2010/wordprocessingDrawing" xmlns:wp="http://schemas.openxmlformats.org/drawingml/2006/wordprocessingDrawing" xmlns:w10="urn:schemas-microsoft-com:office:word" xmlns:w="http://schemas.openxmlformats.org/wordprocessingml/2006/main" xmlns:w14="http://schemas.microsoft.com/office/word/2010/wordml" xmlns:wpg="http://schemas.microsoft.com/office/word/2010/wordprocessingGroup" xmlns:wpi="http://schemas.microsoft.com/office/word/2010/wordprocessingInk" xmlns:wne="http://schemas.microsoft.com/office/word/2006/wordml" xmlns:wps="http://schemas.microsoft.com/office/word/2010/wordprocessingShape" mc:Ignorable="w14 wp14">
+<w:glossaryDocument xmlns:wpc="http://schemas.microsoft.com/office/word/2010/wordprocessingCanvas" xmlns:cx="http://schemas.microsoft.com/office/drawing/2014/chartex" xmlns:cx1="http://schemas.microsoft.com/office/drawing/2015/9/8/chartex" xmlns:mc="http://schemas.openxmlformats.org/markup-compatibility/2006" xmlns:o="urn:schemas-microsoft-com:office:office" xmlns:r="http://schemas.openxmlformats.org/officeDocument/2006/relationships" xmlns:m="http://schemas.openxmlformats.org/officeDocument/2006/math" xmlns:v="urn:schemas-microsoft-com:vml" xmlns:wp14="http://schemas.microsoft.com/office/word/2010/wordprocessingDrawing" xmlns:wp="http://schemas.openxmlformats.org/drawingml/2006/wordprocessingDrawing" xmlns:w10="urn:schemas-microsoft-com:office:word" xmlns:w="http://schemas.openxmlformats.org/wordprocessingml/2006/main" xmlns:w14="http://schemas.microsoft.com/office/word/2010/wordml" xmlns:w15="http://schemas.microsoft.com/office/word/2012/wordml" xmlns:w16se="http://schemas.microsoft.com/office/word/2015/wordml/symex" xmlns:wpg="http://schemas.microsoft.com/office/word/2010/wordprocessingGroup" xmlns:wpi="http://schemas.microsoft.com/office/word/2010/wordprocessingInk" xmlns:wne="http://schemas.microsoft.com/office/word/2006/wordml" xmlns:wps="http://schemas.microsoft.com/office/word/2010/wordprocessingShape" mc:Ignorable="w14 w15 w16se wp14">
   <w:docParts>
     <w:docPart>
       <w:docPartPr>
@@ -4322,27 +3506,27 @@
 </file>
 
 <file path=word/glossary/fontTable.xml><?xml version="1.0" encoding="utf-8"?>
-<w:fonts xmlns:mc="http://schemas.openxmlformats.org/markup-compatibility/2006" xmlns:r="http://schemas.openxmlformats.org/officeDocument/2006/relationships" xmlns:w="http://schemas.openxmlformats.org/wordprocessingml/2006/main" xmlns:w14="http://schemas.microsoft.com/office/word/2010/wordml" mc:Ignorable="w14">
+<w:fonts xmlns:mc="http://schemas.openxmlformats.org/markup-compatibility/2006" xmlns:r="http://schemas.openxmlformats.org/officeDocument/2006/relationships" xmlns:w="http://schemas.openxmlformats.org/wordprocessingml/2006/main" xmlns:w14="http://schemas.microsoft.com/office/word/2010/wordml" xmlns:w15="http://schemas.microsoft.com/office/word/2012/wordml" xmlns:w16se="http://schemas.microsoft.com/office/word/2015/wordml/symex" mc:Ignorable="w14 w15 w16se">
   <w:font w:name="Symbol">
-    <w:panose1 w:val="00000000000000000000"/>
+    <w:panose1 w:val="05050102010706020507"/>
     <w:charset w:val="02"/>
-    <w:family w:val="auto"/>
+    <w:family w:val="roman"/>
     <w:pitch w:val="variable"/>
     <w:sig w:usb0="00000000" w:usb1="10000000" w:usb2="00000000" w:usb3="00000000" w:csb0="80000000" w:csb1="00000000"/>
   </w:font>
   <w:font w:name="Times New Roman">
     <w:panose1 w:val="02020603050405020304"/>
     <w:charset w:val="00"/>
-    <w:family w:val="auto"/>
+    <w:family w:val="roman"/>
     <w:pitch w:val="variable"/>
-    <w:sig w:usb0="00000003" w:usb1="00000000" w:usb2="00000000" w:usb3="00000000" w:csb0="00000001" w:csb1="00000000"/>
+    <w:sig w:usb0="E0002EFF" w:usb1="C0007843" w:usb2="00000009" w:usb3="00000000" w:csb0="000001FF" w:csb1="00000000"/>
   </w:font>
   <w:font w:name="Courier New">
     <w:panose1 w:val="02070309020205020404"/>
     <w:charset w:val="00"/>
-    <w:family w:val="auto"/>
-    <w:pitch w:val="variable"/>
-    <w:sig w:usb0="00000003" w:usb1="00000000" w:usb2="00000000" w:usb3="00000000" w:csb0="00000001" w:csb1="00000000"/>
+    <w:family w:val="modern"/>
+    <w:pitch w:val="fixed"/>
+    <w:sig w:usb0="E0002EFF" w:usb1="C0007843" w:usb2="00000009" w:usb3="00000000" w:csb0="000001FF" w:csb1="00000000"/>
   </w:font>
   <w:font w:name="Wingdings">
     <w:panose1 w:val="05000000000000000000"/>
@@ -4354,59 +3538,61 @@
   <w:font w:name="Calibri">
     <w:panose1 w:val="020F0502020204030204"/>
     <w:charset w:val="00"/>
-    <w:family w:val="auto"/>
+    <w:family w:val="swiss"/>
     <w:pitch w:val="variable"/>
-    <w:sig w:usb0="00000003" w:usb1="00000000" w:usb2="00000000" w:usb3="00000000" w:csb0="00000001" w:csb1="00000000"/>
+    <w:sig w:usb0="E00002FF" w:usb1="4000ACFF" w:usb2="00000001" w:usb3="00000000" w:csb0="0000019F" w:csb1="00000000"/>
   </w:font>
   <w:font w:name="Calibri Light">
     <w:panose1 w:val="020F0302020204030204"/>
     <w:charset w:val="00"/>
-    <w:family w:val="auto"/>
+    <w:family w:val="swiss"/>
     <w:pitch w:val="variable"/>
-    <w:sig w:usb0="00000003" w:usb1="00000000" w:usb2="00000000" w:usb3="00000000" w:csb0="00000001" w:csb1="00000000"/>
+    <w:sig w:usb0="A00002EF" w:usb1="4000207B" w:usb2="00000000" w:usb3="00000000" w:csb0="0000019F" w:csb1="00000000"/>
   </w:font>
-  <w:font w:name="ＭＳ ゴシック">
-    <w:panose1 w:val="00000000000000000000"/>
+  <w:font w:name="MS Gothic">
+    <w:altName w:val="ＭＳ ゴシック"/>
+    <w:panose1 w:val="020B0609070205080204"/>
     <w:charset w:val="80"/>
     <w:family w:val="modern"/>
-    <w:notTrueType/>
     <w:pitch w:val="fixed"/>
-    <w:sig w:usb0="00000001" w:usb1="08070000" w:usb2="00000010" w:usb3="00000000" w:csb0="00020000" w:csb1="00000000"/>
+    <w:sig w:usb0="E00002FF" w:usb1="6AC7FDFB" w:usb2="08000012" w:usb3="00000000" w:csb0="0002009F" w:csb1="00000000"/>
   </w:font>
   <w:font w:name="Lucida Grande">
-    <w:panose1 w:val="020B0600040502020204"/>
     <w:charset w:val="00"/>
     <w:family w:val="auto"/>
     <w:pitch w:val="variable"/>
     <w:sig w:usb0="E1000AEF" w:usb1="5000A1FF" w:usb2="00000000" w:usb3="00000000" w:csb0="000001BF" w:csb1="00000000"/>
   </w:font>
-  <w:font w:name="ＭＳ 明朝">
-    <w:panose1 w:val="00000000000000000000"/>
+  <w:font w:name="MS Mincho">
+    <w:altName w:val="Yu Gothic UI"/>
+    <w:panose1 w:val="02020609040205080304"/>
     <w:charset w:val="80"/>
     <w:family w:val="roman"/>
     <w:notTrueType/>
     <w:pitch w:val="fixed"/>
     <w:sig w:usb0="00000001" w:usb1="08070000" w:usb2="00000010" w:usb3="00000000" w:csb0="00020000" w:csb1="00000000"/>
   </w:font>
-  <w:font w:name="Arial">
-    <w:panose1 w:val="020B0604020202020204"/>
-    <w:charset w:val="00"/>
-    <w:family w:val="auto"/>
+  <w:font w:name="Yu Mincho">
+    <w:altName w:val="游明朝"/>
+    <w:panose1 w:val="02020400000000000000"/>
+    <w:charset w:val="80"/>
+    <w:family w:val="roman"/>
+    <w:notTrueType/>
+    <w:pitch w:val="default"/>
+  </w:font>
+  <w:font w:name="Yu Gothic Light">
+    <w:altName w:val="游ゴシック Light"/>
+    <w:panose1 w:val="020B0300000000000000"/>
+    <w:charset w:val="80"/>
+    <w:family w:val="swiss"/>
     <w:pitch w:val="variable"/>
-    <w:sig w:usb0="00000003" w:usb1="00000000" w:usb2="00000000" w:usb3="00000000" w:csb0="00000001" w:csb1="00000000"/>
-  </w:font>
-  <w:font w:name="Cambria">
-    <w:panose1 w:val="02040503050406030204"/>
-    <w:charset w:val="00"/>
-    <w:family w:val="auto"/>
-    <w:pitch w:val="variable"/>
-    <w:sig w:usb0="00000003" w:usb1="00000000" w:usb2="00000000" w:usb3="00000000" w:csb0="00000001" w:csb1="00000000"/>
+    <w:sig w:usb0="E00002FF" w:usb1="2AC7FDFF" w:usb2="00000016" w:usb3="00000000" w:csb0="0002009F" w:csb1="00000000"/>
   </w:font>
 </w:fonts>
 </file>
 
 <file path=word/glossary/settings.xml><?xml version="1.0" encoding="utf-8"?>
-<w:settings xmlns:mc="http://schemas.openxmlformats.org/markup-compatibility/2006" xmlns:o="urn:schemas-microsoft-com:office:office" xmlns:r="http://schemas.openxmlformats.org/officeDocument/2006/relationships" xmlns:m="http://schemas.openxmlformats.org/officeDocument/2006/math" xmlns:v="urn:schemas-microsoft-com:vml" xmlns:w10="urn:schemas-microsoft-com:office:word" xmlns:w="http://schemas.openxmlformats.org/wordprocessingml/2006/main" xmlns:w14="http://schemas.microsoft.com/office/word/2010/wordml" xmlns:sl="http://schemas.openxmlformats.org/schemaLibrary/2006/main" mc:Ignorable="w14">
+<w:settings xmlns:mc="http://schemas.openxmlformats.org/markup-compatibility/2006" xmlns:o="urn:schemas-microsoft-com:office:office" xmlns:r="http://schemas.openxmlformats.org/officeDocument/2006/relationships" xmlns:m="http://schemas.openxmlformats.org/officeDocument/2006/math" xmlns:v="urn:schemas-microsoft-com:vml" xmlns:w10="urn:schemas-microsoft-com:office:word" xmlns:w="http://schemas.openxmlformats.org/wordprocessingml/2006/main" xmlns:w14="http://schemas.microsoft.com/office/word/2010/wordml" xmlns:w15="http://schemas.microsoft.com/office/word/2012/wordml" xmlns:w16se="http://schemas.microsoft.com/office/word/2015/wordml/symex" xmlns:sl="http://schemas.openxmlformats.org/schemaLibrary/2006/main" mc:Ignorable="w14 w15 w16se">
   <w:view w:val="normal"/>
   <w:defaultTabStop w:val="720"/>
   <w:characterSpacingControl w:val="doNotCompress"/>
@@ -4420,6 +3606,7 @@
   <w:rsids>
     <w:rsidRoot w:val="009B503F"/>
     <w:rsid w:val="009B503F"/>
+    <w:rsid w:val="00FB6BD8"/>
   </w:rsids>
   <m:mathPr>
     <m:mathFont m:val="Cambria Math"/>
@@ -4444,7 +3631,7 @@
 </file>
 
 <file path=word/glossary/styles.xml><?xml version="1.0" encoding="utf-8"?>
-<w:styles xmlns:mc="http://schemas.openxmlformats.org/markup-compatibility/2006" xmlns:r="http://schemas.openxmlformats.org/officeDocument/2006/relationships" xmlns:w="http://schemas.openxmlformats.org/wordprocessingml/2006/main" xmlns:w14="http://schemas.microsoft.com/office/word/2010/wordml" mc:Ignorable="w14">
+<w:styles xmlns:mc="http://schemas.openxmlformats.org/markup-compatibility/2006" xmlns:r="http://schemas.openxmlformats.org/officeDocument/2006/relationships" xmlns:w="http://schemas.openxmlformats.org/wordprocessingml/2006/main" xmlns:w14="http://schemas.microsoft.com/office/word/2010/wordml" xmlns:w15="http://schemas.microsoft.com/office/word/2012/wordml" xmlns:w16se="http://schemas.microsoft.com/office/word/2015/wordml/symex" mc:Ignorable="w14 w15 w16se">
   <w:docDefaults>
     <w:rPrDefault>
       <w:rPr>
@@ -4456,144 +3643,369 @@
     </w:rPrDefault>
     <w:pPrDefault/>
   </w:docDefaults>
-  <w:latentStyles w:defLockedState="0" w:defUIPriority="99" w:defSemiHidden="1" w:defUnhideWhenUsed="1" w:defQFormat="0" w:count="276">
-    <w:lsdException w:name="Normal" w:semiHidden="0" w:uiPriority="0" w:unhideWhenUsed="0" w:qFormat="1"/>
-    <w:lsdException w:name="heading 1" w:semiHidden="0" w:uiPriority="9" w:unhideWhenUsed="0" w:qFormat="1"/>
-    <w:lsdException w:name="heading 2" w:uiPriority="9" w:qFormat="1"/>
-    <w:lsdException w:name="heading 3" w:uiPriority="9" w:qFormat="1"/>
-    <w:lsdException w:name="heading 4" w:uiPriority="9" w:qFormat="1"/>
-    <w:lsdException w:name="heading 5" w:uiPriority="9" w:qFormat="1"/>
-    <w:lsdException w:name="heading 6" w:uiPriority="9" w:qFormat="1"/>
-    <w:lsdException w:name="heading 7" w:uiPriority="9" w:qFormat="1"/>
-    <w:lsdException w:name="heading 8" w:uiPriority="9" w:qFormat="1"/>
-    <w:lsdException w:name="heading 9" w:uiPriority="9" w:qFormat="1"/>
-    <w:lsdException w:name="toc 1" w:uiPriority="39"/>
-    <w:lsdException w:name="toc 2" w:uiPriority="39"/>
-    <w:lsdException w:name="toc 3" w:uiPriority="39"/>
-    <w:lsdException w:name="toc 4" w:uiPriority="39"/>
-    <w:lsdException w:name="toc 5" w:uiPriority="39"/>
-    <w:lsdException w:name="toc 6" w:uiPriority="39"/>
-    <w:lsdException w:name="toc 7" w:uiPriority="39"/>
-    <w:lsdException w:name="toc 8" w:uiPriority="39"/>
-    <w:lsdException w:name="toc 9" w:uiPriority="39"/>
-    <w:lsdException w:name="caption" w:uiPriority="35" w:qFormat="1"/>
-    <w:lsdException w:name="Title" w:semiHidden="0" w:uiPriority="10" w:unhideWhenUsed="0" w:qFormat="1"/>
-    <w:lsdException w:name="Default Paragraph Font" w:uiPriority="1"/>
-    <w:lsdException w:name="Subtitle" w:semiHidden="0" w:uiPriority="11" w:unhideWhenUsed="0" w:qFormat="1"/>
-    <w:lsdException w:name="Strong" w:semiHidden="0" w:uiPriority="22" w:unhideWhenUsed="0" w:qFormat="1"/>
-    <w:lsdException w:name="Emphasis" w:semiHidden="0" w:uiPriority="20" w:unhideWhenUsed="0" w:qFormat="1"/>
-    <w:lsdException w:name="Table Grid" w:semiHidden="0" w:uiPriority="59" w:unhideWhenUsed="0"/>
-    <w:lsdException w:name="Placeholder Text" w:unhideWhenUsed="0"/>
-    <w:lsdException w:name="No Spacing" w:semiHidden="0" w:uiPriority="1" w:unhideWhenUsed="0" w:qFormat="1"/>
-    <w:lsdException w:name="Light Shading" w:semiHidden="0" w:uiPriority="60" w:unhideWhenUsed="0"/>
-    <w:lsdException w:name="Light List" w:semiHidden="0" w:uiPriority="61" w:unhideWhenUsed="0"/>
-    <w:lsdException w:name="Light Grid" w:semiHidden="0" w:uiPriority="62" w:unhideWhenUsed="0"/>
-    <w:lsdException w:name="Medium Shading 1" w:semiHidden="0" w:uiPriority="63" w:unhideWhenUsed="0"/>
-    <w:lsdException w:name="Medium Shading 2" w:semiHidden="0" w:uiPriority="64" w:unhideWhenUsed="0"/>
-    <w:lsdException w:name="Medium List 1" w:semiHidden="0" w:uiPriority="65" w:unhideWhenUsed="0"/>
-    <w:lsdException w:name="Medium List 2" w:semiHidden="0" w:uiPriority="66" w:unhideWhenUsed="0"/>
-    <w:lsdException w:name="Medium Grid 1" w:semiHidden="0" w:uiPriority="67" w:unhideWhenUsed="0"/>
-    <w:lsdException w:name="Medium Grid 2" w:semiHidden="0" w:uiPriority="68" w:unhideWhenUsed="0"/>
-    <w:lsdException w:name="Medium Grid 3" w:semiHidden="0" w:uiPriority="69" w:unhideWhenUsed="0"/>
-    <w:lsdException w:name="Dark List" w:semiHidden="0" w:uiPriority="70" w:unhideWhenUsed="0"/>
-    <w:lsdException w:name="Colorful Shading" w:semiHidden="0" w:uiPriority="71" w:unhideWhenUsed="0"/>
-    <w:lsdException w:name="Colorful List" w:semiHidden="0" w:uiPriority="72" w:unhideWhenUsed="0"/>
-    <w:lsdException w:name="Colorful Grid" w:semiHidden="0" w:uiPriority="73" w:unhideWhenUsed="0"/>
-    <w:lsdException w:name="Light Shading Accent 1" w:semiHidden="0" w:uiPriority="60" w:unhideWhenUsed="0"/>
-    <w:lsdException w:name="Light List Accent 1" w:semiHidden="0" w:uiPriority="61" w:unhideWhenUsed="0"/>
-    <w:lsdException w:name="Light Grid Accent 1" w:semiHidden="0" w:uiPriority="62" w:unhideWhenUsed="0"/>
-    <w:lsdException w:name="Medium Shading 1 Accent 1" w:semiHidden="0" w:uiPriority="63" w:unhideWhenUsed="0"/>
-    <w:lsdException w:name="Medium Shading 2 Accent 1" w:semiHidden="0" w:uiPriority="64" w:unhideWhenUsed="0"/>
-    <w:lsdException w:name="Medium List 1 Accent 1" w:semiHidden="0" w:uiPriority="65" w:unhideWhenUsed="0"/>
-    <w:lsdException w:name="Revision" w:unhideWhenUsed="0"/>
-    <w:lsdException w:name="List Paragraph" w:semiHidden="0" w:uiPriority="34" w:unhideWhenUsed="0" w:qFormat="1"/>
-    <w:lsdException w:name="Quote" w:semiHidden="0" w:uiPriority="29" w:unhideWhenUsed="0" w:qFormat="1"/>
-    <w:lsdException w:name="Intense Quote" w:semiHidden="0" w:uiPriority="30" w:unhideWhenUsed="0" w:qFormat="1"/>
-    <w:lsdException w:name="Medium List 2 Accent 1" w:semiHidden="0" w:uiPriority="66" w:unhideWhenUsed="0"/>
-    <w:lsdException w:name="Medium Grid 1 Accent 1" w:semiHidden="0" w:uiPriority="67" w:unhideWhenUsed="0"/>
-    <w:lsdException w:name="Medium Grid 2 Accent 1" w:semiHidden="0" w:uiPriority="68" w:unhideWhenUsed="0"/>
-    <w:lsdException w:name="Medium Grid 3 Accent 1" w:semiHidden="0" w:uiPriority="69" w:unhideWhenUsed="0"/>
-    <w:lsdException w:name="Dark List Accent 1" w:semiHidden="0" w:uiPriority="70" w:unhideWhenUsed="0"/>
-    <w:lsdException w:name="Colorful Shading Accent 1" w:semiHidden="0" w:uiPriority="71" w:unhideWhenUsed="0"/>
-    <w:lsdException w:name="Colorful List Accent 1" w:semiHidden="0" w:uiPriority="72" w:unhideWhenUsed="0"/>
-    <w:lsdException w:name="Colorful Grid Accent 1" w:semiHidden="0" w:uiPriority="73" w:unhideWhenUsed="0"/>
-    <w:lsdException w:name="Light Shading Accent 2" w:semiHidden="0" w:uiPriority="60" w:unhideWhenUsed="0"/>
-    <w:lsdException w:name="Light List Accent 2" w:semiHidden="0" w:uiPriority="61" w:unhideWhenUsed="0"/>
-    <w:lsdException w:name="Light Grid Accent 2" w:semiHidden="0" w:uiPriority="62" w:unhideWhenUsed="0"/>
-    <w:lsdException w:name="Medium Shading 1 Accent 2" w:semiHidden="0" w:uiPriority="63" w:unhideWhenUsed="0"/>
-    <w:lsdException w:name="Medium Shading 2 Accent 2" w:semiHidden="0" w:uiPriority="64" w:unhideWhenUsed="0"/>
-    <w:lsdException w:name="Medium List 1 Accent 2" w:semiHidden="0" w:uiPriority="65" w:unhideWhenUsed="0"/>
-    <w:lsdException w:name="Medium List 2 Accent 2" w:semiHidden="0" w:uiPriority="66" w:unhideWhenUsed="0"/>
-    <w:lsdException w:name="Medium Grid 1 Accent 2" w:semiHidden="0" w:uiPriority="67" w:unhideWhenUsed="0"/>
-    <w:lsdException w:name="Medium Grid 2 Accent 2" w:semiHidden="0" w:uiPriority="68" w:unhideWhenUsed="0"/>
-    <w:lsdException w:name="Medium Grid 3 Accent 2" w:semiHidden="0" w:uiPriority="69" w:unhideWhenUsed="0"/>
-    <w:lsdException w:name="Dark List Accent 2" w:semiHidden="0" w:uiPriority="70" w:unhideWhenUsed="0"/>
-    <w:lsdException w:name="Colorful Shading Accent 2" w:semiHidden="0" w:uiPriority="71" w:unhideWhenUsed="0"/>
-    <w:lsdException w:name="Colorful List Accent 2" w:semiHidden="0" w:uiPriority="72" w:unhideWhenUsed="0"/>
-    <w:lsdException w:name="Colorful Grid Accent 2" w:semiHidden="0" w:uiPriority="73" w:unhideWhenUsed="0"/>
-    <w:lsdException w:name="Light Shading Accent 3" w:semiHidden="0" w:uiPriority="60" w:unhideWhenUsed="0"/>
-    <w:lsdException w:name="Light List Accent 3" w:semiHidden="0" w:uiPriority="61" w:unhideWhenUsed="0"/>
-    <w:lsdException w:name="Light Grid Accent 3" w:semiHidden="0" w:uiPriority="62" w:unhideWhenUsed="0"/>
-    <w:lsdException w:name="Medium Shading 1 Accent 3" w:semiHidden="0" w:uiPriority="63" w:unhideWhenUsed="0"/>
-    <w:lsdException w:name="Medium Shading 2 Accent 3" w:semiHidden="0" w:uiPriority="64" w:unhideWhenUsed="0"/>
-    <w:lsdException w:name="Medium List 1 Accent 3" w:semiHidden="0" w:uiPriority="65" w:unhideWhenUsed="0"/>
-    <w:lsdException w:name="Medium List 2 Accent 3" w:semiHidden="0" w:uiPriority="66" w:unhideWhenUsed="0"/>
-    <w:lsdException w:name="Medium Grid 1 Accent 3" w:semiHidden="0" w:uiPriority="67" w:unhideWhenUsed="0"/>
-    <w:lsdException w:name="Medium Grid 2 Accent 3" w:semiHidden="0" w:uiPriority="68" w:unhideWhenUsed="0"/>
-    <w:lsdException w:name="Medium Grid 3 Accent 3" w:semiHidden="0" w:uiPriority="69" w:unhideWhenUsed="0"/>
-    <w:lsdException w:name="Dark List Accent 3" w:semiHidden="0" w:uiPriority="70" w:unhideWhenUsed="0"/>
-    <w:lsdException w:name="Colorful Shading Accent 3" w:semiHidden="0" w:uiPriority="71" w:unhideWhenUsed="0"/>
-    <w:lsdException w:name="Colorful List Accent 3" w:semiHidden="0" w:uiPriority="72" w:unhideWhenUsed="0"/>
-    <w:lsdException w:name="Colorful Grid Accent 3" w:semiHidden="0" w:uiPriority="73" w:unhideWhenUsed="0"/>
-    <w:lsdException w:name="Light Shading Accent 4" w:semiHidden="0" w:uiPriority="60" w:unhideWhenUsed="0"/>
-    <w:lsdException w:name="Light List Accent 4" w:semiHidden="0" w:uiPriority="61" w:unhideWhenUsed="0"/>
-    <w:lsdException w:name="Light Grid Accent 4" w:semiHidden="0" w:uiPriority="62" w:unhideWhenUsed="0"/>
-    <w:lsdException w:name="Medium Shading 1 Accent 4" w:semiHidden="0" w:uiPriority="63" w:unhideWhenUsed="0"/>
-    <w:lsdException w:name="Medium Shading 2 Accent 4" w:semiHidden="0" w:uiPriority="64" w:unhideWhenUsed="0"/>
-    <w:lsdException w:name="Medium List 1 Accent 4" w:semiHidden="0" w:uiPriority="65" w:unhideWhenUsed="0"/>
-    <w:lsdException w:name="Medium List 2 Accent 4" w:semiHidden="0" w:uiPriority="66" w:unhideWhenUsed="0"/>
-    <w:lsdException w:name="Medium Grid 1 Accent 4" w:semiHidden="0" w:uiPriority="67" w:unhideWhenUsed="0"/>
-    <w:lsdException w:name="Medium Grid 2 Accent 4" w:semiHidden="0" w:uiPriority="68" w:unhideWhenUsed="0"/>
-    <w:lsdException w:name="Medium Grid 3 Accent 4" w:semiHidden="0" w:uiPriority="69" w:unhideWhenUsed="0"/>
-    <w:lsdException w:name="Dark List Accent 4" w:semiHidden="0" w:uiPriority="70" w:unhideWhenUsed="0"/>
-    <w:lsdException w:name="Colorful Shading Accent 4" w:semiHidden="0" w:uiPriority="71" w:unhideWhenUsed="0"/>
-    <w:lsdException w:name="Colorful List Accent 4" w:semiHidden="0" w:uiPriority="72" w:unhideWhenUsed="0"/>
-    <w:lsdException w:name="Colorful Grid Accent 4" w:semiHidden="0" w:uiPriority="73" w:unhideWhenUsed="0"/>
-    <w:lsdException w:name="Light Shading Accent 5" w:semiHidden="0" w:uiPriority="60" w:unhideWhenUsed="0"/>
-    <w:lsdException w:name="Light List Accent 5" w:semiHidden="0" w:uiPriority="61" w:unhideWhenUsed="0"/>
-    <w:lsdException w:name="Light Grid Accent 5" w:semiHidden="0" w:uiPriority="62" w:unhideWhenUsed="0"/>
-    <w:lsdException w:name="Medium Shading 1 Accent 5" w:semiHidden="0" w:uiPriority="63" w:unhideWhenUsed="0"/>
-    <w:lsdException w:name="Medium Shading 2 Accent 5" w:semiHidden="0" w:uiPriority="64" w:unhideWhenUsed="0"/>
-    <w:lsdException w:name="Medium List 1 Accent 5" w:semiHidden="0" w:uiPriority="65" w:unhideWhenUsed="0"/>
-    <w:lsdException w:name="Medium List 2 Accent 5" w:semiHidden="0" w:uiPriority="66" w:unhideWhenUsed="0"/>
-    <w:lsdException w:name="Medium Grid 1 Accent 5" w:semiHidden="0" w:uiPriority="67" w:unhideWhenUsed="0"/>
-    <w:lsdException w:name="Medium Grid 2 Accent 5" w:semiHidden="0" w:uiPriority="68" w:unhideWhenUsed="0"/>
-    <w:lsdException w:name="Medium Grid 3 Accent 5" w:semiHidden="0" w:uiPriority="69" w:unhideWhenUsed="0"/>
-    <w:lsdException w:name="Dark List Accent 5" w:semiHidden="0" w:uiPriority="70" w:unhideWhenUsed="0"/>
-    <w:lsdException w:name="Colorful Shading Accent 5" w:semiHidden="0" w:uiPriority="71" w:unhideWhenUsed="0"/>
-    <w:lsdException w:name="Colorful List Accent 5" w:semiHidden="0" w:uiPriority="72" w:unhideWhenUsed="0"/>
-    <w:lsdException w:name="Colorful Grid Accent 5" w:semiHidden="0" w:uiPriority="73" w:unhideWhenUsed="0"/>
-    <w:lsdException w:name="Light Shading Accent 6" w:semiHidden="0" w:uiPriority="60" w:unhideWhenUsed="0"/>
-    <w:lsdException w:name="Light List Accent 6" w:semiHidden="0" w:uiPriority="61" w:unhideWhenUsed="0"/>
-    <w:lsdException w:name="Light Grid Accent 6" w:semiHidden="0" w:uiPriority="62" w:unhideWhenUsed="0"/>
-    <w:lsdException w:name="Medium Shading 1 Accent 6" w:semiHidden="0" w:uiPriority="63" w:unhideWhenUsed="0"/>
-    <w:lsdException w:name="Medium Shading 2 Accent 6" w:semiHidden="0" w:uiPriority="64" w:unhideWhenUsed="0"/>
-    <w:lsdException w:name="Medium List 1 Accent 6" w:semiHidden="0" w:uiPriority="65" w:unhideWhenUsed="0"/>
-    <w:lsdException w:name="Medium List 2 Accent 6" w:semiHidden="0" w:uiPriority="66" w:unhideWhenUsed="0"/>
-    <w:lsdException w:name="Medium Grid 1 Accent 6" w:semiHidden="0" w:uiPriority="67" w:unhideWhenUsed="0"/>
-    <w:lsdException w:name="Medium Grid 2 Accent 6" w:semiHidden="0" w:uiPriority="68" w:unhideWhenUsed="0"/>
-    <w:lsdException w:name="Medium Grid 3 Accent 6" w:semiHidden="0" w:uiPriority="69" w:unhideWhenUsed="0"/>
-    <w:lsdException w:name="Dark List Accent 6" w:semiHidden="0" w:uiPriority="70" w:unhideWhenUsed="0"/>
-    <w:lsdException w:name="Colorful Shading Accent 6" w:semiHidden="0" w:uiPriority="71" w:unhideWhenUsed="0"/>
-    <w:lsdException w:name="Colorful List Accent 6" w:semiHidden="0" w:uiPriority="72" w:unhideWhenUsed="0"/>
-    <w:lsdException w:name="Colorful Grid Accent 6" w:semiHidden="0" w:uiPriority="73" w:unhideWhenUsed="0"/>
-    <w:lsdException w:name="Subtle Emphasis" w:semiHidden="0" w:uiPriority="19" w:unhideWhenUsed="0" w:qFormat="1"/>
-    <w:lsdException w:name="Intense Emphasis" w:semiHidden="0" w:uiPriority="21" w:unhideWhenUsed="0" w:qFormat="1"/>
-    <w:lsdException w:name="Subtle Reference" w:semiHidden="0" w:uiPriority="31" w:unhideWhenUsed="0" w:qFormat="1"/>
-    <w:lsdException w:name="Intense Reference" w:semiHidden="0" w:uiPriority="32" w:unhideWhenUsed="0" w:qFormat="1"/>
-    <w:lsdException w:name="Book Title" w:semiHidden="0" w:uiPriority="33" w:unhideWhenUsed="0" w:qFormat="1"/>
-    <w:lsdException w:name="Bibliography" w:uiPriority="37"/>
-    <w:lsdException w:name="TOC Heading" w:uiPriority="39" w:qFormat="1"/>
+  <w:latentStyles w:defLockedState="0" w:defUIPriority="99" w:defSemiHidden="0" w:defUnhideWhenUsed="0" w:defQFormat="0" w:count="371">
+    <w:lsdException w:name="Normal" w:uiPriority="0" w:qFormat="1"/>
+    <w:lsdException w:name="heading 1" w:uiPriority="9" w:qFormat="1"/>
+    <w:lsdException w:name="heading 2" w:semiHidden="1" w:uiPriority="9" w:unhideWhenUsed="1" w:qFormat="1"/>
+    <w:lsdException w:name="heading 3" w:semiHidden="1" w:uiPriority="9" w:unhideWhenUsed="1" w:qFormat="1"/>
+    <w:lsdException w:name="heading 4" w:semiHidden="1" w:uiPriority="9" w:unhideWhenUsed="1" w:qFormat="1"/>
+    <w:lsdException w:name="heading 5" w:semiHidden="1" w:uiPriority="9" w:unhideWhenUsed="1" w:qFormat="1"/>
+    <w:lsdException w:name="heading 6" w:semiHidden="1" w:uiPriority="9" w:unhideWhenUsed="1" w:qFormat="1"/>
+    <w:lsdException w:name="heading 7" w:semiHidden="1" w:uiPriority="9" w:unhideWhenUsed="1" w:qFormat="1"/>
+    <w:lsdException w:name="heading 8" w:semiHidden="1" w:uiPriority="9" w:unhideWhenUsed="1" w:qFormat="1"/>
+    <w:lsdException w:name="heading 9" w:semiHidden="1" w:uiPriority="9" w:unhideWhenUsed="1" w:qFormat="1"/>
+    <w:lsdException w:name="index 1" w:semiHidden="1" w:unhideWhenUsed="1"/>
+    <w:lsdException w:name="index 2" w:semiHidden="1" w:unhideWhenUsed="1"/>
+    <w:lsdException w:name="index 3" w:semiHidden="1" w:unhideWhenUsed="1"/>
+    <w:lsdException w:name="index 4" w:semiHidden="1" w:unhideWhenUsed="1"/>
+    <w:lsdException w:name="index 5" w:semiHidden="1" w:unhideWhenUsed="1"/>
+    <w:lsdException w:name="index 6" w:semiHidden="1" w:unhideWhenUsed="1"/>
+    <w:lsdException w:name="index 7" w:semiHidden="1" w:unhideWhenUsed="1"/>
+    <w:lsdException w:name="index 8" w:semiHidden="1" w:unhideWhenUsed="1"/>
+    <w:lsdException w:name="index 9" w:semiHidden="1" w:unhideWhenUsed="1"/>
+    <w:lsdException w:name="toc 1" w:semiHidden="1" w:uiPriority="39" w:unhideWhenUsed="1"/>
+    <w:lsdException w:name="toc 2" w:semiHidden="1" w:uiPriority="39" w:unhideWhenUsed="1"/>
+    <w:lsdException w:name="toc 3" w:semiHidden="1" w:uiPriority="39" w:unhideWhenUsed="1"/>
+    <w:lsdException w:name="toc 4" w:semiHidden="1" w:uiPriority="39" w:unhideWhenUsed="1"/>
+    <w:lsdException w:name="toc 5" w:semiHidden="1" w:uiPriority="39" w:unhideWhenUsed="1"/>
+    <w:lsdException w:name="toc 6" w:semiHidden="1" w:uiPriority="39" w:unhideWhenUsed="1"/>
+    <w:lsdException w:name="toc 7" w:semiHidden="1" w:uiPriority="39" w:unhideWhenUsed="1"/>
+    <w:lsdException w:name="toc 8" w:semiHidden="1" w:uiPriority="39" w:unhideWhenUsed="1"/>
+    <w:lsdException w:name="toc 9" w:semiHidden="1" w:uiPriority="39" w:unhideWhenUsed="1"/>
+    <w:lsdException w:name="Normal Indent" w:semiHidden="1" w:unhideWhenUsed="1"/>
+    <w:lsdException w:name="footnote text" w:semiHidden="1" w:unhideWhenUsed="1"/>
+    <w:lsdException w:name="annotation text" w:semiHidden="1" w:unhideWhenUsed="1"/>
+    <w:lsdException w:name="header" w:semiHidden="1" w:unhideWhenUsed="1"/>
+    <w:lsdException w:name="footer" w:semiHidden="1" w:unhideWhenUsed="1"/>
+    <w:lsdException w:name="index heading" w:semiHidden="1" w:unhideWhenUsed="1"/>
+    <w:lsdException w:name="caption" w:semiHidden="1" w:uiPriority="35" w:unhideWhenUsed="1" w:qFormat="1"/>
+    <w:lsdException w:name="table of figures" w:semiHidden="1" w:unhideWhenUsed="1"/>
+    <w:lsdException w:name="envelope address" w:semiHidden="1" w:unhideWhenUsed="1"/>
+    <w:lsdException w:name="envelope return" w:semiHidden="1" w:unhideWhenUsed="1"/>
+    <w:lsdException w:name="footnote reference" w:semiHidden="1" w:unhideWhenUsed="1"/>
+    <w:lsdException w:name="annotation reference" w:semiHidden="1" w:unhideWhenUsed="1"/>
+    <w:lsdException w:name="line number" w:semiHidden="1" w:unhideWhenUsed="1"/>
+    <w:lsdException w:name="page number" w:semiHidden="1" w:unhideWhenUsed="1"/>
+    <w:lsdException w:name="endnote reference" w:semiHidden="1" w:unhideWhenUsed="1"/>
+    <w:lsdException w:name="endnote text" w:semiHidden="1" w:unhideWhenUsed="1"/>
+    <w:lsdException w:name="table of authorities" w:semiHidden="1" w:unhideWhenUsed="1"/>
+    <w:lsdException w:name="macro" w:semiHidden="1" w:unhideWhenUsed="1"/>
+    <w:lsdException w:name="toa heading" w:semiHidden="1" w:unhideWhenUsed="1"/>
+    <w:lsdException w:name="List" w:semiHidden="1" w:unhideWhenUsed="1"/>
+    <w:lsdException w:name="List Bullet" w:semiHidden="1" w:unhideWhenUsed="1"/>
+    <w:lsdException w:name="List Number" w:semiHidden="1" w:unhideWhenUsed="1"/>
+    <w:lsdException w:name="List 2" w:semiHidden="1" w:unhideWhenUsed="1"/>
+    <w:lsdException w:name="List 3" w:semiHidden="1" w:unhideWhenUsed="1"/>
+    <w:lsdException w:name="List 4" w:semiHidden="1" w:unhideWhenUsed="1"/>
+    <w:lsdException w:name="List 5" w:semiHidden="1" w:unhideWhenUsed="1"/>
+    <w:lsdException w:name="List Bullet 2" w:semiHidden="1" w:unhideWhenUsed="1"/>
+    <w:lsdException w:name="List Bullet 3" w:semiHidden="1" w:unhideWhenUsed="1"/>
+    <w:lsdException w:name="List Bullet 4" w:semiHidden="1" w:unhideWhenUsed="1"/>
+    <w:lsdException w:name="List Bullet 5" w:semiHidden="1" w:unhideWhenUsed="1"/>
+    <w:lsdException w:name="List Number 2" w:semiHidden="1" w:unhideWhenUsed="1"/>
+    <w:lsdException w:name="List Number 3" w:semiHidden="1" w:unhideWhenUsed="1"/>
+    <w:lsdException w:name="List Number 4" w:semiHidden="1" w:unhideWhenUsed="1"/>
+    <w:lsdException w:name="List Number 5" w:semiHidden="1" w:unhideWhenUsed="1"/>
+    <w:lsdException w:name="Title" w:uiPriority="10" w:qFormat="1"/>
+    <w:lsdException w:name="Closing" w:semiHidden="1" w:unhideWhenUsed="1"/>
+    <w:lsdException w:name="Signature" w:semiHidden="1" w:unhideWhenUsed="1"/>
+    <w:lsdException w:name="Default Paragraph Font" w:semiHidden="1" w:uiPriority="1" w:unhideWhenUsed="1"/>
+    <w:lsdException w:name="Body Text" w:semiHidden="1" w:unhideWhenUsed="1"/>
+    <w:lsdException w:name="Body Text Indent" w:semiHidden="1" w:unhideWhenUsed="1"/>
+    <w:lsdException w:name="List Continue" w:semiHidden="1" w:unhideWhenUsed="1"/>
+    <w:lsdException w:name="List Continue 2" w:semiHidden="1" w:unhideWhenUsed="1"/>
+    <w:lsdException w:name="List Continue 3" w:semiHidden="1" w:unhideWhenUsed="1"/>
+    <w:lsdException w:name="List Continue 4" w:semiHidden="1" w:unhideWhenUsed="1"/>
+    <w:lsdException w:name="List Continue 5" w:semiHidden="1" w:unhideWhenUsed="1"/>
+    <w:lsdException w:name="Message Header" w:semiHidden="1" w:unhideWhenUsed="1"/>
+    <w:lsdException w:name="Subtitle" w:uiPriority="11" w:qFormat="1"/>
+    <w:lsdException w:name="Salutation" w:semiHidden="1" w:unhideWhenUsed="1"/>
+    <w:lsdException w:name="Date" w:semiHidden="1" w:unhideWhenUsed="1"/>
+    <w:lsdException w:name="Body Text First Indent" w:semiHidden="1" w:unhideWhenUsed="1"/>
+    <w:lsdException w:name="Body Text First Indent 2" w:semiHidden="1" w:unhideWhenUsed="1"/>
+    <w:lsdException w:name="Note Heading" w:semiHidden="1" w:unhideWhenUsed="1"/>
+    <w:lsdException w:name="Body Text 2" w:semiHidden="1" w:unhideWhenUsed="1"/>
+    <w:lsdException w:name="Body Text 3" w:semiHidden="1" w:unhideWhenUsed="1"/>
+    <w:lsdException w:name="Body Text Indent 2" w:semiHidden="1" w:unhideWhenUsed="1"/>
+    <w:lsdException w:name="Body Text Indent 3" w:semiHidden="1" w:unhideWhenUsed="1"/>
+    <w:lsdException w:name="Block Text" w:semiHidden="1" w:unhideWhenUsed="1"/>
+    <w:lsdException w:name="Hyperlink" w:semiHidden="1" w:unhideWhenUsed="1"/>
+    <w:lsdException w:name="FollowedHyperlink" w:semiHidden="1" w:unhideWhenUsed="1"/>
+    <w:lsdException w:name="Strong" w:uiPriority="22" w:qFormat="1"/>
+    <w:lsdException w:name="Emphasis" w:uiPriority="20" w:qFormat="1"/>
+    <w:lsdException w:name="Document Map" w:semiHidden="1" w:unhideWhenUsed="1"/>
+    <w:lsdException w:name="Plain Text" w:semiHidden="1" w:unhideWhenUsed="1"/>
+    <w:lsdException w:name="E-mail Signature" w:semiHidden="1" w:unhideWhenUsed="1"/>
+    <w:lsdException w:name="HTML Top of Form" w:semiHidden="1" w:unhideWhenUsed="1"/>
+    <w:lsdException w:name="HTML Bottom of Form" w:semiHidden="1" w:unhideWhenUsed="1"/>
+    <w:lsdException w:name="Normal (Web)" w:semiHidden="1" w:unhideWhenUsed="1"/>
+    <w:lsdException w:name="HTML Acronym" w:semiHidden="1" w:unhideWhenUsed="1"/>
+    <w:lsdException w:name="HTML Address" w:semiHidden="1" w:unhideWhenUsed="1"/>
+    <w:lsdException w:name="HTML Cite" w:semiHidden="1" w:unhideWhenUsed="1"/>
+    <w:lsdException w:name="HTML Code" w:semiHidden="1" w:unhideWhenUsed="1"/>
+    <w:lsdException w:name="HTML Definition" w:semiHidden="1" w:unhideWhenUsed="1"/>
+    <w:lsdException w:name="HTML Keyboard" w:semiHidden="1" w:unhideWhenUsed="1"/>
+    <w:lsdException w:name="HTML Preformatted" w:semiHidden="1" w:unhideWhenUsed="1"/>
+    <w:lsdException w:name="HTML Sample" w:semiHidden="1" w:unhideWhenUsed="1"/>
+    <w:lsdException w:name="HTML Typewriter" w:semiHidden="1" w:unhideWhenUsed="1"/>
+    <w:lsdException w:name="HTML Variable" w:semiHidden="1" w:unhideWhenUsed="1"/>
+    <w:lsdException w:name="Normal Table" w:semiHidden="1" w:unhideWhenUsed="1"/>
+    <w:lsdException w:name="annotation subject" w:semiHidden="1" w:unhideWhenUsed="1"/>
+    <w:lsdException w:name="No List" w:semiHidden="1" w:unhideWhenUsed="1"/>
+    <w:lsdException w:name="Outline List 1" w:semiHidden="1" w:unhideWhenUsed="1"/>
+    <w:lsdException w:name="Outline List 2" w:semiHidden="1" w:unhideWhenUsed="1"/>
+    <w:lsdException w:name="Outline List 3" w:semiHidden="1" w:unhideWhenUsed="1"/>
+    <w:lsdException w:name="Table Simple 1" w:semiHidden="1" w:unhideWhenUsed="1"/>
+    <w:lsdException w:name="Table Simple 2" w:semiHidden="1" w:unhideWhenUsed="1"/>
+    <w:lsdException w:name="Table Simple 3" w:semiHidden="1" w:unhideWhenUsed="1"/>
+    <w:lsdException w:name="Table Classic 1" w:semiHidden="1" w:unhideWhenUsed="1"/>
+    <w:lsdException w:name="Table Classic 2" w:semiHidden="1" w:unhideWhenUsed="1"/>
+    <w:lsdException w:name="Table Classic 3" w:semiHidden="1" w:unhideWhenUsed="1"/>
+    <w:lsdException w:name="Table Classic 4" w:semiHidden="1" w:unhideWhenUsed="1"/>
+    <w:lsdException w:name="Table Colorful 1" w:semiHidden="1" w:unhideWhenUsed="1"/>
+    <w:lsdException w:name="Table Colorful 2" w:semiHidden="1" w:unhideWhenUsed="1"/>
+    <w:lsdException w:name="Table Colorful 3" w:semiHidden="1" w:unhideWhenUsed="1"/>
+    <w:lsdException w:name="Table Columns 1" w:semiHidden="1" w:unhideWhenUsed="1"/>
+    <w:lsdException w:name="Table Columns 2" w:semiHidden="1" w:unhideWhenUsed="1"/>
+    <w:lsdException w:name="Table Columns 3" w:semiHidden="1" w:unhideWhenUsed="1"/>
+    <w:lsdException w:name="Table Columns 4" w:semiHidden="1" w:unhideWhenUsed="1"/>
+    <w:lsdException w:name="Table Columns 5" w:semiHidden="1" w:unhideWhenUsed="1"/>
+    <w:lsdException w:name="Table Grid 1" w:semiHidden="1" w:unhideWhenUsed="1"/>
+    <w:lsdException w:name="Table Grid 2" w:semiHidden="1" w:unhideWhenUsed="1"/>
+    <w:lsdException w:name="Table Grid 3" w:semiHidden="1" w:unhideWhenUsed="1"/>
+    <w:lsdException w:name="Table Grid 4" w:semiHidden="1" w:unhideWhenUsed="1"/>
+    <w:lsdException w:name="Table Grid 5" w:semiHidden="1" w:unhideWhenUsed="1"/>
+    <w:lsdException w:name="Table Grid 6" w:semiHidden="1" w:unhideWhenUsed="1"/>
+    <w:lsdException w:name="Table Grid 7" w:semiHidden="1" w:unhideWhenUsed="1"/>
+    <w:lsdException w:name="Table Grid 8" w:semiHidden="1" w:unhideWhenUsed="1"/>
+    <w:lsdException w:name="Table List 1" w:semiHidden="1" w:unhideWhenUsed="1"/>
+    <w:lsdException w:name="Table List 2" w:semiHidden="1" w:unhideWhenUsed="1"/>
+    <w:lsdException w:name="Table List 3" w:semiHidden="1" w:unhideWhenUsed="1"/>
+    <w:lsdException w:name="Table List 4" w:semiHidden="1" w:unhideWhenUsed="1"/>
+    <w:lsdException w:name="Table List 5" w:semiHidden="1" w:unhideWhenUsed="1"/>
+    <w:lsdException w:name="Table List 6" w:semiHidden="1" w:unhideWhenUsed="1"/>
+    <w:lsdException w:name="Table List 7" w:semiHidden="1" w:unhideWhenUsed="1"/>
+    <w:lsdException w:name="Table List 8" w:semiHidden="1" w:unhideWhenUsed="1"/>
+    <w:lsdException w:name="Table 3D effects 1" w:semiHidden="1" w:unhideWhenUsed="1"/>
+    <w:lsdException w:name="Table 3D effects 2" w:semiHidden="1" w:unhideWhenUsed="1"/>
+    <w:lsdException w:name="Table 3D effects 3" w:semiHidden="1" w:unhideWhenUsed="1"/>
+    <w:lsdException w:name="Table Contemporary" w:semiHidden="1" w:unhideWhenUsed="1"/>
+    <w:lsdException w:name="Table Elegant" w:semiHidden="1" w:unhideWhenUsed="1"/>
+    <w:lsdException w:name="Table Professional" w:semiHidden="1" w:unhideWhenUsed="1"/>
+    <w:lsdException w:name="Table Subtle 1" w:semiHidden="1" w:unhideWhenUsed="1"/>
+    <w:lsdException w:name="Table Subtle 2" w:semiHidden="1" w:unhideWhenUsed="1"/>
+    <w:lsdException w:name="Table Web 1" w:semiHidden="1" w:unhideWhenUsed="1"/>
+    <w:lsdException w:name="Table Web 2" w:semiHidden="1" w:unhideWhenUsed="1"/>
+    <w:lsdException w:name="Table Web 3" w:semiHidden="1" w:unhideWhenUsed="1"/>
+    <w:lsdException w:name="Balloon Text" w:semiHidden="1" w:unhideWhenUsed="1"/>
+    <w:lsdException w:name="Table Grid" w:uiPriority="59"/>
+    <w:lsdException w:name="Table Theme" w:semiHidden="1" w:unhideWhenUsed="1"/>
+    <w:lsdException w:name="Placeholder Text" w:semiHidden="1"/>
+    <w:lsdException w:name="No Spacing" w:uiPriority="1" w:qFormat="1"/>
+    <w:lsdException w:name="Light Shading" w:uiPriority="60"/>
+    <w:lsdException w:name="Light List" w:uiPriority="61"/>
+    <w:lsdException w:name="Light Grid" w:uiPriority="62"/>
+    <w:lsdException w:name="Medium Shading 1" w:uiPriority="63"/>
+    <w:lsdException w:name="Medium Shading 2" w:uiPriority="64"/>
+    <w:lsdException w:name="Medium List 1" w:uiPriority="65"/>
+    <w:lsdException w:name="Medium List 2" w:uiPriority="66"/>
+    <w:lsdException w:name="Medium Grid 1" w:uiPriority="67"/>
+    <w:lsdException w:name="Medium Grid 2" w:uiPriority="68"/>
+    <w:lsdException w:name="Medium Grid 3" w:uiPriority="69"/>
+    <w:lsdException w:name="Dark List" w:uiPriority="70"/>
+    <w:lsdException w:name="Colorful Shading" w:uiPriority="71"/>
+    <w:lsdException w:name="Colorful List" w:uiPriority="72"/>
+    <w:lsdException w:name="Colorful Grid" w:uiPriority="73"/>
+    <w:lsdException w:name="Light Shading Accent 1" w:uiPriority="60"/>
+    <w:lsdException w:name="Light List Accent 1" w:uiPriority="61"/>
+    <w:lsdException w:name="Light Grid Accent 1" w:uiPriority="62"/>
+    <w:lsdException w:name="Medium Shading 1 Accent 1" w:uiPriority="63"/>
+    <w:lsdException w:name="Medium Shading 2 Accent 1" w:uiPriority="64"/>
+    <w:lsdException w:name="Medium List 1 Accent 1" w:uiPriority="65"/>
+    <w:lsdException w:name="Revision" w:semiHidden="1"/>
+    <w:lsdException w:name="List Paragraph" w:uiPriority="34" w:qFormat="1"/>
+    <w:lsdException w:name="Quote" w:uiPriority="29" w:qFormat="1"/>
+    <w:lsdException w:name="Intense Quote" w:uiPriority="30" w:qFormat="1"/>
+    <w:lsdException w:name="Medium List 2 Accent 1" w:uiPriority="66"/>
+    <w:lsdException w:name="Medium Grid 1 Accent 1" w:uiPriority="67"/>
+    <w:lsdException w:name="Medium Grid 2 Accent 1" w:uiPriority="68"/>
+    <w:lsdException w:name="Medium Grid 3 Accent 1" w:uiPriority="69"/>
+    <w:lsdException w:name="Dark List Accent 1" w:uiPriority="70"/>
+    <w:lsdException w:name="Colorful Shading Accent 1" w:uiPriority="71"/>
+    <w:lsdException w:name="Colorful List Accent 1" w:uiPriority="72"/>
+    <w:lsdException w:name="Colorful Grid Accent 1" w:uiPriority="73"/>
+    <w:lsdException w:name="Light Shading Accent 2" w:uiPriority="60"/>
+    <w:lsdException w:name="Light List Accent 2" w:uiPriority="61"/>
+    <w:lsdException w:name="Light Grid Accent 2" w:uiPriority="62"/>
+    <w:lsdException w:name="Medium Shading 1 Accent 2" w:uiPriority="63"/>
+    <w:lsdException w:name="Medium Shading 2 Accent 2" w:uiPriority="64"/>
+    <w:lsdException w:name="Medium List 1 Accent 2" w:uiPriority="65"/>
+    <w:lsdException w:name="Medium List 2 Accent 2" w:uiPriority="66"/>
+    <w:lsdException w:name="Medium Grid 1 Accent 2" w:uiPriority="67"/>
+    <w:lsdException w:name="Medium Grid 2 Accent 2" w:uiPriority="68"/>
+    <w:lsdException w:name="Medium Grid 3 Accent 2" w:uiPriority="69"/>
+    <w:lsdException w:name="Dark List Accent 2" w:uiPriority="70"/>
+    <w:lsdException w:name="Colorful Shading Accent 2" w:uiPriority="71"/>
+    <w:lsdException w:name="Colorful List Accent 2" w:uiPriority="72"/>
+    <w:lsdException w:name="Colorful Grid Accent 2" w:uiPriority="73"/>
+    <w:lsdException w:name="Light Shading Accent 3" w:uiPriority="60"/>
+    <w:lsdException w:name="Light List Accent 3" w:uiPriority="61"/>
+    <w:lsdException w:name="Light Grid Accent 3" w:uiPriority="62"/>
+    <w:lsdException w:name="Medium Shading 1 Accent 3" w:uiPriority="63"/>
+    <w:lsdException w:name="Medium Shading 2 Accent 3" w:uiPriority="64"/>
+    <w:lsdException w:name="Medium List 1 Accent 3" w:uiPriority="65"/>
+    <w:lsdException w:name="Medium List 2 Accent 3" w:uiPriority="66"/>
+    <w:lsdException w:name="Medium Grid 1 Accent 3" w:uiPriority="67"/>
+    <w:lsdException w:name="Medium Grid 2 Accent 3" w:uiPriority="68"/>
+    <w:lsdException w:name="Medium Grid 3 Accent 3" w:uiPriority="69"/>
+    <w:lsdException w:name="Dark List Accent 3" w:uiPriority="70"/>
+    <w:lsdException w:name="Colorful Shading Accent 3" w:uiPriority="71"/>
+    <w:lsdException w:name="Colorful List Accent 3" w:uiPriority="72"/>
+    <w:lsdException w:name="Colorful Grid Accent 3" w:uiPriority="73"/>
+    <w:lsdException w:name="Light Shading Accent 4" w:uiPriority="60"/>
+    <w:lsdException w:name="Light List Accent 4" w:uiPriority="61"/>
+    <w:lsdException w:name="Light Grid Accent 4" w:uiPriority="62"/>
+    <w:lsdException w:name="Medium Shading 1 Accent 4" w:uiPriority="63"/>
+    <w:lsdException w:name="Medium Shading 2 Accent 4" w:uiPriority="64"/>
+    <w:lsdException w:name="Medium List 1 Accent 4" w:uiPriority="65"/>
+    <w:lsdException w:name="Medium List 2 Accent 4" w:uiPriority="66"/>
+    <w:lsdException w:name="Medium Grid 1 Accent 4" w:uiPriority="67"/>
+    <w:lsdException w:name="Medium Grid 2 Accent 4" w:uiPriority="68"/>
+    <w:lsdException w:name="Medium Grid 3 Accent 4" w:uiPriority="69"/>
+    <w:lsdException w:name="Dark List Accent 4" w:uiPriority="70"/>
+    <w:lsdException w:name="Colorful Shading Accent 4" w:uiPriority="71"/>
+    <w:lsdException w:name="Colorful List Accent 4" w:uiPriority="72"/>
+    <w:lsdException w:name="Colorful Grid Accent 4" w:uiPriority="73"/>
+    <w:lsdException w:name="Light Shading Accent 5" w:uiPriority="60"/>
+    <w:lsdException w:name="Light List Accent 5" w:uiPriority="61"/>
+    <w:lsdException w:name="Light Grid Accent 5" w:uiPriority="62"/>
+    <w:lsdException w:name="Medium Shading 1 Accent 5" w:uiPriority="63"/>
+    <w:lsdException w:name="Medium Shading 2 Accent 5" w:uiPriority="64"/>
+    <w:lsdException w:name="Medium List 1 Accent 5" w:uiPriority="65"/>
+    <w:lsdException w:name="Medium List 2 Accent 5" w:uiPriority="66"/>
+    <w:lsdException w:name="Medium Grid 1 Accent 5" w:uiPriority="67"/>
+    <w:lsdException w:name="Medium Grid 2 Accent 5" w:uiPriority="68"/>
+    <w:lsdException w:name="Medium Grid 3 Accent 5" w:uiPriority="69"/>
+    <w:lsdException w:name="Dark List Accent 5" w:uiPriority="70"/>
+    <w:lsdException w:name="Colorful Shading Accent 5" w:uiPriority="71"/>
+    <w:lsdException w:name="Colorful List Accent 5" w:uiPriority="72"/>
+    <w:lsdException w:name="Colorful Grid Accent 5" w:uiPriority="73"/>
+    <w:lsdException w:name="Light Shading Accent 6" w:uiPriority="60"/>
+    <w:lsdException w:name="Light List Accent 6" w:uiPriority="61"/>
+    <w:lsdException w:name="Light Grid Accent 6" w:uiPriority="62"/>
+    <w:lsdException w:name="Medium Shading 1 Accent 6" w:uiPriority="63"/>
+    <w:lsdException w:name="Medium Shading 2 Accent 6" w:uiPriority="64"/>
+    <w:lsdException w:name="Medium List 1 Accent 6" w:uiPriority="65"/>
+    <w:lsdException w:name="Medium List 2 Accent 6" w:uiPriority="66"/>
+    <w:lsdException w:name="Medium Grid 1 Accent 6" w:uiPriority="67"/>
+    <w:lsdException w:name="Medium Grid 2 Accent 6" w:uiPriority="68"/>
+    <w:lsdException w:name="Medium Grid 3 Accent 6" w:uiPriority="69"/>
+    <w:lsdException w:name="Dark List Accent 6" w:uiPriority="70"/>
+    <w:lsdException w:name="Colorful Shading Accent 6" w:uiPriority="71"/>
+    <w:lsdException w:name="Colorful List Accent 6" w:uiPriority="72"/>
+    <w:lsdException w:name="Colorful Grid Accent 6" w:uiPriority="73"/>
+    <w:lsdException w:name="Subtle Emphasis" w:uiPriority="19" w:qFormat="1"/>
+    <w:lsdException w:name="Intense Emphasis" w:uiPriority="21" w:qFormat="1"/>
+    <w:lsdException w:name="Subtle Reference" w:uiPriority="31" w:qFormat="1"/>
+    <w:lsdException w:name="Intense Reference" w:uiPriority="32" w:qFormat="1"/>
+    <w:lsdException w:name="Book Title" w:uiPriority="33" w:qFormat="1"/>
+    <w:lsdException w:name="Bibliography" w:semiHidden="1" w:uiPriority="37" w:unhideWhenUsed="1"/>
+    <w:lsdException w:name="TOC Heading" w:semiHidden="1" w:uiPriority="39" w:unhideWhenUsed="1" w:qFormat="1"/>
+    <w:lsdException w:name="Grid Table 4" w:uiPriority="49"/>
+    <w:lsdException w:name="Grid Table 5 Dark" w:uiPriority="50"/>
+    <w:lsdException w:name="Grid Table 6 Colorful" w:uiPriority="51"/>
+    <w:lsdException w:name="Grid Table 7 Colorful" w:uiPriority="52"/>
+    <w:lsdException w:name="Grid Table 1 Light Accent 1" w:uiPriority="46"/>
+    <w:lsdException w:name="Grid Table 2 Accent 1" w:uiPriority="47"/>
+    <w:lsdException w:name="Grid Table 3 Accent 1" w:uiPriority="48"/>
+    <w:lsdException w:name="Grid Table 4 Accent 1" w:uiPriority="49"/>
+    <w:lsdException w:name="Grid Table 5 Dark Accent 1" w:uiPriority="50"/>
+    <w:lsdException w:name="Grid Table 6 Colorful Accent 1" w:uiPriority="51"/>
+    <w:lsdException w:name="Grid Table 7 Colorful Accent 1" w:uiPriority="52"/>
+    <w:lsdException w:name="Grid Table 1 Light Accent 2" w:uiPriority="46"/>
+    <w:lsdException w:name="Grid Table 2 Accent 2" w:uiPriority="47"/>
+    <w:lsdException w:name="Grid Table 3 Accent 2" w:uiPriority="48"/>
+    <w:lsdException w:name="Grid Table 4 Accent 2" w:uiPriority="49"/>
+    <w:lsdException w:name="Grid Table 5 Dark Accent 2" w:uiPriority="50"/>
+    <w:lsdException w:name="Grid Table 6 Colorful Accent 2" w:uiPriority="51"/>
+    <w:lsdException w:name="Grid Table 7 Colorful Accent 2" w:uiPriority="52"/>
+    <w:lsdException w:name="Grid Table 1 Light Accent 3" w:uiPriority="46"/>
+    <w:lsdException w:name="Grid Table 2 Accent 3" w:uiPriority="47"/>
+    <w:lsdException w:name="Grid Table 3 Accent 3" w:uiPriority="48"/>
+    <w:lsdException w:name="Grid Table 4 Accent 3" w:uiPriority="49"/>
+    <w:lsdException w:name="Grid Table 5 Dark Accent 3" w:uiPriority="50"/>
+    <w:lsdException w:name="Grid Table 6 Colorful Accent 3" w:uiPriority="51"/>
+    <w:lsdException w:name="Grid Table 7 Colorful Accent 3" w:uiPriority="52"/>
+    <w:lsdException w:name="Grid Table 1 Light Accent 4" w:uiPriority="46"/>
+    <w:lsdException w:name="Grid Table 2 Accent 4" w:uiPriority="47"/>
+    <w:lsdException w:name="Grid Table 3 Accent 4" w:uiPriority="48"/>
+    <w:lsdException w:name="Grid Table 4 Accent 4" w:uiPriority="49"/>
+    <w:lsdException w:name="Grid Table 5 Dark Accent 4" w:uiPriority="50"/>
+    <w:lsdException w:name="Grid Table 6 Colorful Accent 4" w:uiPriority="51"/>
+    <w:lsdException w:name="Grid Table 7 Colorful Accent 4" w:uiPriority="52"/>
+    <w:lsdException w:name="Grid Table 1 Light Accent 5" w:uiPriority="46"/>
+    <w:lsdException w:name="Grid Table 2 Accent 5" w:uiPriority="47"/>
+    <w:lsdException w:name="Grid Table 3 Accent 5" w:uiPriority="48"/>
+    <w:lsdException w:name="Grid Table 4 Accent 5" w:uiPriority="49"/>
+    <w:lsdException w:name="Grid Table 5 Dark Accent 5" w:uiPriority="50"/>
+    <w:lsdException w:name="Grid Table 6 Colorful Accent 5" w:uiPriority="51"/>
+    <w:lsdException w:name="Grid Table 7 Colorful Accent 5" w:uiPriority="52"/>
+    <w:lsdException w:name="Grid Table 1 Light Accent 6" w:uiPriority="46"/>
+    <w:lsdException w:name="Grid Table 2 Accent 6" w:uiPriority="47"/>
+    <w:lsdException w:name="Grid Table 3 Accent 6" w:uiPriority="48"/>
+    <w:lsdException w:name="Grid Table 4 Accent 6" w:uiPriority="49"/>
+    <w:lsdException w:name="Grid Table 5 Dark Accent 6" w:uiPriority="50"/>
+    <w:lsdException w:name="Grid Table 6 Colorful Accent 6" w:uiPriority="51"/>
+    <w:lsdException w:name="Grid Table 7 Colorful Accent 6" w:uiPriority="52"/>
+    <w:lsdException w:name="List Table 1 Light" w:uiPriority="46"/>
+    <w:lsdException w:name="List Table 2" w:uiPriority="47"/>
+    <w:lsdException w:name="List Table 3" w:uiPriority="48"/>
+    <w:lsdException w:name="List Table 4" w:uiPriority="49"/>
+    <w:lsdException w:name="List Table 5 Dark" w:uiPriority="50"/>
+    <w:lsdException w:name="List Table 6 Colorful" w:uiPriority="51"/>
+    <w:lsdException w:name="List Table 7 Colorful" w:uiPriority="52"/>
+    <w:lsdException w:name="List Table 1 Light Accent 1" w:uiPriority="46"/>
+    <w:lsdException w:name="List Table 2 Accent 1" w:uiPriority="47"/>
+    <w:lsdException w:name="List Table 3 Accent 1" w:uiPriority="48"/>
+    <w:lsdException w:name="List Table 4 Accent 1" w:uiPriority="49"/>
+    <w:lsdException w:name="List Table 5 Dark Accent 1" w:uiPriority="50"/>
+    <w:lsdException w:name="List Table 6 Colorful Accent 1" w:uiPriority="51"/>
+    <w:lsdException w:name="List Table 7 Colorful Accent 1" w:uiPriority="52"/>
+    <w:lsdException w:name="List Table 1 Light Accent 2" w:uiPriority="46"/>
+    <w:lsdException w:name="List Table 2 Accent 2" w:uiPriority="47"/>
+    <w:lsdException w:name="List Table 3 Accent 2" w:uiPriority="48"/>
+    <w:lsdException w:name="List Table 4 Accent 2" w:uiPriority="49"/>
+    <w:lsdException w:name="List Table 5 Dark Accent 2" w:uiPriority="50"/>
+    <w:lsdException w:name="List Table 6 Colorful Accent 2" w:uiPriority="51"/>
+    <w:lsdException w:name="List Table 7 Colorful Accent 2" w:uiPriority="52"/>
+    <w:lsdException w:name="List Table 1 Light Accent 3" w:uiPriority="46"/>
+    <w:lsdException w:name="List Table 2 Accent 3" w:uiPriority="47"/>
+    <w:lsdException w:name="List Table 3 Accent 3" w:uiPriority="48"/>
+    <w:lsdException w:name="List Table 4 Accent 3" w:uiPriority="49"/>
+    <w:lsdException w:name="List Table 5 Dark Accent 3" w:uiPriority="50"/>
+    <w:lsdException w:name="List Table 6 Colorful Accent 3" w:uiPriority="51"/>
+    <w:lsdException w:name="List Table 7 Colorful Accent 3" w:uiPriority="52"/>
+    <w:lsdException w:name="List Table 1 Light Accent 4" w:uiPriority="46"/>
+    <w:lsdException w:name="List Table 2 Accent 4" w:uiPriority="47"/>
+    <w:lsdException w:name="List Table 3 Accent 4" w:uiPriority="48"/>
+    <w:lsdException w:name="List Table 4 Accent 4" w:uiPriority="49"/>
+    <w:lsdException w:name="List Table 5 Dark Accent 4" w:uiPriority="50"/>
+    <w:lsdException w:name="List Table 6 Colorful Accent 4" w:uiPriority="51"/>
+    <w:lsdException w:name="List Table 7 Colorful Accent 4" w:uiPriority="52"/>
+    <w:lsdException w:name="List Table 1 Light Accent 5" w:uiPriority="46"/>
+    <w:lsdException w:name="List Table 2 Accent 5" w:uiPriority="47"/>
+    <w:lsdException w:name="List Table 3 Accent 5" w:uiPriority="48"/>
+    <w:lsdException w:name="List Table 4 Accent 5" w:uiPriority="49"/>
+    <w:lsdException w:name="List Table 5 Dark Accent 5" w:uiPriority="50"/>
+    <w:lsdException w:name="List Table 6 Colorful Accent 5" w:uiPriority="51"/>
+    <w:lsdException w:name="List Table 7 Colorful Accent 5" w:uiPriority="52"/>
+    <w:lsdException w:name="List Table 1 Light Accent 6" w:uiPriority="46"/>
+    <w:lsdException w:name="List Table 2 Accent 6" w:uiPriority="47"/>
+    <w:lsdException w:name="List Table 3 Accent 6" w:uiPriority="48"/>
+    <w:lsdException w:name="List Table 4 Accent 6" w:uiPriority="49"/>
+    <w:lsdException w:name="List Table 5 Dark Accent 6" w:uiPriority="50"/>
+    <w:lsdException w:name="List Table 6 Colorful Accent 6" w:uiPriority="51"/>
+    <w:lsdException w:name="List Table 7 Colorful Accent 6" w:uiPriority="52"/>
   </w:latentStyles>
   <w:style w:type="paragraph" w:default="1" w:styleId="Normal">
     <w:name w:val="Normal"/>
@@ -4671,238 +4083,9 @@
 </w:styles>
 </file>
 
-<file path=word/glossary/stylesWithEffects.xml><?xml version="1.0" encoding="utf-8"?>
-<w:styles xmlns:wpc="http://schemas.microsoft.com/office/word/2010/wordprocessingCanvas" xmlns:mo="http://schemas.microsoft.com/office/mac/office/2008/main" xmlns:mc="http://schemas.openxmlformats.org/markup-compatibility/2006" xmlns:mv="urn:schemas-microsoft-com:mac:vml" xmlns:o="urn:schemas-microsoft-com:office:office" xmlns:r="http://schemas.openxmlformats.org/officeDocument/2006/relationships" xmlns:m="http://schemas.openxmlformats.org/officeDocument/2006/math" xmlns:v="urn:schemas-microsoft-com:vml" xmlns:wp14="http://schemas.microsoft.com/office/word/2010/wordprocessingDrawing" xmlns:wp="http://schemas.openxmlformats.org/drawingml/2006/wordprocessingDrawing" xmlns:w10="urn:schemas-microsoft-com:office:word" xmlns:w="http://schemas.openxmlformats.org/wordprocessingml/2006/main" xmlns:w14="http://schemas.microsoft.com/office/word/2010/wordml" xmlns:wpg="http://schemas.microsoft.com/office/word/2010/wordprocessingGroup" xmlns:wpi="http://schemas.microsoft.com/office/word/2010/wordprocessingInk" xmlns:wne="http://schemas.microsoft.com/office/word/2006/wordml" xmlns:wps="http://schemas.microsoft.com/office/word/2010/wordprocessingShape" mc:Ignorable="w14 wp14">
-  <w:docDefaults>
-    <w:rPrDefault>
-      <w:rPr>
-        <w:rFonts w:asciiTheme="minorHAnsi" w:eastAsiaTheme="minorEastAsia" w:hAnsiTheme="minorHAnsi" w:cstheme="minorBidi"/>
-        <w:sz w:val="24"/>
-        <w:szCs w:val="24"/>
-        <w:lang w:val="en-CA" w:eastAsia="ja-JP" w:bidi="ar-SA"/>
-      </w:rPr>
-    </w:rPrDefault>
-    <w:pPrDefault/>
-  </w:docDefaults>
-  <w:latentStyles w:defLockedState="0" w:defUIPriority="99" w:defSemiHidden="1" w:defUnhideWhenUsed="1" w:defQFormat="0" w:count="276">
-    <w:lsdException w:name="Normal" w:semiHidden="0" w:uiPriority="0" w:unhideWhenUsed="0" w:qFormat="1"/>
-    <w:lsdException w:name="heading 1" w:semiHidden="0" w:uiPriority="9" w:unhideWhenUsed="0" w:qFormat="1"/>
-    <w:lsdException w:name="heading 2" w:uiPriority="9" w:qFormat="1"/>
-    <w:lsdException w:name="heading 3" w:uiPriority="9" w:qFormat="1"/>
-    <w:lsdException w:name="heading 4" w:uiPriority="9" w:qFormat="1"/>
-    <w:lsdException w:name="heading 5" w:uiPriority="9" w:qFormat="1"/>
-    <w:lsdException w:name="heading 6" w:uiPriority="9" w:qFormat="1"/>
-    <w:lsdException w:name="heading 7" w:uiPriority="9" w:qFormat="1"/>
-    <w:lsdException w:name="heading 8" w:uiPriority="9" w:qFormat="1"/>
-    <w:lsdException w:name="heading 9" w:uiPriority="9" w:qFormat="1"/>
-    <w:lsdException w:name="toc 1" w:uiPriority="39"/>
-    <w:lsdException w:name="toc 2" w:uiPriority="39"/>
-    <w:lsdException w:name="toc 3" w:uiPriority="39"/>
-    <w:lsdException w:name="toc 4" w:uiPriority="39"/>
-    <w:lsdException w:name="toc 5" w:uiPriority="39"/>
-    <w:lsdException w:name="toc 6" w:uiPriority="39"/>
-    <w:lsdException w:name="toc 7" w:uiPriority="39"/>
-    <w:lsdException w:name="toc 8" w:uiPriority="39"/>
-    <w:lsdException w:name="toc 9" w:uiPriority="39"/>
-    <w:lsdException w:name="caption" w:uiPriority="35" w:qFormat="1"/>
-    <w:lsdException w:name="Title" w:semiHidden="0" w:uiPriority="10" w:unhideWhenUsed="0" w:qFormat="1"/>
-    <w:lsdException w:name="Default Paragraph Font" w:uiPriority="1"/>
-    <w:lsdException w:name="Subtitle" w:semiHidden="0" w:uiPriority="11" w:unhideWhenUsed="0" w:qFormat="1"/>
-    <w:lsdException w:name="Strong" w:semiHidden="0" w:uiPriority="22" w:unhideWhenUsed="0" w:qFormat="1"/>
-    <w:lsdException w:name="Emphasis" w:semiHidden="0" w:uiPriority="20" w:unhideWhenUsed="0" w:qFormat="1"/>
-    <w:lsdException w:name="Table Grid" w:semiHidden="0" w:uiPriority="59" w:unhideWhenUsed="0"/>
-    <w:lsdException w:name="Placeholder Text" w:unhideWhenUsed="0"/>
-    <w:lsdException w:name="No Spacing" w:semiHidden="0" w:uiPriority="1" w:unhideWhenUsed="0" w:qFormat="1"/>
-    <w:lsdException w:name="Light Shading" w:semiHidden="0" w:uiPriority="60" w:unhideWhenUsed="0"/>
-    <w:lsdException w:name="Light List" w:semiHidden="0" w:uiPriority="61" w:unhideWhenUsed="0"/>
-    <w:lsdException w:name="Light Grid" w:semiHidden="0" w:uiPriority="62" w:unhideWhenUsed="0"/>
-    <w:lsdException w:name="Medium Shading 1" w:semiHidden="0" w:uiPriority="63" w:unhideWhenUsed="0"/>
-    <w:lsdException w:name="Medium Shading 2" w:semiHidden="0" w:uiPriority="64" w:unhideWhenUsed="0"/>
-    <w:lsdException w:name="Medium List 1" w:semiHidden="0" w:uiPriority="65" w:unhideWhenUsed="0"/>
-    <w:lsdException w:name="Medium List 2" w:semiHidden="0" w:uiPriority="66" w:unhideWhenUsed="0"/>
-    <w:lsdException w:name="Medium Grid 1" w:semiHidden="0" w:uiPriority="67" w:unhideWhenUsed="0"/>
-    <w:lsdException w:name="Medium Grid 2" w:semiHidden="0" w:uiPriority="68" w:unhideWhenUsed="0"/>
-    <w:lsdException w:name="Medium Grid 3" w:semiHidden="0" w:uiPriority="69" w:unhideWhenUsed="0"/>
-    <w:lsdException w:name="Dark List" w:semiHidden="0" w:uiPriority="70" w:unhideWhenUsed="0"/>
-    <w:lsdException w:name="Colorful Shading" w:semiHidden="0" w:uiPriority="71" w:unhideWhenUsed="0"/>
-    <w:lsdException w:name="Colorful List" w:semiHidden="0" w:uiPriority="72" w:unhideWhenUsed="0"/>
-    <w:lsdException w:name="Colorful Grid" w:semiHidden="0" w:uiPriority="73" w:unhideWhenUsed="0"/>
-    <w:lsdException w:name="Light Shading Accent 1" w:semiHidden="0" w:uiPriority="60" w:unhideWhenUsed="0"/>
-    <w:lsdException w:name="Light List Accent 1" w:semiHidden="0" w:uiPriority="61" w:unhideWhenUsed="0"/>
-    <w:lsdException w:name="Light Grid Accent 1" w:semiHidden="0" w:uiPriority="62" w:unhideWhenUsed="0"/>
-    <w:lsdException w:name="Medium Shading 1 Accent 1" w:semiHidden="0" w:uiPriority="63" w:unhideWhenUsed="0"/>
-    <w:lsdException w:name="Medium Shading 2 Accent 1" w:semiHidden="0" w:uiPriority="64" w:unhideWhenUsed="0"/>
-    <w:lsdException w:name="Medium List 1 Accent 1" w:semiHidden="0" w:uiPriority="65" w:unhideWhenUsed="0"/>
-    <w:lsdException w:name="Revision" w:unhideWhenUsed="0"/>
-    <w:lsdException w:name="List Paragraph" w:semiHidden="0" w:uiPriority="34" w:unhideWhenUsed="0" w:qFormat="1"/>
-    <w:lsdException w:name="Quote" w:semiHidden="0" w:uiPriority="29" w:unhideWhenUsed="0" w:qFormat="1"/>
-    <w:lsdException w:name="Intense Quote" w:semiHidden="0" w:uiPriority="30" w:unhideWhenUsed="0" w:qFormat="1"/>
-    <w:lsdException w:name="Medium List 2 Accent 1" w:semiHidden="0" w:uiPriority="66" w:unhideWhenUsed="0"/>
-    <w:lsdException w:name="Medium Grid 1 Accent 1" w:semiHidden="0" w:uiPriority="67" w:unhideWhenUsed="0"/>
-    <w:lsdException w:name="Medium Grid 2 Accent 1" w:semiHidden="0" w:uiPriority="68" w:unhideWhenUsed="0"/>
-    <w:lsdException w:name="Medium Grid 3 Accent 1" w:semiHidden="0" w:uiPriority="69" w:unhideWhenUsed="0"/>
-    <w:lsdException w:name="Dark List Accent 1" w:semiHidden="0" w:uiPriority="70" w:unhideWhenUsed="0"/>
-    <w:lsdException w:name="Colorful Shading Accent 1" w:semiHidden="0" w:uiPriority="71" w:unhideWhenUsed="0"/>
-    <w:lsdException w:name="Colorful List Accent 1" w:semiHidden="0" w:uiPriority="72" w:unhideWhenUsed="0"/>
-    <w:lsdException w:name="Colorful Grid Accent 1" w:semiHidden="0" w:uiPriority="73" w:unhideWhenUsed="0"/>
-    <w:lsdException w:name="Light Shading Accent 2" w:semiHidden="0" w:uiPriority="60" w:unhideWhenUsed="0"/>
-    <w:lsdException w:name="Light List Accent 2" w:semiHidden="0" w:uiPriority="61" w:unhideWhenUsed="0"/>
-    <w:lsdException w:name="Light Grid Accent 2" w:semiHidden="0" w:uiPriority="62" w:unhideWhenUsed="0"/>
-    <w:lsdException w:name="Medium Shading 1 Accent 2" w:semiHidden="0" w:uiPriority="63" w:unhideWhenUsed="0"/>
-    <w:lsdException w:name="Medium Shading 2 Accent 2" w:semiHidden="0" w:uiPriority="64" w:unhideWhenUsed="0"/>
-    <w:lsdException w:name="Medium List 1 Accent 2" w:semiHidden="0" w:uiPriority="65" w:unhideWhenUsed="0"/>
-    <w:lsdException w:name="Medium List 2 Accent 2" w:semiHidden="0" w:uiPriority="66" w:unhideWhenUsed="0"/>
-    <w:lsdException w:name="Medium Grid 1 Accent 2" w:semiHidden="0" w:uiPriority="67" w:unhideWhenUsed="0"/>
-    <w:lsdException w:name="Medium Grid 2 Accent 2" w:semiHidden="0" w:uiPriority="68" w:unhideWhenUsed="0"/>
-    <w:lsdException w:name="Medium Grid 3 Accent 2" w:semiHidden="0" w:uiPriority="69" w:unhideWhenUsed="0"/>
-    <w:lsdException w:name="Dark List Accent 2" w:semiHidden="0" w:uiPriority="70" w:unhideWhenUsed="0"/>
-    <w:lsdException w:name="Colorful Shading Accent 2" w:semiHidden="0" w:uiPriority="71" w:unhideWhenUsed="0"/>
-    <w:lsdException w:name="Colorful List Accent 2" w:semiHidden="0" w:uiPriority="72" w:unhideWhenUsed="0"/>
-    <w:lsdException w:name="Colorful Grid Accent 2" w:semiHidden="0" w:uiPriority="73" w:unhideWhenUsed="0"/>
-    <w:lsdException w:name="Light Shading Accent 3" w:semiHidden="0" w:uiPriority="60" w:unhideWhenUsed="0"/>
-    <w:lsdException w:name="Light List Accent 3" w:semiHidden="0" w:uiPriority="61" w:unhideWhenUsed="0"/>
-    <w:lsdException w:name="Light Grid Accent 3" w:semiHidden="0" w:uiPriority="62" w:unhideWhenUsed="0"/>
-    <w:lsdException w:name="Medium Shading 1 Accent 3" w:semiHidden="0" w:uiPriority="63" w:unhideWhenUsed="0"/>
-    <w:lsdException w:name="Medium Shading 2 Accent 3" w:semiHidden="0" w:uiPriority="64" w:unhideWhenUsed="0"/>
-    <w:lsdException w:name="Medium List 1 Accent 3" w:semiHidden="0" w:uiPriority="65" w:unhideWhenUsed="0"/>
-    <w:lsdException w:name="Medium List 2 Accent 3" w:semiHidden="0" w:uiPriority="66" w:unhideWhenUsed="0"/>
-    <w:lsdException w:name="Medium Grid 1 Accent 3" w:semiHidden="0" w:uiPriority="67" w:unhideWhenUsed="0"/>
-    <w:lsdException w:name="Medium Grid 2 Accent 3" w:semiHidden="0" w:uiPriority="68" w:unhideWhenUsed="0"/>
-    <w:lsdException w:name="Medium Grid 3 Accent 3" w:semiHidden="0" w:uiPriority="69" w:unhideWhenUsed="0"/>
-    <w:lsdException w:name="Dark List Accent 3" w:semiHidden="0" w:uiPriority="70" w:unhideWhenUsed="0"/>
-    <w:lsdException w:name="Colorful Shading Accent 3" w:semiHidden="0" w:uiPriority="71" w:unhideWhenUsed="0"/>
-    <w:lsdException w:name="Colorful List Accent 3" w:semiHidden="0" w:uiPriority="72" w:unhideWhenUsed="0"/>
-    <w:lsdException w:name="Colorful Grid Accent 3" w:semiHidden="0" w:uiPriority="73" w:unhideWhenUsed="0"/>
-    <w:lsdException w:name="Light Shading Accent 4" w:semiHidden="0" w:uiPriority="60" w:unhideWhenUsed="0"/>
-    <w:lsdException w:name="Light List Accent 4" w:semiHidden="0" w:uiPriority="61" w:unhideWhenUsed="0"/>
-    <w:lsdException w:name="Light Grid Accent 4" w:semiHidden="0" w:uiPriority="62" w:unhideWhenUsed="0"/>
-    <w:lsdException w:name="Medium Shading 1 Accent 4" w:semiHidden="0" w:uiPriority="63" w:unhideWhenUsed="0"/>
-    <w:lsdException w:name="Medium Shading 2 Accent 4" w:semiHidden="0" w:uiPriority="64" w:unhideWhenUsed="0"/>
-    <w:lsdException w:name="Medium List 1 Accent 4" w:semiHidden="0" w:uiPriority="65" w:unhideWhenUsed="0"/>
-    <w:lsdException w:name="Medium List 2 Accent 4" w:semiHidden="0" w:uiPriority="66" w:unhideWhenUsed="0"/>
-    <w:lsdException w:name="Medium Grid 1 Accent 4" w:semiHidden="0" w:uiPriority="67" w:unhideWhenUsed="0"/>
-    <w:lsdException w:name="Medium Grid 2 Accent 4" w:semiHidden="0" w:uiPriority="68" w:unhideWhenUsed="0"/>
-    <w:lsdException w:name="Medium Grid 3 Accent 4" w:semiHidden="0" w:uiPriority="69" w:unhideWhenUsed="0"/>
-    <w:lsdException w:name="Dark List Accent 4" w:semiHidden="0" w:uiPriority="70" w:unhideWhenUsed="0"/>
-    <w:lsdException w:name="Colorful Shading Accent 4" w:semiHidden="0" w:uiPriority="71" w:unhideWhenUsed="0"/>
-    <w:lsdException w:name="Colorful List Accent 4" w:semiHidden="0" w:uiPriority="72" w:unhideWhenUsed="0"/>
-    <w:lsdException w:name="Colorful Grid Accent 4" w:semiHidden="0" w:uiPriority="73" w:unhideWhenUsed="0"/>
-    <w:lsdException w:name="Light Shading Accent 5" w:semiHidden="0" w:uiPriority="60" w:unhideWhenUsed="0"/>
-    <w:lsdException w:name="Light List Accent 5" w:semiHidden="0" w:uiPriority="61" w:unhideWhenUsed="0"/>
-    <w:lsdException w:name="Light Grid Accent 5" w:semiHidden="0" w:uiPriority="62" w:unhideWhenUsed="0"/>
-    <w:lsdException w:name="Medium Shading 1 Accent 5" w:semiHidden="0" w:uiPriority="63" w:unhideWhenUsed="0"/>
-    <w:lsdException w:name="Medium Shading 2 Accent 5" w:semiHidden="0" w:uiPriority="64" w:unhideWhenUsed="0"/>
-    <w:lsdException w:name="Medium List 1 Accent 5" w:semiHidden="0" w:uiPriority="65" w:unhideWhenUsed="0"/>
-    <w:lsdException w:name="Medium List 2 Accent 5" w:semiHidden="0" w:uiPriority="66" w:unhideWhenUsed="0"/>
-    <w:lsdException w:name="Medium Grid 1 Accent 5" w:semiHidden="0" w:uiPriority="67" w:unhideWhenUsed="0"/>
-    <w:lsdException w:name="Medium Grid 2 Accent 5" w:semiHidden="0" w:uiPriority="68" w:unhideWhenUsed="0"/>
-    <w:lsdException w:name="Medium Grid 3 Accent 5" w:semiHidden="0" w:uiPriority="69" w:unhideWhenUsed="0"/>
-    <w:lsdException w:name="Dark List Accent 5" w:semiHidden="0" w:uiPriority="70" w:unhideWhenUsed="0"/>
-    <w:lsdException w:name="Colorful Shading Accent 5" w:semiHidden="0" w:uiPriority="71" w:unhideWhenUsed="0"/>
-    <w:lsdException w:name="Colorful List Accent 5" w:semiHidden="0" w:uiPriority="72" w:unhideWhenUsed="0"/>
-    <w:lsdException w:name="Colorful Grid Accent 5" w:semiHidden="0" w:uiPriority="73" w:unhideWhenUsed="0"/>
-    <w:lsdException w:name="Light Shading Accent 6" w:semiHidden="0" w:uiPriority="60" w:unhideWhenUsed="0"/>
-    <w:lsdException w:name="Light List Accent 6" w:semiHidden="0" w:uiPriority="61" w:unhideWhenUsed="0"/>
-    <w:lsdException w:name="Light Grid Accent 6" w:semiHidden="0" w:uiPriority="62" w:unhideWhenUsed="0"/>
-    <w:lsdException w:name="Medium Shading 1 Accent 6" w:semiHidden="0" w:uiPriority="63" w:unhideWhenUsed="0"/>
-    <w:lsdException w:name="Medium Shading 2 Accent 6" w:semiHidden="0" w:uiPriority="64" w:unhideWhenUsed="0"/>
-    <w:lsdException w:name="Medium List 1 Accent 6" w:semiHidden="0" w:uiPriority="65" w:unhideWhenUsed="0"/>
-    <w:lsdException w:name="Medium List 2 Accent 6" w:semiHidden="0" w:uiPriority="66" w:unhideWhenUsed="0"/>
-    <w:lsdException w:name="Medium Grid 1 Accent 6" w:semiHidden="0" w:uiPriority="67" w:unhideWhenUsed="0"/>
-    <w:lsdException w:name="Medium Grid 2 Accent 6" w:semiHidden="0" w:uiPriority="68" w:unhideWhenUsed="0"/>
-    <w:lsdException w:name="Medium Grid 3 Accent 6" w:semiHidden="0" w:uiPriority="69" w:unhideWhenUsed="0"/>
-    <w:lsdException w:name="Dark List Accent 6" w:semiHidden="0" w:uiPriority="70" w:unhideWhenUsed="0"/>
-    <w:lsdException w:name="Colorful Shading Accent 6" w:semiHidden="0" w:uiPriority="71" w:unhideWhenUsed="0"/>
-    <w:lsdException w:name="Colorful List Accent 6" w:semiHidden="0" w:uiPriority="72" w:unhideWhenUsed="0"/>
-    <w:lsdException w:name="Colorful Grid Accent 6" w:semiHidden="0" w:uiPriority="73" w:unhideWhenUsed="0"/>
-    <w:lsdException w:name="Subtle Emphasis" w:semiHidden="0" w:uiPriority="19" w:unhideWhenUsed="0" w:qFormat="1"/>
-    <w:lsdException w:name="Intense Emphasis" w:semiHidden="0" w:uiPriority="21" w:unhideWhenUsed="0" w:qFormat="1"/>
-    <w:lsdException w:name="Subtle Reference" w:semiHidden="0" w:uiPriority="31" w:unhideWhenUsed="0" w:qFormat="1"/>
-    <w:lsdException w:name="Intense Reference" w:semiHidden="0" w:uiPriority="32" w:unhideWhenUsed="0" w:qFormat="1"/>
-    <w:lsdException w:name="Book Title" w:semiHidden="0" w:uiPriority="33" w:unhideWhenUsed="0" w:qFormat="1"/>
-    <w:lsdException w:name="Bibliography" w:uiPriority="37"/>
-    <w:lsdException w:name="TOC Heading" w:uiPriority="39" w:qFormat="1"/>
-  </w:latentStyles>
-  <w:style w:type="paragraph" w:default="1" w:styleId="Normal">
-    <w:name w:val="Normal"/>
-    <w:qFormat/>
-  </w:style>
-  <w:style w:type="character" w:default="1" w:styleId="DefaultParagraphFont">
-    <w:name w:val="Default Paragraph Font"/>
-    <w:uiPriority w:val="1"/>
-    <w:semiHidden/>
-    <w:unhideWhenUsed/>
-  </w:style>
-  <w:style w:type="table" w:default="1" w:styleId="TableNormal">
-    <w:name w:val="Normal Table"/>
-    <w:uiPriority w:val="99"/>
-    <w:semiHidden/>
-    <w:unhideWhenUsed/>
-    <w:tblPr>
-      <w:tblInd w:w="0" w:type="dxa"/>
-      <w:tblCellMar>
-        <w:top w:w="0" w:type="dxa"/>
-        <w:left w:w="108" w:type="dxa"/>
-        <w:bottom w:w="0" w:type="dxa"/>
-        <w:right w:w="108" w:type="dxa"/>
-      </w:tblCellMar>
-    </w:tblPr>
-  </w:style>
-  <w:style w:type="numbering" w:default="1" w:styleId="NoList">
-    <w:name w:val="No List"/>
-    <w:uiPriority w:val="99"/>
-    <w:semiHidden/>
-    <w:unhideWhenUsed/>
-  </w:style>
-  <w:style w:type="character" w:styleId="PlaceholderText">
-    <w:name w:val="Placeholder Text"/>
-    <w:basedOn w:val="DefaultParagraphFont"/>
-    <w:uiPriority w:val="99"/>
-    <w:semiHidden/>
-    <w:rPr>
-      <w:color w:val="808080"/>
-    </w:rPr>
-  </w:style>
-  <w:style w:type="paragraph" w:customStyle="1" w:styleId="60D46F15545C0D429F80157556CA6D9F">
-    <w:name w:val="60D46F15545C0D429F80157556CA6D9F"/>
-  </w:style>
-  <w:style w:type="paragraph" w:customStyle="1" w:styleId="2986C16497E1EB4CA2B816BB4AAD02EC">
-    <w:name w:val="2986C16497E1EB4CA2B816BB4AAD02EC"/>
-  </w:style>
-  <w:style w:type="paragraph" w:customStyle="1" w:styleId="09A518C8111F8340BE53A9A871F55FD5">
-    <w:name w:val="09A518C8111F8340BE53A9A871F55FD5"/>
-  </w:style>
-  <w:style w:type="paragraph" w:customStyle="1" w:styleId="BB352B627802754F9651A542BE4F2767">
-    <w:name w:val="BB352B627802754F9651A542BE4F2767"/>
-  </w:style>
-  <w:style w:type="paragraph" w:customStyle="1" w:styleId="E7824B2F284B4F42A33CE9AA07CCBAC8">
-    <w:name w:val="E7824B2F284B4F42A33CE9AA07CCBAC8"/>
-  </w:style>
-  <w:style w:type="paragraph" w:customStyle="1" w:styleId="3B25609E39A9EC4895FF8CE4C8846379">
-    <w:name w:val="3B25609E39A9EC4895FF8CE4C8846379"/>
-  </w:style>
-  <w:style w:type="paragraph" w:customStyle="1" w:styleId="D1C910E45C983A49A037E5DB5E902E10">
-    <w:name w:val="D1C910E45C983A49A037E5DB5E902E10"/>
-  </w:style>
-  <w:style w:type="paragraph" w:customStyle="1" w:styleId="4A698BEE8A6F7048A512C77CB8F30149">
-    <w:name w:val="4A698BEE8A6F7048A512C77CB8F30149"/>
-  </w:style>
-  <w:style w:type="paragraph" w:customStyle="1" w:styleId="F37F5BB71987404096C734784AE82F30">
-    <w:name w:val="F37F5BB71987404096C734784AE82F30"/>
-  </w:style>
-  <w:style w:type="paragraph" w:customStyle="1" w:styleId="E8A1A07B60E4FF4BB6CA4133CDB77E6E">
-    <w:name w:val="E8A1A07B60E4FF4BB6CA4133CDB77E6E"/>
-  </w:style>
-  <w:style w:type="paragraph" w:customStyle="1" w:styleId="0BEC2EBFB48A964CA411B88E9C2B234E">
-    <w:name w:val="0BEC2EBFB48A964CA411B88E9C2B234E"/>
-  </w:style>
-</w:styles>
-</file>
-
 <file path=word/glossary/webSettings.xml><?xml version="1.0" encoding="utf-8"?>
-<w:webSettings xmlns:mc="http://schemas.openxmlformats.org/markup-compatibility/2006" xmlns:r="http://schemas.openxmlformats.org/officeDocument/2006/relationships" xmlns:w="http://schemas.openxmlformats.org/wordprocessingml/2006/main" xmlns:w14="http://schemas.microsoft.com/office/word/2010/wordml" mc:Ignorable="w14">
+<w:webSettings xmlns:mc="http://schemas.openxmlformats.org/markup-compatibility/2006" xmlns:r="http://schemas.openxmlformats.org/officeDocument/2006/relationships" xmlns:w="http://schemas.openxmlformats.org/wordprocessingml/2006/main" xmlns:w14="http://schemas.microsoft.com/office/word/2010/wordml" xmlns:w15="http://schemas.microsoft.com/office/word/2012/wordml" xmlns:w16se="http://schemas.microsoft.com/office/word/2015/wordml/symex" mc:Ignorable="w14 w15 w16se">
   <w:allowPNG/>
-  <w:doNotSaveAsSingleFile/>
 </w:webSettings>
 </file>
 
@@ -5161,14 +4344,14 @@
   <a:extraClrSchemeLst/>
   <a:extLst>
     <a:ext uri="{05A4C25C-085E-4340-85A3-A5531E510DB2}">
-      <thm15:themeFamily xmlns="" xmlns:thm15="http://schemas.microsoft.com/office/thememl/2012/main" name="Office Theme" id="{62F939B6-93AF-4DB8-9C6B-D6C7DFDC589F}" vid="{4A3C46E8-61CC-4603-A589-7422A47A8E4A}"/>
+      <thm15:themeFamily xmlns:thm15="http://schemas.microsoft.com/office/thememl/2012/main" name="Office Theme" id="{62F939B6-93AF-4DB8-9C6B-D6C7DFDC589F}" vid="{4A3C46E8-61CC-4603-A589-7422A47A8E4A}"/>
     </a:ext>
   </a:extLst>
 </a:theme>
 </file>
 
 <file path=customXml/item1.xml><?xml version="1.0" encoding="utf-8"?>
-<b:Sources xmlns:b="http://schemas.openxmlformats.org/officeDocument/2006/bibliography" xmlns="http://schemas.openxmlformats.org/officeDocument/2006/bibliography" SelectedStyle="/MLA.XSL" StyleName="MLA">
+<b:Sources xmlns:b="http://schemas.openxmlformats.org/officeDocument/2006/bibliography" xmlns="http://schemas.openxmlformats.org/officeDocument/2006/bibliography" SelectedStyle="\MLASeventhEditionOfficeOnline.xsl" StyleName="MLA" Version="7">
   <b:Source>
     <b:Tag>Jam83</b:Tag>
     <b:SourceType>Book</b:SourceType>
@@ -5187,7 +4370,7 @@
     <b:City>New York</b:City>
     <b:Publisher>Doubleday</b:Publisher>
     <b:Year>1983</b:Year>
-    <b:RefOrder>1</b:RefOrder>
+    <b:RefOrder>3</b:RefOrder>
   </b:Source>
   <b:Source>
     <b:Tag>Kow10</b:Tag>
@@ -5207,7 +4390,7 @@
     <b:City>Middletown</b:City>
     <b:Publisher>Wesleyan University Press</b:Publisher>
     <b:Year>2010</b:Year>
-    <b:RefOrder>2</b:RefOrder>
+    <b:RefOrder>4</b:RefOrder>
   </b:Source>
   <b:Source>
     <b:Tag>DeF04</b:Tag>
@@ -5227,7 +4410,7 @@
     <b:City>New York</b:City>
     <b:Publisher>Oxford University Press</b:Publisher>
     <b:Year>2004</b:Year>
-    <b:RefOrder>3</b:RefOrder>
+    <b:RefOrder>1</b:RefOrder>
   </b:Source>
   <b:Source>
     <b:Tag>Lon89</b:Tag>
@@ -5247,7 +4430,7 @@
     <b:City>New York</b:City>
     <b:Publisher>Rizzoli</b:Publisher>
     <b:Year>1989</b:Year>
-    <b:RefOrder>4</b:RefOrder>
+    <b:RefOrder>7</b:RefOrder>
   </b:Source>
   <b:Source>
     <b:Tag>Mor06</b:Tag>
@@ -5267,7 +4450,7 @@
     <b:City>Middletown</b:City>
     <b:Publisher>Wesleyan University Press</b:Publisher>
     <b:Year>2006</b:Year>
-    <b:RefOrder>5</b:RefOrder>
+    <b:RefOrder>8</b:RefOrder>
   </b:Source>
   <b:Source>
     <b:Tag>Per01</b:Tag>
@@ -5287,7 +4470,7 @@
     <b:City>Urbana</b:City>
     <b:Publisher>University of Illinois Press</b:Publisher>
     <b:Year>2001</b:Year>
-    <b:RefOrder>7</b:RefOrder>
+    <b:RefOrder>10</b:RefOrder>
   </b:Source>
   <b:Source>
     <b:Tag>Whi04</b:Tag>
@@ -5308,7 +4491,7 @@
     <b:Publisher>Oxford University Press</b:Publisher>
     <b:Year>2004</b:Year>
     <b:BookTitle>International Encyclopedia of Dance</b:BookTitle>
-    <b:RefOrder>8</b:RefOrder>
+    <b:RefOrder>11</b:RefOrder>
   </b:Source>
   <b:Source>
     <b:Tag>Nas93</b:Tag>
@@ -5330,7 +4513,7 @@
     <b:Year>1993</b:Year>
     <b:Pages>12-15</b:Pages>
     <b:BookTitle>African American Genius in Modern Dance</b:BookTitle>
-    <b:RefOrder>6</b:RefOrder>
+    <b:RefOrder>9</b:RefOrder>
   </b:Source>
   <b:Source>
     <b:Tag>Tal45</b:Tag>
@@ -5365,7 +4548,7 @@
     </b:Author>
     <b:BookTitle>A Study of Choreography for Camera </b:BookTitle>
     <b:Year>1945</b:Year>
-    <b:RefOrder>9</b:RefOrder>
+    <b:RefOrder>12</b:RefOrder>
   </b:Source>
   <b:Source>
     <b:Tag>May</b:Tag>
@@ -5374,7 +4557,7 @@
     <b:Title>Maya Deren: A Study in Choreography</b:Title>
     <b:InternetSiteTitle>Art Tattler</b:InternetSiteTitle>
     <b:URL>http://arttattler.com/Images/NorthAmerica/NewYork/MoMA/Maya%20Deren/10-Deren_AStudyInChoreography.jpg </b:URL>
-    <b:RefOrder>10</b:RefOrder>
+    <b:RefOrder>13</b:RefOrder>
   </b:Source>
   <b:Source>
     <b:Tag>Der45</b:Tag>
@@ -5394,7 +4577,7 @@
     <b:CountryRegion>New York</b:CountryRegion>
     <b:ProductionCompany>Mystic Fire Video</b:ProductionCompany>
     <b:Year>1945</b:Year>
-    <b:RefOrder>13</b:RefOrder>
+    <b:RefOrder>14</b:RefOrder>
   </b:Source>
   <b:Source>
     <b:Tag>jac48</b:Tag>
@@ -5402,7 +4585,7 @@
     <b:Guid>{878636D8-A9CA-F64E-AB67-A22538073D68}</b:Guid>
     <b:Title>jacob's Pillow's Interactive. Includes historical footage of Beatty in Mourner's Bench </b:Title>
     <b:Year>1948</b:Year>
-    <b:RefOrder>14</b:RefOrder>
+    <b:RefOrder>15</b:RefOrder>
   </b:Source>
   <b:Source xmlns:b="http://schemas.openxmlformats.org/officeDocument/2006/bibliography">
     <b:Tag>San48</b:Tag>
@@ -5422,13 +4605,76 @@
       </b:Artist>
     </b:Author>
     <b:Institution>Photo by courtesy of Jacob's Pillow Dance Festival Archives</b:Institution>
-    <b:RefOrder>11</b:RefOrder>
+    <b:RefOrder>16</b:RefOrder>
+  </b:Source>
+  <b:Source>
+    <b:Tag>Der02</b:Tag>
+    <b:SourceType>Film</b:SourceType>
+    <b:Guid>{0DBDF98C-B013-409B-80CB-3C055F7422FB}</b:Guid>
+    <b:Title>Experimental Films</b:Title>
+    <b:Year>2002</b:Year>
+    <b:Author>
+      <b:Director>
+        <b:NameList>
+          <b:Person>
+            <b:Last>Deren</b:Last>
+            <b:First>M.</b:First>
+          </b:Person>
+        </b:NameList>
+      </b:Director>
+    </b:Author>
+    <b:ProductionCompany>Mystic Fire Video</b:ProductionCompany>
+    <b:CountryRegion>United States of America</b:CountryRegion>
+    <b:Comments>Includes A Study of Choreography for Camera (1945)</b:Comments>
+    <b:RefOrder>2</b:RefOrder>
+  </b:Source>
+  <b:Source>
+    <b:Tag>Lac07</b:Tag>
+    <b:SourceType>Film</b:SourceType>
+    <b:Guid>{3A76AA9E-CA19-4F63-8C25-EA659E12862A}</b:Guid>
+    <b:Title>Dancing in the Light: Six Dances by African-American Choreographers</b:Title>
+    <b:Author>
+      <b:Director>
+        <b:NameList>
+          <b:Person>
+            <b:Last>Lacy</b:Last>
+            <b:First>M.</b:First>
+            <b:Middle>D.</b:Middle>
+          </b:Person>
+        </b:NameList>
+      </b:Director>
+    </b:Author>
+    <b:Year>2007</b:Year>
+    <b:ProductionCompany>American Dance Festival and Educational Broadcasting Corporation</b:ProductionCompany>
+    <b:Comments>Includes a revival of Mourner's Bench performed by Jerome Stigler of the Dayton Contemporary Dance Company</b:Comments>
+    <b:RefOrder>5</b:RefOrder>
+  </b:Source>
+  <b:Source>
+    <b:Tag>Lac01</b:Tag>
+    <b:SourceType>Film</b:SourceType>
+    <b:Guid>{4E6BF9B4-5DAB-4D9A-9C31-B664A8857E2E}</b:Guid>
+    <b:Title>Free to Dance</b:Title>
+    <b:Author>
+      <b:Director>
+        <b:NameList>
+          <b:Person>
+            <b:Last>Lacy</b:Last>
+            <b:First>M.</b:First>
+            <b:Middle>D.</b:Middle>
+          </b:Person>
+        </b:NameList>
+      </b:Director>
+    </b:Author>
+    <b:Year>2001</b:Year>
+    <b:ProductionCompany>American Dance Festival and John F. Kennedy Center for the Performing Arts</b:ProductionCompany>
+    <b:Comments>Contextualizes Talley Beatty within history of Black modern dance</b:Comments>
+    <b:RefOrder>6</b:RefOrder>
   </b:Source>
 </b:Sources>
 </file>
 
 <file path=customXml/itemProps1.xml><?xml version="1.0" encoding="utf-8"?>
-<ds:datastoreItem xmlns:ds="http://schemas.openxmlformats.org/officeDocument/2006/customXml" ds:itemID="{61C0E61B-DC0A-6943-8CFE-6DAF9EAE782B}">
+<ds:datastoreItem xmlns:ds="http://schemas.openxmlformats.org/officeDocument/2006/customXml" ds:itemID="{A4F26514-DB2A-4435-AE7F-8C38B681F8DB}">
   <ds:schemaRefs>
     <ds:schemaRef ds:uri="http://schemas.openxmlformats.org/officeDocument/2006/bibliography"/>
   </ds:schemaRefs>
